--- a/C++ Document.docx
+++ b/C++ Document.docx
@@ -377,123 +377,689 @@
         <w:t xml:space="preserve">. </w:t>
       </w:r>
     </w:p>
+    <w:p/>
+    <w:p>
+      <w:r>
+        <w:t xml:space="preserve">The current value of the flags is </w:t>
+      </w:r>
+      <w:proofErr w:type="gramStart"/>
+      <w:r>
+        <w:t>overwritten :</w:t>
+      </w:r>
+      <w:proofErr w:type="gramEnd"/>
+      <w:r>
+        <w:t xml:space="preserve"> All bits are replaced by those in state; If state is </w:t>
+      </w:r>
+      <w:proofErr w:type="spellStart"/>
+      <w:r>
+        <w:t>goodbit</w:t>
+      </w:r>
+      <w:proofErr w:type="spellEnd"/>
+      <w:r>
+        <w:t>(which is zero) all error flags are cleared.</w:t>
+      </w:r>
+    </w:p>
+    <w:p/>
+    <w:p>
+      <w:r>
+        <w:t xml:space="preserve">In the case that no stream buffer is associated with the stream when this function is called, the </w:t>
+      </w:r>
+      <w:proofErr w:type="spellStart"/>
+      <w:r>
+        <w:t>bad</w:t>
+      </w:r>
+      <w:r>
+        <w:t>bit</w:t>
+      </w:r>
+      <w:proofErr w:type="spellEnd"/>
+      <w:r>
+        <w:t xml:space="preserve"> flag is automatically </w:t>
+      </w:r>
+      <w:proofErr w:type="gramStart"/>
+      <w:r>
+        <w:t>set(</w:t>
+      </w:r>
+      <w:proofErr w:type="gramEnd"/>
+      <w:r>
+        <w:t xml:space="preserve">no matter the value for that bit passed in argument state). </w:t>
+      </w:r>
+    </w:p>
+    <w:p/>
+    <w:p>
+      <w:r>
+        <w:t>Call</w:t>
+      </w:r>
+      <w:r>
+        <w:rPr>
+          <w:rFonts w:hint="eastAsia"/>
+        </w:rPr>
+        <w:t>하는</w:t>
+      </w:r>
+      <w:r>
+        <w:rPr>
+          <w:rFonts w:hint="eastAsia"/>
+        </w:rPr>
+        <w:t xml:space="preserve"> stream</w:t>
+      </w:r>
+      <w:r>
+        <w:rPr>
+          <w:rFonts w:hint="eastAsia"/>
+        </w:rPr>
+        <w:t>이</w:t>
+      </w:r>
+      <w:r>
+        <w:rPr>
+          <w:rFonts w:hint="eastAsia"/>
+        </w:rPr>
+        <w:t xml:space="preserve"> </w:t>
+      </w:r>
+      <w:r>
+        <w:rPr>
+          <w:rFonts w:hint="eastAsia"/>
+        </w:rPr>
+        <w:t>없는</w:t>
+      </w:r>
+      <w:r>
+        <w:rPr>
+          <w:rFonts w:hint="eastAsia"/>
+        </w:rPr>
+        <w:t xml:space="preserve"> </w:t>
+      </w:r>
+      <w:r>
+        <w:rPr>
+          <w:rFonts w:hint="eastAsia"/>
+        </w:rPr>
+        <w:t>경우에</w:t>
+      </w:r>
+      <w:r>
+        <w:rPr>
+          <w:rFonts w:hint="eastAsia"/>
+        </w:rPr>
+        <w:t xml:space="preserve"> </w:t>
+      </w:r>
+      <w:r>
+        <w:rPr>
+          <w:rFonts w:hint="eastAsia"/>
+        </w:rPr>
+        <w:t>그</w:t>
+      </w:r>
+      <w:r>
+        <w:rPr>
+          <w:rFonts w:hint="eastAsia"/>
+        </w:rPr>
+        <w:t xml:space="preserve"> stream instance</w:t>
+      </w:r>
+      <w:r>
+        <w:rPr>
+          <w:rFonts w:hint="eastAsia"/>
+        </w:rPr>
+        <w:t>로</w:t>
+      </w:r>
+      <w:r>
+        <w:rPr>
+          <w:rFonts w:hint="eastAsia"/>
+        </w:rPr>
+        <w:t xml:space="preserve"> call</w:t>
+      </w:r>
+      <w:r>
+        <w:rPr>
+          <w:rFonts w:hint="eastAsia"/>
+        </w:rPr>
+        <w:t>한</w:t>
+      </w:r>
+      <w:r>
+        <w:rPr>
+          <w:rFonts w:hint="eastAsia"/>
+        </w:rPr>
+        <w:t xml:space="preserve"> </w:t>
+      </w:r>
+      <w:r>
+        <w:rPr>
+          <w:rFonts w:hint="eastAsia"/>
+        </w:rPr>
+        <w:t>경우</w:t>
+      </w:r>
+      <w:r>
+        <w:rPr>
+          <w:rFonts w:hint="eastAsia"/>
+        </w:rPr>
+        <w:t xml:space="preserve">-&gt; </w:t>
+      </w:r>
+      <w:r>
+        <w:rPr>
+          <w:rFonts w:hint="eastAsia"/>
+        </w:rPr>
+        <w:t>자동으로</w:t>
+      </w:r>
+      <w:r>
+        <w:rPr>
+          <w:rFonts w:hint="eastAsia"/>
+        </w:rPr>
+        <w:t xml:space="preserve"> </w:t>
+      </w:r>
+      <w:proofErr w:type="spellStart"/>
+      <w:r>
+        <w:rPr>
+          <w:rFonts w:hint="eastAsia"/>
+        </w:rPr>
+        <w:t>badbit</w:t>
+      </w:r>
+      <w:proofErr w:type="spellEnd"/>
+      <w:r>
+        <w:rPr>
+          <w:rFonts w:hint="eastAsia"/>
+        </w:rPr>
+        <w:t xml:space="preserve"> flag</w:t>
+      </w:r>
+      <w:r>
+        <w:rPr>
+          <w:rFonts w:hint="eastAsia"/>
+        </w:rPr>
+        <w:t>가</w:t>
+      </w:r>
+      <w:r>
+        <w:rPr>
+          <w:rFonts w:hint="eastAsia"/>
+        </w:rPr>
+        <w:t xml:space="preserve"> set </w:t>
+      </w:r>
+      <w:r>
+        <w:rPr>
+          <w:rFonts w:hint="eastAsia"/>
+        </w:rPr>
+        <w:t>된다</w:t>
+      </w:r>
+      <w:r>
+        <w:rPr>
+          <w:rFonts w:hint="eastAsia"/>
+        </w:rPr>
+        <w:t xml:space="preserve">. </w:t>
+      </w:r>
+    </w:p>
+    <w:p/>
+    <w:p>
+      <w:r>
+        <w:t>Note that changing the state may throw an exception, depending on the latest settings passed to member exceptions.</w:t>
+      </w:r>
+    </w:p>
+    <w:p/>
+    <w:p>
+      <w:r>
+        <w:t xml:space="preserve">The current state can be obtained with member function </w:t>
+      </w:r>
+      <w:proofErr w:type="spellStart"/>
+      <w:r>
+        <w:t>rdstate</w:t>
+      </w:r>
+      <w:proofErr w:type="spellEnd"/>
+      <w:r>
+        <w:t xml:space="preserve">. </w:t>
+      </w:r>
+    </w:p>
+    <w:p>
+      <w:r>
+        <w:t xml:space="preserve">-&gt; </w:t>
+      </w:r>
+      <w:r>
+        <w:rPr>
+          <w:rFonts w:hint="eastAsia"/>
+        </w:rPr>
+        <w:t>해당</w:t>
+      </w:r>
+      <w:r>
+        <w:rPr>
+          <w:rFonts w:hint="eastAsia"/>
+        </w:rPr>
+        <w:t xml:space="preserve"> stream object</w:t>
+      </w:r>
+      <w:r>
+        <w:rPr>
+          <w:rFonts w:hint="eastAsia"/>
+        </w:rPr>
+        <w:t>의</w:t>
+      </w:r>
+      <w:r>
+        <w:rPr>
+          <w:rFonts w:hint="eastAsia"/>
+        </w:rPr>
+        <w:t xml:space="preserve"> function </w:t>
+      </w:r>
+      <w:proofErr w:type="spellStart"/>
+      <w:r>
+        <w:rPr>
+          <w:rFonts w:hint="eastAsia"/>
+        </w:rPr>
+        <w:t>rdstate</w:t>
+      </w:r>
+      <w:proofErr w:type="spellEnd"/>
+      <w:r>
+        <w:rPr>
+          <w:rFonts w:hint="eastAsia"/>
+        </w:rPr>
+        <w:t>(</w:t>
+      </w:r>
+      <w:proofErr w:type="gramStart"/>
+      <w:r>
+        <w:rPr>
+          <w:rFonts w:hint="eastAsia"/>
+        </w:rPr>
+        <w:t>abbreviation :</w:t>
+      </w:r>
+      <w:proofErr w:type="gramEnd"/>
+      <w:r>
+        <w:rPr>
+          <w:rFonts w:hint="eastAsia"/>
+        </w:rPr>
+        <w:t xml:space="preserve"> read state)</w:t>
+      </w:r>
+      <w:r>
+        <w:rPr>
+          <w:rFonts w:hint="eastAsia"/>
+        </w:rPr>
+        <w:t>로</w:t>
+      </w:r>
+      <w:r>
+        <w:rPr>
+          <w:rFonts w:hint="eastAsia"/>
+        </w:rPr>
+        <w:t xml:space="preserve"> </w:t>
+      </w:r>
+      <w:r>
+        <w:rPr>
+          <w:rFonts w:hint="eastAsia"/>
+        </w:rPr>
+        <w:t>현재</w:t>
+      </w:r>
+      <w:r>
+        <w:rPr>
+          <w:rFonts w:hint="eastAsia"/>
+        </w:rPr>
+        <w:t xml:space="preserve"> flag</w:t>
+      </w:r>
+      <w:r>
+        <w:rPr>
+          <w:rFonts w:hint="eastAsia"/>
+        </w:rPr>
+        <w:t>의</w:t>
+      </w:r>
+      <w:r>
+        <w:rPr>
+          <w:rFonts w:hint="eastAsia"/>
+        </w:rPr>
+        <w:t xml:space="preserve"> state</w:t>
+      </w:r>
+      <w:r>
+        <w:rPr>
+          <w:rFonts w:hint="eastAsia"/>
+        </w:rPr>
+        <w:t>를</w:t>
+      </w:r>
+      <w:r>
+        <w:rPr>
+          <w:rFonts w:hint="eastAsia"/>
+        </w:rPr>
+        <w:t xml:space="preserve"> </w:t>
+      </w:r>
+      <w:r>
+        <w:rPr>
+          <w:rFonts w:hint="eastAsia"/>
+        </w:rPr>
+        <w:t>확인할</w:t>
+      </w:r>
+      <w:r>
+        <w:rPr>
+          <w:rFonts w:hint="eastAsia"/>
+        </w:rPr>
+        <w:t xml:space="preserve"> </w:t>
+      </w:r>
+      <w:r>
+        <w:rPr>
+          <w:rFonts w:hint="eastAsia"/>
+        </w:rPr>
+        <w:t>수</w:t>
+      </w:r>
+      <w:r>
+        <w:rPr>
+          <w:rFonts w:hint="eastAsia"/>
+        </w:rPr>
+        <w:t xml:space="preserve"> </w:t>
+      </w:r>
+      <w:r>
+        <w:rPr>
+          <w:rFonts w:hint="eastAsia"/>
+        </w:rPr>
+        <w:t>있음</w:t>
+      </w:r>
+      <w:r>
+        <w:rPr>
+          <w:rFonts w:hint="eastAsia"/>
+        </w:rPr>
+        <w:t xml:space="preserve"> </w:t>
+      </w:r>
+    </w:p>
+    <w:p/>
+    <w:p/>
+    <w:p/>
+    <w:p/>
+    <w:p/>
+    <w:p/>
+    <w:p/>
+    <w:p>
+      <w:r>
+        <w:rPr>
+          <w:rFonts w:hint="eastAsia"/>
+        </w:rPr>
+        <w:t>&lt;F</w:t>
+      </w:r>
+      <w:r>
+        <w:t xml:space="preserve">ile Input </w:t>
+      </w:r>
+      <w:r>
+        <w:rPr>
+          <w:rFonts w:hint="eastAsia"/>
+        </w:rPr>
+        <w:t>S</w:t>
+      </w:r>
+      <w:r>
+        <w:t xml:space="preserve">tream </w:t>
+      </w:r>
+      <w:r>
+        <w:rPr>
+          <w:rFonts w:hint="eastAsia"/>
+        </w:rPr>
+        <w:t>생성</w:t>
+      </w:r>
+      <w:r>
+        <w:rPr>
+          <w:rFonts w:hint="eastAsia"/>
+        </w:rPr>
+        <w:t xml:space="preserve"> i</w:t>
+      </w:r>
+      <w:r>
+        <w:t xml:space="preserve">n C++&gt; </w:t>
+      </w:r>
+    </w:p>
     <w:p>
       <w:pPr>
         <w:rPr>
           <w:rFonts w:hint="eastAsia"/>
         </w:rPr>
       </w:pPr>
-    </w:p>
-    <w:p>
-      <w:r>
-        <w:t xml:space="preserve">The current value of the flags is </w:t>
-      </w:r>
+      <w:r>
+        <w:t>--------------------------</w:t>
+      </w:r>
+      <w:r>
+        <w:t>--------------------------</w:t>
+      </w:r>
+      <w:r>
+        <w:t>----------------------</w:t>
+      </w:r>
+    </w:p>
+    <w:p>
+      <w:proofErr w:type="spellStart"/>
+      <w:r>
+        <w:rPr>
+          <w:rFonts w:hint="eastAsia"/>
+        </w:rPr>
+        <w:t>ifstream</w:t>
+      </w:r>
+      <w:proofErr w:type="spellEnd"/>
+      <w:r>
+        <w:rPr>
+          <w:rFonts w:hint="eastAsia"/>
+        </w:rPr>
+        <w:t>으로</w:t>
+      </w:r>
+      <w:r>
+        <w:rPr>
+          <w:rFonts w:hint="eastAsia"/>
+        </w:rPr>
+        <w:t xml:space="preserve"> </w:t>
+      </w:r>
+      <w:r>
+        <w:rPr>
+          <w:rFonts w:hint="eastAsia"/>
+        </w:rPr>
+        <w:t>파일</w:t>
+      </w:r>
+      <w:r>
+        <w:rPr>
+          <w:rFonts w:hint="eastAsia"/>
+        </w:rPr>
+        <w:t xml:space="preserve"> </w:t>
+      </w:r>
+      <w:r>
+        <w:rPr>
+          <w:rFonts w:hint="eastAsia"/>
+        </w:rPr>
+        <w:t>입력</w:t>
+      </w:r>
+      <w:r>
+        <w:rPr>
+          <w:rFonts w:hint="eastAsia"/>
+        </w:rPr>
+        <w:t xml:space="preserve"> </w:t>
+      </w:r>
+      <w:r>
+        <w:rPr>
+          <w:rFonts w:hint="eastAsia"/>
+        </w:rPr>
+        <w:t>코드</w:t>
+      </w:r>
+      <w:r>
+        <w:rPr>
+          <w:rFonts w:hint="eastAsia"/>
+        </w:rPr>
+        <w:t xml:space="preserve"> </w:t>
+      </w:r>
+      <w:r>
+        <w:rPr>
+          <w:rFonts w:hint="eastAsia"/>
+        </w:rPr>
+        <w:t>짤</w:t>
+      </w:r>
+      <w:r>
+        <w:rPr>
+          <w:rFonts w:hint="eastAsia"/>
+        </w:rPr>
+        <w:t xml:space="preserve"> </w:t>
+      </w:r>
+      <w:r>
+        <w:rPr>
+          <w:rFonts w:hint="eastAsia"/>
+        </w:rPr>
+        <w:t>때</w:t>
+      </w:r>
+      <w:r>
+        <w:rPr>
+          <w:rFonts w:hint="eastAsia"/>
+        </w:rPr>
+        <w:t xml:space="preserve">, </w:t>
+      </w:r>
+      <w:r>
+        <w:rPr>
+          <w:rFonts w:hint="eastAsia"/>
+        </w:rPr>
+        <w:t>순서가</w:t>
+      </w:r>
+      <w:r>
+        <w:rPr>
+          <w:rFonts w:hint="eastAsia"/>
+        </w:rPr>
+        <w:t xml:space="preserve"> </w:t>
+      </w:r>
+    </w:p>
+    <w:p>
+      <w:proofErr w:type="spellStart"/>
+      <w:r>
+        <w:rPr>
+          <w:rFonts w:hint="eastAsia"/>
+        </w:rPr>
+        <w:t>std</w:t>
+      </w:r>
+      <w:proofErr w:type="spellEnd"/>
       <w:proofErr w:type="gramStart"/>
       <w:r>
-        <w:t>overwritten :</w:t>
-      </w:r>
+        <w:rPr>
+          <w:rFonts w:hint="eastAsia"/>
+        </w:rPr>
+        <w:t>::</w:t>
+      </w:r>
+      <w:proofErr w:type="spellStart"/>
       <w:proofErr w:type="gramEnd"/>
       <w:r>
-        <w:t xml:space="preserve"> All bits are replaced by those in state; If state is </w:t>
-      </w:r>
-      <w:proofErr w:type="spellStart"/>
-      <w:r>
-        <w:t>goodbit</w:t>
-      </w:r>
-      <w:proofErr w:type="spellEnd"/>
-      <w:r>
-        <w:t>(which is zero) all error flags are cleared.</w:t>
-      </w:r>
-    </w:p>
-    <w:p/>
-    <w:p>
-      <w:r>
-        <w:t xml:space="preserve">In the case that no stream buffer is associated with the stream when this function is called, the </w:t>
-      </w:r>
-      <w:proofErr w:type="spellStart"/>
-      <w:r>
-        <w:t>bad</w:t>
-      </w:r>
-      <w:r>
-        <w:t>bit</w:t>
-      </w:r>
-      <w:proofErr w:type="spellEnd"/>
-      <w:r>
-        <w:t xml:space="preserve"> flag is automatically </w:t>
-      </w:r>
+        <w:rPr>
+          <w:rFonts w:hint="eastAsia"/>
+        </w:rPr>
+        <w:t>ifstream</w:t>
+      </w:r>
+      <w:proofErr w:type="spellEnd"/>
+      <w:r>
+        <w:rPr>
+          <w:rFonts w:hint="eastAsia"/>
+        </w:rPr>
+        <w:t xml:space="preserve"> </w:t>
+      </w:r>
+      <w:proofErr w:type="spellStart"/>
+      <w:r>
+        <w:rPr>
+          <w:rFonts w:hint="eastAsia"/>
+        </w:rPr>
+        <w:t>var_name</w:t>
+      </w:r>
+      <w:proofErr w:type="spellEnd"/>
+      <w:r>
+        <w:rPr>
+          <w:rFonts w:hint="eastAsia"/>
+        </w:rPr>
+        <w:t>(</w:t>
+      </w:r>
+      <w:r>
+        <w:t xml:space="preserve">“file </w:t>
+      </w:r>
+      <w:proofErr w:type="spellStart"/>
+      <w:r>
+        <w:t>path+name</w:t>
+      </w:r>
+      <w:proofErr w:type="spellEnd"/>
+      <w:r>
+        <w:t xml:space="preserve">”); // </w:t>
+      </w:r>
+      <w:r>
+        <w:rPr>
+          <w:rFonts w:hint="eastAsia"/>
+        </w:rPr>
+        <w:t>으로</w:t>
+      </w:r>
+      <w:r>
+        <w:rPr>
+          <w:rFonts w:hint="eastAsia"/>
+        </w:rPr>
+        <w:t xml:space="preserve"> </w:t>
+      </w:r>
+      <w:proofErr w:type="spellStart"/>
+      <w:r>
+        <w:rPr>
+          <w:rFonts w:hint="eastAsia"/>
+        </w:rPr>
+        <w:t>ifstream</w:t>
+      </w:r>
+      <w:proofErr w:type="spellEnd"/>
+      <w:r>
+        <w:rPr>
+          <w:rFonts w:hint="eastAsia"/>
+        </w:rPr>
+        <w:t xml:space="preserve"> object </w:t>
+      </w:r>
+      <w:r>
+        <w:rPr>
+          <w:rFonts w:hint="eastAsia"/>
+        </w:rPr>
+        <w:t>생성</w:t>
+      </w:r>
+    </w:p>
+    <w:p>
+      <w:r>
+        <w:rPr>
+          <w:rFonts w:hint="eastAsia"/>
+        </w:rPr>
+        <w:t>예외처리</w:t>
+      </w:r>
+      <w:r>
+        <w:rPr>
+          <w:rFonts w:hint="eastAsia"/>
+        </w:rPr>
+        <w:t xml:space="preserve"> </w:t>
+      </w:r>
+      <w:proofErr w:type="spellStart"/>
+      <w:r>
+        <w:rPr>
+          <w:rFonts w:hint="eastAsia"/>
+        </w:rPr>
+        <w:t>var_name.is_open</w:t>
+      </w:r>
+      <w:proofErr w:type="spellEnd"/>
+      <w:r>
+        <w:rPr>
+          <w:rFonts w:hint="eastAsia"/>
+        </w:rPr>
+        <w:t>()</w:t>
+      </w:r>
+      <w:proofErr w:type="spellStart"/>
+      <w:r>
+        <w:rPr>
+          <w:rFonts w:hint="eastAsia"/>
+        </w:rPr>
+        <w:t>으로</w:t>
+      </w:r>
+      <w:proofErr w:type="spellEnd"/>
+      <w:r>
+        <w:rPr>
+          <w:rFonts w:hint="eastAsia"/>
+        </w:rPr>
+        <w:t xml:space="preserve"> </w:t>
+      </w:r>
+      <w:r>
+        <w:t xml:space="preserve">file existence </w:t>
+      </w:r>
+      <w:r>
+        <w:rPr>
+          <w:rFonts w:hint="eastAsia"/>
+        </w:rPr>
+        <w:t>확인</w:t>
+      </w:r>
+      <w:r>
+        <w:rPr>
+          <w:rFonts w:hint="eastAsia"/>
+        </w:rPr>
+        <w:t xml:space="preserve"> </w:t>
+      </w:r>
+    </w:p>
+    <w:p>
       <w:proofErr w:type="gramStart"/>
       <w:r>
-        <w:t>set(</w:t>
+        <w:t>!</w:t>
+      </w:r>
+      <w:proofErr w:type="spellStart"/>
+      <w:r>
+        <w:rPr>
+          <w:rFonts w:hint="eastAsia"/>
+        </w:rPr>
+        <w:t>var</w:t>
       </w:r>
       <w:proofErr w:type="gramEnd"/>
       <w:r>
-        <w:t xml:space="preserve">no matter the value for that bit passed in argument state). </w:t>
-      </w:r>
-    </w:p>
-    <w:p/>
-    <w:p>
-      <w:r>
-        <w:t>Call</w:t>
-      </w:r>
-      <w:r>
-        <w:rPr>
-          <w:rFonts w:hint="eastAsia"/>
-        </w:rPr>
-        <w:t>하는</w:t>
-      </w:r>
-      <w:r>
-        <w:rPr>
-          <w:rFonts w:hint="eastAsia"/>
-        </w:rPr>
-        <w:t xml:space="preserve"> stream</w:t>
-      </w:r>
-      <w:r>
-        <w:rPr>
-          <w:rFonts w:hint="eastAsia"/>
-        </w:rPr>
-        <w:t>이</w:t>
-      </w:r>
-      <w:r>
-        <w:rPr>
-          <w:rFonts w:hint="eastAsia"/>
-        </w:rPr>
-        <w:t xml:space="preserve"> </w:t>
-      </w:r>
-      <w:r>
-        <w:rPr>
-          <w:rFonts w:hint="eastAsia"/>
-        </w:rPr>
-        <w:t>없는</w:t>
-      </w:r>
-      <w:r>
-        <w:rPr>
-          <w:rFonts w:hint="eastAsia"/>
-        </w:rPr>
-        <w:t xml:space="preserve"> </w:t>
-      </w:r>
-      <w:r>
-        <w:rPr>
-          <w:rFonts w:hint="eastAsia"/>
-        </w:rPr>
-        <w:t>경우에</w:t>
-      </w:r>
-      <w:r>
-        <w:rPr>
-          <w:rFonts w:hint="eastAsia"/>
-        </w:rPr>
-        <w:t xml:space="preserve"> </w:t>
-      </w:r>
-      <w:r>
-        <w:rPr>
-          <w:rFonts w:hint="eastAsia"/>
-        </w:rPr>
-        <w:t>그</w:t>
-      </w:r>
-      <w:r>
-        <w:rPr>
-          <w:rFonts w:hint="eastAsia"/>
-        </w:rPr>
-        <w:t xml:space="preserve"> stream instance</w:t>
+        <w:rPr>
+          <w:rFonts w:hint="eastAsia"/>
+        </w:rPr>
+        <w:t>_name.eof</w:t>
+      </w:r>
+      <w:proofErr w:type="spellEnd"/>
+      <w:r>
+        <w:rPr>
+          <w:rFonts w:hint="eastAsia"/>
+        </w:rPr>
+        <w:t>()</w:t>
       </w:r>
       <w:r>
         <w:rPr>
@@ -505,101 +1071,79 @@
         <w:rPr>
           <w:rFonts w:hint="eastAsia"/>
         </w:rPr>
-        <w:t xml:space="preserve"> call</w:t>
-      </w:r>
-      <w:r>
-        <w:rPr>
-          <w:rFonts w:hint="eastAsia"/>
-        </w:rPr>
-        <w:t>한</w:t>
-      </w:r>
-      <w:r>
-        <w:rPr>
-          <w:rFonts w:hint="eastAsia"/>
-        </w:rPr>
-        <w:t xml:space="preserve"> </w:t>
-      </w:r>
-      <w:r>
-        <w:rPr>
-          <w:rFonts w:hint="eastAsia"/>
-        </w:rPr>
-        <w:t>경우</w:t>
-      </w:r>
-      <w:r>
-        <w:rPr>
-          <w:rFonts w:hint="eastAsia"/>
-        </w:rPr>
-        <w:t xml:space="preserve">-&gt; </w:t>
-      </w:r>
-      <w:r>
-        <w:rPr>
-          <w:rFonts w:hint="eastAsia"/>
-        </w:rPr>
-        <w:t>자동으로</w:t>
-      </w:r>
-      <w:r>
-        <w:rPr>
-          <w:rFonts w:hint="eastAsia"/>
-        </w:rPr>
-        <w:t xml:space="preserve"> </w:t>
-      </w:r>
-      <w:proofErr w:type="spellStart"/>
-      <w:r>
-        <w:rPr>
-          <w:rFonts w:hint="eastAsia"/>
-        </w:rPr>
-        <w:t>badbit</w:t>
-      </w:r>
-      <w:proofErr w:type="spellEnd"/>
-      <w:r>
-        <w:rPr>
-          <w:rFonts w:hint="eastAsia"/>
-        </w:rPr>
-        <w:t xml:space="preserve"> flag</w:t>
-      </w:r>
-      <w:r>
-        <w:rPr>
-          <w:rFonts w:hint="eastAsia"/>
-        </w:rPr>
-        <w:t>가</w:t>
-      </w:r>
-      <w:r>
-        <w:rPr>
-          <w:rFonts w:hint="eastAsia"/>
-        </w:rPr>
-        <w:t xml:space="preserve"> set </w:t>
-      </w:r>
-      <w:r>
-        <w:rPr>
-          <w:rFonts w:hint="eastAsia"/>
-        </w:rPr>
-        <w:t>된다</w:t>
-      </w:r>
-      <w:r>
-        <w:rPr>
-          <w:rFonts w:hint="eastAsia"/>
-        </w:rPr>
-        <w:t xml:space="preserve">. </w:t>
-      </w:r>
-    </w:p>
-    <w:p/>
-    <w:p>
-      <w:r>
-        <w:t>Note that changing the state may throw an exception, depending on the latest settings passed to member exceptions.</w:t>
-      </w:r>
-    </w:p>
-    <w:p/>
-    <w:p>
-      <w:r>
-        <w:t xml:space="preserve">The current state can be obtained with member function </w:t>
-      </w:r>
-      <w:proofErr w:type="spellStart"/>
-      <w:r>
-        <w:t>rdstate</w:t>
-      </w:r>
-      <w:proofErr w:type="spellEnd"/>
-      <w:r>
-        <w:t xml:space="preserve">. </w:t>
+        <w:t xml:space="preserve"> while loop </w:t>
+      </w:r>
+      <w:r>
+        <w:rPr>
+          <w:rFonts w:hint="eastAsia"/>
+        </w:rPr>
+        <w:t>돌면서</w:t>
+      </w:r>
+      <w:r>
+        <w:rPr>
+          <w:rFonts w:hint="eastAsia"/>
+        </w:rPr>
+        <w:t xml:space="preserve"> </w:t>
+      </w:r>
+      <w:proofErr w:type="spellStart"/>
+      <w:r>
+        <w:rPr>
+          <w:rFonts w:hint="eastAsia"/>
+        </w:rPr>
+        <w:t>cin</w:t>
+      </w:r>
+      <w:proofErr w:type="spellEnd"/>
+      <w:r>
+        <w:rPr>
+          <w:rFonts w:hint="eastAsia"/>
+        </w:rPr>
+        <w:t xml:space="preserve"> </w:t>
+      </w:r>
+      <w:proofErr w:type="spellStart"/>
+      <w:r>
+        <w:rPr>
+          <w:rFonts w:hint="eastAsia"/>
+        </w:rPr>
+        <w:t>처럼</w:t>
+      </w:r>
+      <w:proofErr w:type="spellEnd"/>
+      <w:r>
+        <w:rPr>
+          <w:rFonts w:hint="eastAsia"/>
+        </w:rPr>
+        <w:t xml:space="preserve"> </w:t>
+      </w:r>
+      <w:proofErr w:type="spellStart"/>
+      <w:r>
+        <w:rPr>
+          <w:rFonts w:hint="eastAsia"/>
+        </w:rPr>
+        <w:t>var_name</w:t>
+      </w:r>
+      <w:proofErr w:type="spellEnd"/>
+      <w:r>
+        <w:rPr>
+          <w:rFonts w:hint="eastAsia"/>
+        </w:rPr>
+        <w:t>으로</w:t>
+      </w:r>
+      <w:r>
+        <w:rPr>
+          <w:rFonts w:hint="eastAsia"/>
+        </w:rPr>
+        <w:t xml:space="preserve"> &gt;&gt; </w:t>
+      </w:r>
+      <w:r>
+        <w:rPr>
+          <w:rFonts w:hint="eastAsia"/>
+        </w:rPr>
+        <w:t>활용</w:t>
+      </w:r>
+      <w:r>
+        <w:rPr>
+          <w:rFonts w:hint="eastAsia"/>
+        </w:rPr>
+        <w:t xml:space="preserve"> </w:t>
       </w:r>
     </w:p>
     <w:p>
@@ -609,149 +1153,70 @@
         </w:rPr>
       </w:pPr>
       <w:r>
-        <w:t xml:space="preserve">-&gt; </w:t>
-      </w:r>
-      <w:r>
-        <w:rPr>
-          <w:rFonts w:hint="eastAsia"/>
-        </w:rPr>
-        <w:t>해당</w:t>
-      </w:r>
-      <w:r>
-        <w:rPr>
-          <w:rFonts w:hint="eastAsia"/>
-        </w:rPr>
-        <w:t xml:space="preserve"> stream object</w:t>
-      </w:r>
-      <w:r>
-        <w:rPr>
-          <w:rFonts w:hint="eastAsia"/>
-        </w:rPr>
-        <w:t>의</w:t>
-      </w:r>
-      <w:r>
-        <w:rPr>
-          <w:rFonts w:hint="eastAsia"/>
-        </w:rPr>
-        <w:t xml:space="preserve"> function </w:t>
-      </w:r>
-      <w:proofErr w:type="spellStart"/>
-      <w:r>
-        <w:rPr>
-          <w:rFonts w:hint="eastAsia"/>
-        </w:rPr>
-        <w:t>rdstate</w:t>
-      </w:r>
-      <w:proofErr w:type="spellEnd"/>
-      <w:r>
-        <w:rPr>
-          <w:rFonts w:hint="eastAsia"/>
-        </w:rPr>
-        <w:t>(</w:t>
-      </w:r>
-      <w:proofErr w:type="gramStart"/>
-      <w:r>
-        <w:rPr>
-          <w:rFonts w:hint="eastAsia"/>
-        </w:rPr>
-        <w:t>abbreviation :</w:t>
-      </w:r>
-      <w:proofErr w:type="gramEnd"/>
-      <w:r>
-        <w:rPr>
-          <w:rFonts w:hint="eastAsia"/>
-        </w:rPr>
-        <w:t xml:space="preserve"> read state)</w:t>
-      </w:r>
-      <w:r>
-        <w:rPr>
-          <w:rFonts w:hint="eastAsia"/>
-        </w:rPr>
-        <w:t>로</w:t>
-      </w:r>
-      <w:r>
-        <w:rPr>
-          <w:rFonts w:hint="eastAsia"/>
-        </w:rPr>
-        <w:t xml:space="preserve"> </w:t>
-      </w:r>
-      <w:r>
-        <w:rPr>
-          <w:rFonts w:hint="eastAsia"/>
-        </w:rPr>
-        <w:t>현재</w:t>
-      </w:r>
-      <w:r>
-        <w:rPr>
-          <w:rFonts w:hint="eastAsia"/>
-        </w:rPr>
-        <w:t xml:space="preserve"> flag</w:t>
-      </w:r>
-      <w:r>
-        <w:rPr>
-          <w:rFonts w:hint="eastAsia"/>
-        </w:rPr>
-        <w:t>의</w:t>
-      </w:r>
-      <w:r>
-        <w:rPr>
-          <w:rFonts w:hint="eastAsia"/>
-        </w:rPr>
-        <w:t xml:space="preserve"> state</w:t>
-      </w:r>
-      <w:r>
-        <w:rPr>
-          <w:rFonts w:hint="eastAsia"/>
-        </w:rPr>
-        <w:t>를</w:t>
-      </w:r>
-      <w:r>
-        <w:rPr>
-          <w:rFonts w:hint="eastAsia"/>
-        </w:rPr>
-        <w:t xml:space="preserve"> </w:t>
-      </w:r>
-      <w:r>
-        <w:rPr>
-          <w:rFonts w:hint="eastAsia"/>
-        </w:rPr>
-        <w:t>확인할</w:t>
-      </w:r>
-      <w:r>
-        <w:rPr>
-          <w:rFonts w:hint="eastAsia"/>
-        </w:rPr>
-        <w:t xml:space="preserve"> </w:t>
-      </w:r>
-      <w:r>
-        <w:rPr>
-          <w:rFonts w:hint="eastAsia"/>
-        </w:rPr>
-        <w:t>수</w:t>
-      </w:r>
-      <w:r>
-        <w:rPr>
-          <w:rFonts w:hint="eastAsia"/>
-        </w:rPr>
-        <w:t xml:space="preserve"> </w:t>
-      </w:r>
-      <w:r>
-        <w:rPr>
-          <w:rFonts w:hint="eastAsia"/>
-        </w:rPr>
-        <w:t>있음</w:t>
-      </w:r>
-      <w:r>
-        <w:rPr>
-          <w:rFonts w:hint="eastAsia"/>
-        </w:rPr>
-        <w:t xml:space="preserve"> </w:t>
-      </w:r>
+        <w:rPr>
+          <w:rFonts w:hint="eastAsia"/>
+        </w:rPr>
+        <w:t>끝마무리는</w:t>
+      </w:r>
+      <w:r>
+        <w:rPr>
+          <w:rFonts w:hint="eastAsia"/>
+        </w:rPr>
+        <w:t xml:space="preserve"> </w:t>
+      </w:r>
+      <w:proofErr w:type="spellStart"/>
+      <w:r>
+        <w:rPr>
+          <w:rFonts w:hint="eastAsia"/>
+        </w:rPr>
+        <w:t>var_name.close</w:t>
+      </w:r>
+      <w:proofErr w:type="spellEnd"/>
+      <w:r>
+        <w:rPr>
+          <w:rFonts w:hint="eastAsia"/>
+        </w:rPr>
+        <w:t xml:space="preserve">(); </w:t>
+      </w:r>
+    </w:p>
+    <w:p>
+      <w:pPr>
+        <w:rPr>
+          <w:rFonts w:hint="eastAsia"/>
+        </w:rPr>
+      </w:pPr>
+      <w:r>
+        <w:t>--------------------------------------------------------------------------</w:t>
+      </w:r>
+    </w:p>
+    <w:p>
+      <w:pPr>
+        <w:rPr>
+          <w:rFonts w:hint="eastAsia"/>
+        </w:rPr>
+      </w:pPr>
+    </w:p>
+    <w:p>
       <w:bookmarkStart w:id="0" w:name="_GoBack"/>
       <w:bookmarkEnd w:id="0"/>
     </w:p>
     <w:p/>
     <w:p/>
+    <w:p>
+      <w:pPr>
+        <w:rPr>
+          <w:rFonts w:hint="eastAsia"/>
+        </w:rPr>
+      </w:pPr>
+    </w:p>
+    <w:p/>
+    <w:p>
+      <w:pPr>
+        <w:rPr>
+          <w:rFonts w:hint="eastAsia"/>
+        </w:rPr>
+      </w:pPr>
+    </w:p>
     <w:sectPr>
       <w:pgSz w:w="11906" w:h="16838"/>
       <w:pgMar w:top="1701" w:right="1440" w:bottom="1440" w:left="1440" w:header="720" w:footer="720" w:gutter="0"/>
@@ -1478,7 +1943,7 @@
 </file>
 
 <file path=customXml/itemProps1.xml><?xml version="1.0" encoding="utf-8"?>
-<ds:datastoreItem xmlns:ds="http://schemas.openxmlformats.org/officeDocument/2006/customXml" ds:itemID="{A7A5B424-E603-410D-8A6F-062F507A1886}">
+<ds:datastoreItem xmlns:ds="http://schemas.openxmlformats.org/officeDocument/2006/customXml" ds:itemID="{656CE3C8-85B0-4E0A-AC14-A6B40B937396}">
   <ds:schemaRefs>
     <ds:schemaRef ds:uri="http://schemas.openxmlformats.org/officeDocument/2006/bibliography"/>
   </ds:schemaRefs>

--- a/C++ Document.docx
+++ b/C++ Document.docx
@@ -8,6 +8,7 @@
           <w:b/>
         </w:rPr>
       </w:pPr>
+      <w:proofErr w:type="spellStart"/>
       <w:r>
         <w:rPr>
           <w:b/>
@@ -18,17 +19,40 @@
         <w:rPr>
           <w:b/>
         </w:rPr>
-        <w:t>os::eof</w:t>
-      </w:r>
-    </w:p>
-    <w:p>
-      <w:r>
-        <w:t xml:space="preserve"> </w:t>
-      </w:r>
-    </w:p>
-    <w:p>
-      <w:r>
-        <w:t>Return true if the eofbit error state flag is set for the stream.</w:t>
+        <w:t>os</w:t>
+      </w:r>
+      <w:proofErr w:type="spellEnd"/>
+      <w:r>
+        <w:rPr>
+          <w:b/>
+        </w:rPr>
+        <w:t>::</w:t>
+      </w:r>
+      <w:proofErr w:type="spellStart"/>
+      <w:r>
+        <w:rPr>
+          <w:b/>
+        </w:rPr>
+        <w:t>eof</w:t>
+      </w:r>
+      <w:proofErr w:type="spellEnd"/>
+    </w:p>
+    <w:p>
+      <w:r>
+        <w:t xml:space="preserve"> </w:t>
+      </w:r>
+    </w:p>
+    <w:p>
+      <w:r>
+        <w:t xml:space="preserve">Return true if the </w:t>
+      </w:r>
+      <w:proofErr w:type="spellStart"/>
+      <w:r>
+        <w:t>eofbit</w:t>
+      </w:r>
+      <w:proofErr w:type="spellEnd"/>
+      <w:r>
+        <w:t xml:space="preserve"> error state flag is set for the stream.</w:t>
       </w:r>
     </w:p>
     <w:p>
@@ -39,7 +63,15 @@
     <w:p/>
     <w:p>
       <w:r>
-        <w:t>Note that the value returned by this function depends on the last operation performed on the stream ( and not on the next.)</w:t>
+        <w:t xml:space="preserve">Note that the value returned by this function depends on the last operation performed on the stream </w:t>
+      </w:r>
+      <w:proofErr w:type="gramStart"/>
+      <w:r>
+        <w:t>( and</w:t>
+      </w:r>
+      <w:proofErr w:type="gramEnd"/>
+      <w:r>
+        <w:t xml:space="preserve"> not on the next.)</w:t>
       </w:r>
     </w:p>
     <w:p/>
@@ -54,7 +86,23 @@
         <w:t xml:space="preserve">End-Of-File </w:t>
       </w:r>
       <w:r>
-        <w:t xml:space="preserve">fail, and thus both the eofbit and the failbit end up set. This function can be used to check whether the failure is due to reaching the </w:t>
+        <w:t xml:space="preserve">fail, and thus both the </w:t>
+      </w:r>
+      <w:proofErr w:type="spellStart"/>
+      <w:r>
+        <w:t>eofbit</w:t>
+      </w:r>
+      <w:proofErr w:type="spellEnd"/>
+      <w:r>
+        <w:t xml:space="preserve"> and the </w:t>
+      </w:r>
+      <w:proofErr w:type="spellStart"/>
+      <w:r>
+        <w:t>failbit</w:t>
+      </w:r>
+      <w:proofErr w:type="spellEnd"/>
+      <w:r>
+        <w:t xml:space="preserve"> end up set. This function can be used to check whether the failure is due to reaching the </w:t>
       </w:r>
       <w:r>
         <w:rPr>
@@ -73,6 +121,7 @@
           <w:b/>
         </w:rPr>
       </w:pPr>
+      <w:proofErr w:type="spellStart"/>
       <w:r>
         <w:rPr>
           <w:b/>
@@ -83,7 +132,14 @@
         <w:rPr>
           <w:b/>
         </w:rPr>
-        <w:t>os::clear</w:t>
+        <w:t>os</w:t>
+      </w:r>
+      <w:proofErr w:type="spellEnd"/>
+      <w:r>
+        <w:rPr>
+          <w:b/>
+        </w:rPr>
+        <w:t>::clear</w:t>
       </w:r>
     </w:p>
     <w:p/>
@@ -205,8 +261,58 @@
         <w:rPr>
           <w:rFonts w:hint="eastAsia"/>
         </w:rPr>
-        <w:t xml:space="preserve"> goodbit, eofbit, failbit, badbit</w:t>
-      </w:r>
+        <w:t xml:space="preserve"> </w:t>
+      </w:r>
+      <w:proofErr w:type="spellStart"/>
+      <w:r>
+        <w:rPr>
+          <w:rFonts w:hint="eastAsia"/>
+        </w:rPr>
+        <w:t>goodbit</w:t>
+      </w:r>
+      <w:proofErr w:type="spellEnd"/>
+      <w:r>
+        <w:rPr>
+          <w:rFonts w:hint="eastAsia"/>
+        </w:rPr>
+        <w:t xml:space="preserve">, </w:t>
+      </w:r>
+      <w:proofErr w:type="spellStart"/>
+      <w:r>
+        <w:rPr>
+          <w:rFonts w:hint="eastAsia"/>
+        </w:rPr>
+        <w:t>eofbit</w:t>
+      </w:r>
+      <w:proofErr w:type="spellEnd"/>
+      <w:r>
+        <w:rPr>
+          <w:rFonts w:hint="eastAsia"/>
+        </w:rPr>
+        <w:t xml:space="preserve">, </w:t>
+      </w:r>
+      <w:proofErr w:type="spellStart"/>
+      <w:r>
+        <w:rPr>
+          <w:rFonts w:hint="eastAsia"/>
+        </w:rPr>
+        <w:t>failbit</w:t>
+      </w:r>
+      <w:proofErr w:type="spellEnd"/>
+      <w:r>
+        <w:rPr>
+          <w:rFonts w:hint="eastAsia"/>
+        </w:rPr>
+        <w:t xml:space="preserve">, </w:t>
+      </w:r>
+      <w:proofErr w:type="spellStart"/>
+      <w:r>
+        <w:rPr>
+          <w:rFonts w:hint="eastAsia"/>
+        </w:rPr>
+        <w:t>badbit</w:t>
+      </w:r>
+      <w:proofErr w:type="spellEnd"/>
       <w:r>
         <w:rPr>
           <w:rFonts w:hint="eastAsia"/>
@@ -274,16 +380,48 @@
     <w:p/>
     <w:p>
       <w:r>
-        <w:t>The current value of the flags is overwritten : All bits are replaced by those in state; If state is goodbit(which is zero) all error flags are cleared.</w:t>
+        <w:t xml:space="preserve">The current value of the flags is </w:t>
+      </w:r>
+      <w:proofErr w:type="gramStart"/>
+      <w:r>
+        <w:t>overwritten :</w:t>
+      </w:r>
+      <w:proofErr w:type="gramEnd"/>
+      <w:r>
+        <w:t xml:space="preserve"> All bits are replaced by those in state; If state is </w:t>
+      </w:r>
+      <w:proofErr w:type="spellStart"/>
+      <w:r>
+        <w:t>goodbit</w:t>
+      </w:r>
+      <w:proofErr w:type="spellEnd"/>
+      <w:r>
+        <w:t>(which is zero) all error flags are cleared.</w:t>
       </w:r>
     </w:p>
     <w:p/>
     <w:p>
       <w:r>
-        <w:t>In the case that no stream buffer is associated with the stream when this function is called, the bad</w:t>
-      </w:r>
-      <w:r>
-        <w:t xml:space="preserve">bit flag is automatically set(no matter the value for that bit passed in argument state). </w:t>
+        <w:t xml:space="preserve">In the case that no stream buffer is associated with the stream when this function is called, the </w:t>
+      </w:r>
+      <w:proofErr w:type="spellStart"/>
+      <w:r>
+        <w:t>bad</w:t>
+      </w:r>
+      <w:r>
+        <w:t>bit</w:t>
+      </w:r>
+      <w:proofErr w:type="spellEnd"/>
+      <w:r>
+        <w:t xml:space="preserve"> flag is automatically </w:t>
+      </w:r>
+      <w:proofErr w:type="gramStart"/>
+      <w:r>
+        <w:t>set(</w:t>
+      </w:r>
+      <w:proofErr w:type="gramEnd"/>
+      <w:r>
+        <w:t xml:space="preserve">no matter the value for that bit passed in argument state). </w:t>
       </w:r>
     </w:p>
     <w:p/>
@@ -397,7 +535,21 @@
         <w:rPr>
           <w:rFonts w:hint="eastAsia"/>
         </w:rPr>
-        <w:t xml:space="preserve"> badbit flag</w:t>
+        <w:t xml:space="preserve"> </w:t>
+      </w:r>
+      <w:proofErr w:type="spellStart"/>
+      <w:r>
+        <w:rPr>
+          <w:rFonts w:hint="eastAsia"/>
+        </w:rPr>
+        <w:t>badbit</w:t>
+      </w:r>
+      <w:proofErr w:type="spellEnd"/>
+      <w:r>
+        <w:rPr>
+          <w:rFonts w:hint="eastAsia"/>
+        </w:rPr>
+        <w:t xml:space="preserve"> flag</w:t>
       </w:r>
       <w:r>
         <w:rPr>
@@ -433,7 +585,15 @@
     <w:p/>
     <w:p>
       <w:r>
-        <w:t xml:space="preserve">The current state can be obtained with member function rdstate. </w:t>
+        <w:t xml:space="preserve">The current state can be obtained with member function </w:t>
+      </w:r>
+      <w:proofErr w:type="spellStart"/>
+      <w:r>
+        <w:t>rdstate</w:t>
+      </w:r>
+      <w:proofErr w:type="spellEnd"/>
+      <w:r>
+        <w:t xml:space="preserve">. </w:t>
       </w:r>
     </w:p>
     <w:p>
@@ -462,7 +622,35 @@
         <w:rPr>
           <w:rFonts w:hint="eastAsia"/>
         </w:rPr>
-        <w:t xml:space="preserve"> function rdstate(abbreviation : read state)</w:t>
+        <w:t xml:space="preserve"> function </w:t>
+      </w:r>
+      <w:proofErr w:type="spellStart"/>
+      <w:r>
+        <w:rPr>
+          <w:rFonts w:hint="eastAsia"/>
+        </w:rPr>
+        <w:t>rdstate</w:t>
+      </w:r>
+      <w:proofErr w:type="spellEnd"/>
+      <w:r>
+        <w:rPr>
+          <w:rFonts w:hint="eastAsia"/>
+        </w:rPr>
+        <w:t>(</w:t>
+      </w:r>
+      <w:proofErr w:type="gramStart"/>
+      <w:r>
+        <w:rPr>
+          <w:rFonts w:hint="eastAsia"/>
+        </w:rPr>
+        <w:t>abbreviation :</w:t>
+      </w:r>
+      <w:proofErr w:type="gramEnd"/>
+      <w:r>
+        <w:rPr>
+          <w:rFonts w:hint="eastAsia"/>
+        </w:rPr>
+        <w:t xml:space="preserve"> read state)</w:t>
       </w:r>
       <w:r>
         <w:rPr>
@@ -608,12 +796,14 @@
       </w:r>
     </w:p>
     <w:p>
+      <w:proofErr w:type="spellStart"/>
       <w:r>
         <w:rPr>
           <w:rFonts w:hint="eastAsia"/>
         </w:rPr>
         <w:t>ifstream</w:t>
       </w:r>
+      <w:proofErr w:type="spellEnd"/>
       <w:r>
         <w:rPr>
           <w:rFonts w:hint="eastAsia"/>
@@ -700,14 +890,60 @@
       </w:r>
     </w:p>
     <w:p>
-      <w:r>
-        <w:rPr>
-          <w:rFonts w:hint="eastAsia"/>
-        </w:rPr>
-        <w:t>std::ifstream var_name(</w:t>
-      </w:r>
-      <w:r>
-        <w:t xml:space="preserve">“file path+name”); // </w:t>
+      <w:proofErr w:type="spellStart"/>
+      <w:r>
+        <w:rPr>
+          <w:rFonts w:hint="eastAsia"/>
+        </w:rPr>
+        <w:t>std</w:t>
+      </w:r>
+      <w:proofErr w:type="spellEnd"/>
+      <w:proofErr w:type="gramStart"/>
+      <w:r>
+        <w:rPr>
+          <w:rFonts w:hint="eastAsia"/>
+        </w:rPr>
+        <w:t>::</w:t>
+      </w:r>
+      <w:proofErr w:type="spellStart"/>
+      <w:proofErr w:type="gramEnd"/>
+      <w:r>
+        <w:rPr>
+          <w:rFonts w:hint="eastAsia"/>
+        </w:rPr>
+        <w:t>ifstream</w:t>
+      </w:r>
+      <w:proofErr w:type="spellEnd"/>
+      <w:r>
+        <w:rPr>
+          <w:rFonts w:hint="eastAsia"/>
+        </w:rPr>
+        <w:t xml:space="preserve"> </w:t>
+      </w:r>
+      <w:proofErr w:type="spellStart"/>
+      <w:r>
+        <w:rPr>
+          <w:rFonts w:hint="eastAsia"/>
+        </w:rPr>
+        <w:t>var_name</w:t>
+      </w:r>
+      <w:proofErr w:type="spellEnd"/>
+      <w:r>
+        <w:rPr>
+          <w:rFonts w:hint="eastAsia"/>
+        </w:rPr>
+        <w:t>(</w:t>
+      </w:r>
+      <w:r>
+        <w:t xml:space="preserve">“file </w:t>
+      </w:r>
+      <w:proofErr w:type="spellStart"/>
+      <w:r>
+        <w:t>path+name</w:t>
+      </w:r>
+      <w:proofErr w:type="spellEnd"/>
+      <w:r>
+        <w:t xml:space="preserve">”); // </w:t>
       </w:r>
       <w:r>
         <w:rPr>
@@ -719,7 +955,21 @@
         <w:rPr>
           <w:rFonts w:hint="eastAsia"/>
         </w:rPr>
-        <w:t xml:space="preserve"> ifstream object </w:t>
+        <w:t xml:space="preserve"> </w:t>
+      </w:r>
+      <w:proofErr w:type="spellStart"/>
+      <w:r>
+        <w:rPr>
+          <w:rFonts w:hint="eastAsia"/>
+        </w:rPr>
+        <w:t>ifstream</w:t>
+      </w:r>
+      <w:proofErr w:type="spellEnd"/>
+      <w:r>
+        <w:rPr>
+          <w:rFonts w:hint="eastAsia"/>
+        </w:rPr>
+        <w:t xml:space="preserve"> object </w:t>
       </w:r>
       <w:r>
         <w:rPr>
@@ -739,14 +989,30 @@
         <w:rPr>
           <w:rFonts w:hint="eastAsia"/>
         </w:rPr>
-        <w:t xml:space="preserve"> var_name.is_open()</w:t>
-      </w:r>
+        <w:t xml:space="preserve"> </w:t>
+      </w:r>
+      <w:proofErr w:type="spellStart"/>
+      <w:r>
+        <w:rPr>
+          <w:rFonts w:hint="eastAsia"/>
+        </w:rPr>
+        <w:t>var_name.is_open</w:t>
+      </w:r>
+      <w:proofErr w:type="spellEnd"/>
+      <w:r>
+        <w:rPr>
+          <w:rFonts w:hint="eastAsia"/>
+        </w:rPr>
+        <w:t>()</w:t>
+      </w:r>
+      <w:proofErr w:type="spellStart"/>
       <w:r>
         <w:rPr>
           <w:rFonts w:hint="eastAsia"/>
         </w:rPr>
         <w:t>으로</w:t>
       </w:r>
+      <w:proofErr w:type="spellEnd"/>
       <w:r>
         <w:rPr>
           <w:rFonts w:hint="eastAsia"/>
@@ -770,14 +1036,30 @@
       </w:r>
     </w:p>
     <w:p>
+      <w:proofErr w:type="gramStart"/>
       <w:r>
         <w:t>!</w:t>
       </w:r>
-      <w:r>
-        <w:rPr>
-          <w:rFonts w:hint="eastAsia"/>
-        </w:rPr>
-        <w:t>var_name.eof()</w:t>
+      <w:proofErr w:type="spellStart"/>
+      <w:r>
+        <w:rPr>
+          <w:rFonts w:hint="eastAsia"/>
+        </w:rPr>
+        <w:t>var</w:t>
+      </w:r>
+      <w:proofErr w:type="gramEnd"/>
+      <w:r>
+        <w:rPr>
+          <w:rFonts w:hint="eastAsia"/>
+        </w:rPr>
+        <w:t>_name.eof</w:t>
+      </w:r>
+      <w:proofErr w:type="spellEnd"/>
+      <w:r>
+        <w:rPr>
+          <w:rFonts w:hint="eastAsia"/>
+        </w:rPr>
+        <w:t>()</w:t>
       </w:r>
       <w:r>
         <w:rPr>
@@ -801,20 +1083,44 @@
         <w:rPr>
           <w:rFonts w:hint="eastAsia"/>
         </w:rPr>
-        <w:t xml:space="preserve"> cin </w:t>
-      </w:r>
+        <w:t xml:space="preserve"> </w:t>
+      </w:r>
+      <w:proofErr w:type="spellStart"/>
+      <w:r>
+        <w:rPr>
+          <w:rFonts w:hint="eastAsia"/>
+        </w:rPr>
+        <w:t>cin</w:t>
+      </w:r>
+      <w:proofErr w:type="spellEnd"/>
+      <w:r>
+        <w:rPr>
+          <w:rFonts w:hint="eastAsia"/>
+        </w:rPr>
+        <w:t xml:space="preserve"> </w:t>
+      </w:r>
+      <w:proofErr w:type="spellStart"/>
       <w:r>
         <w:rPr>
           <w:rFonts w:hint="eastAsia"/>
         </w:rPr>
         <w:t>처럼</w:t>
       </w:r>
-      <w:r>
-        <w:rPr>
-          <w:rFonts w:hint="eastAsia"/>
-        </w:rPr>
-        <w:t xml:space="preserve"> var_name</w:t>
-      </w:r>
+      <w:proofErr w:type="spellEnd"/>
+      <w:r>
+        <w:rPr>
+          <w:rFonts w:hint="eastAsia"/>
+        </w:rPr>
+        <w:t xml:space="preserve"> </w:t>
+      </w:r>
+      <w:proofErr w:type="spellStart"/>
+      <w:r>
+        <w:rPr>
+          <w:rFonts w:hint="eastAsia"/>
+        </w:rPr>
+        <w:t>var_name</w:t>
+      </w:r>
+      <w:proofErr w:type="spellEnd"/>
       <w:r>
         <w:rPr>
           <w:rFonts w:hint="eastAsia"/>
@@ -856,7 +1162,21 @@
         <w:rPr>
           <w:rFonts w:hint="eastAsia"/>
         </w:rPr>
-        <w:t xml:space="preserve"> var_name.close(); </w:t>
+        <w:t xml:space="preserve"> </w:t>
+      </w:r>
+      <w:proofErr w:type="spellStart"/>
+      <w:r>
+        <w:rPr>
+          <w:rFonts w:hint="eastAsia"/>
+        </w:rPr>
+        <w:t>var_name.close</w:t>
+      </w:r>
+      <w:proofErr w:type="spellEnd"/>
+      <w:r>
+        <w:rPr>
+          <w:rFonts w:hint="eastAsia"/>
+        </w:rPr>
+        <w:t xml:space="preserve">(); </w:t>
       </w:r>
     </w:p>
     <w:p>
@@ -872,7 +1192,20 @@
     <w:p/>
     <w:p>
       <w:r>
-        <w:t xml:space="preserve">#include &lt;algorithm&gt; std::sort class </w:t>
+        <w:t xml:space="preserve">#include &lt;algorithm&gt; </w:t>
+      </w:r>
+      <w:proofErr w:type="spellStart"/>
+      <w:r>
+        <w:t>std</w:t>
+      </w:r>
+      <w:proofErr w:type="spellEnd"/>
+      <w:proofErr w:type="gramStart"/>
+      <w:r>
+        <w:t>::</w:t>
+      </w:r>
+      <w:proofErr w:type="gramEnd"/>
+      <w:r>
+        <w:t xml:space="preserve">sort class </w:t>
       </w:r>
       <w:r>
         <w:rPr>
@@ -889,31 +1222,108 @@
     </w:p>
     <w:p/>
     <w:p>
-      <w:r>
-        <w:t>template &lt;class RandomAcessIterator&gt;</w:t>
+      <w:proofErr w:type="gramStart"/>
+      <w:r>
+        <w:t>template</w:t>
+      </w:r>
+      <w:proofErr w:type="gramEnd"/>
+      <w:r>
+        <w:t xml:space="preserve"> &lt;class </w:t>
+      </w:r>
+      <w:proofErr w:type="spellStart"/>
+      <w:r>
+        <w:t>RandomAcessIterator</w:t>
+      </w:r>
+      <w:proofErr w:type="spellEnd"/>
+      <w:r>
+        <w:t>&gt;</w:t>
       </w:r>
     </w:p>
     <w:p>
       <w:r>
         <w:tab/>
-        <w:t>void sort(RandomAcessIterator first, RandomAccessIterator last);</w:t>
-      </w:r>
-    </w:p>
-    <w:p>
-      <w:r>
-        <w:t>template &lt;class RandomAccessIterator, class Compare&gt;</w:t>
+      </w:r>
+      <w:proofErr w:type="gramStart"/>
+      <w:r>
+        <w:t>void</w:t>
+      </w:r>
+      <w:proofErr w:type="gramEnd"/>
+      <w:r>
+        <w:t xml:space="preserve"> sort(</w:t>
+      </w:r>
+      <w:proofErr w:type="spellStart"/>
+      <w:r>
+        <w:t>RandomAcessIterator</w:t>
+      </w:r>
+      <w:proofErr w:type="spellEnd"/>
+      <w:r>
+        <w:t xml:space="preserve"> first, </w:t>
+      </w:r>
+      <w:proofErr w:type="spellStart"/>
+      <w:r>
+        <w:t>RandomAccessIterator</w:t>
+      </w:r>
+      <w:proofErr w:type="spellEnd"/>
+      <w:r>
+        <w:t xml:space="preserve"> last);</w:t>
+      </w:r>
+    </w:p>
+    <w:p>
+      <w:proofErr w:type="gramStart"/>
+      <w:r>
+        <w:t>template</w:t>
+      </w:r>
+      <w:proofErr w:type="gramEnd"/>
+      <w:r>
+        <w:t xml:space="preserve"> &lt;class </w:t>
+      </w:r>
+      <w:proofErr w:type="spellStart"/>
+      <w:r>
+        <w:t>RandomAccessIterator</w:t>
+      </w:r>
+      <w:proofErr w:type="spellEnd"/>
+      <w:r>
+        <w:t>, class Compare&gt;</w:t>
       </w:r>
     </w:p>
     <w:p>
       <w:r>
         <w:tab/>
-        <w:t>void sort(RandomAccessIterator first, RandomAccessIterator last, Compare comp);</w:t>
+      </w:r>
+      <w:proofErr w:type="gramStart"/>
+      <w:r>
+        <w:t>void</w:t>
+      </w:r>
+      <w:proofErr w:type="gramEnd"/>
+      <w:r>
+        <w:t xml:space="preserve"> sort(</w:t>
+      </w:r>
+      <w:proofErr w:type="spellStart"/>
+      <w:r>
+        <w:t>RandomAccessIterator</w:t>
+      </w:r>
+      <w:proofErr w:type="spellEnd"/>
+      <w:r>
+        <w:t xml:space="preserve"> first, </w:t>
+      </w:r>
+      <w:proofErr w:type="spellStart"/>
+      <w:r>
+        <w:t>RandomAccessIterator</w:t>
+      </w:r>
+      <w:proofErr w:type="spellEnd"/>
+      <w:r>
+        <w:t xml:space="preserve"> last, Compare comp);</w:t>
       </w:r>
     </w:p>
     <w:p/>
     <w:p>
-      <w:r>
-        <w:t xml:space="preserve">comp </w:t>
+      <w:proofErr w:type="gramStart"/>
+      <w:r>
+        <w:t>comp</w:t>
+      </w:r>
+      <w:proofErr w:type="gramEnd"/>
+      <w:r>
+        <w:t xml:space="preserve"> </w:t>
       </w:r>
     </w:p>
     <w:p>
@@ -923,16 +1333,19 @@
       <w:r>
         <w:t xml:space="preserve"> The function shall not modify any of its arguments. This can either be a function pointer or a function object. </w:t>
       </w:r>
-      <w:bookmarkStart w:id="0" w:name="_GoBack"/>
-      <w:bookmarkEnd w:id="0"/>
       <w:r>
         <w:t xml:space="preserve"> </w:t>
       </w:r>
     </w:p>
     <w:p/>
     <w:p>
-      <w:r>
-        <w:t>strict weak ordering</w:t>
+      <w:proofErr w:type="gramStart"/>
+      <w:r>
+        <w:t>strict</w:t>
+      </w:r>
+      <w:proofErr w:type="gramEnd"/>
+      <w:r>
+        <w:t xml:space="preserve"> weak ordering</w:t>
       </w:r>
     </w:p>
     <w:p>
@@ -940,10 +1353,60 @@
         <w:sym w:font="Wingdings" w:char="F0E0"/>
       </w:r>
       <w:r>
-        <w:t xml:space="preserve"> Two objects x and y are equivalent if both f(x,y) and f(y,x) are false. Note that an object is always (by the irreflexivity invariant) requivalent to itself.</w:t>
-      </w:r>
-      <w:r>
-        <w:t xml:space="preserve"> irreflexivity : </w:t>
+        <w:t xml:space="preserve"> Two objects x and y are equivalent if both f(</w:t>
+      </w:r>
+      <w:proofErr w:type="spellStart"/>
+      <w:r>
+        <w:t>x</w:t>
+      </w:r>
+      <w:proofErr w:type="gramStart"/>
+      <w:r>
+        <w:t>,y</w:t>
+      </w:r>
+      <w:proofErr w:type="spellEnd"/>
+      <w:proofErr w:type="gramEnd"/>
+      <w:r>
+        <w:t>) and f(</w:t>
+      </w:r>
+      <w:proofErr w:type="spellStart"/>
+      <w:r>
+        <w:t>y,x</w:t>
+      </w:r>
+      <w:proofErr w:type="spellEnd"/>
+      <w:r>
+        <w:t xml:space="preserve">) are false. Note that an object is always (by the </w:t>
+      </w:r>
+      <w:proofErr w:type="spellStart"/>
+      <w:r>
+        <w:t>irreflexivity</w:t>
+      </w:r>
+      <w:proofErr w:type="spellEnd"/>
+      <w:r>
+        <w:t xml:space="preserve"> invariant) </w:t>
+      </w:r>
+      <w:proofErr w:type="spellStart"/>
+      <w:r>
+        <w:t>requivalent</w:t>
+      </w:r>
+      <w:proofErr w:type="spellEnd"/>
+      <w:r>
+        <w:t xml:space="preserve"> to itself.</w:t>
+      </w:r>
+      <w:r>
+        <w:t xml:space="preserve"> </w:t>
+      </w:r>
+      <w:proofErr w:type="spellStart"/>
+      <w:proofErr w:type="gramStart"/>
+      <w:r>
+        <w:t>irreflexivity</w:t>
+      </w:r>
+      <w:proofErr w:type="spellEnd"/>
+      <w:r>
+        <w:t xml:space="preserve"> :</w:t>
+      </w:r>
+      <w:proofErr w:type="gramEnd"/>
+      <w:r>
+        <w:t xml:space="preserve"> </w:t>
       </w:r>
       <w:r>
         <w:rPr>
@@ -971,8 +1434,13 @@
       </w:r>
     </w:p>
     <w:p>
-      <w:r>
-        <w:t xml:space="preserve">link : </w:t>
+      <w:proofErr w:type="gramStart"/>
+      <w:r>
+        <w:t>link :</w:t>
+      </w:r>
+      <w:proofErr w:type="gramEnd"/>
+      <w:r>
+        <w:t xml:space="preserve"> </w:t>
       </w:r>
       <w:hyperlink r:id="rId5" w:history="1">
         <w:r>
@@ -985,8 +1453,13 @@
     </w:p>
     <w:p/>
     <w:p>
-      <w:r>
-        <w:t xml:space="preserve">1)a==b </w:t>
+      <w:proofErr w:type="gramStart"/>
+      <w:r>
+        <w:t>1)a</w:t>
+      </w:r>
+      <w:proofErr w:type="gramEnd"/>
+      <w:r>
+        <w:t xml:space="preserve">==b </w:t>
       </w:r>
     </w:p>
     <w:p>
@@ -1006,8 +1479,13 @@
       </w:r>
     </w:p>
     <w:p>
-      <w:r>
-        <w:t>2)a&lt;b</w:t>
+      <w:proofErr w:type="gramStart"/>
+      <w:r>
+        <w:t>2)a</w:t>
+      </w:r>
+      <w:proofErr w:type="gramEnd"/>
+      <w:r>
+        <w:t>&lt;b</w:t>
       </w:r>
     </w:p>
     <w:p>
@@ -1023,8 +1501,13 @@
       </w:r>
     </w:p>
     <w:p>
-      <w:r>
-        <w:t>3)b&lt;a</w:t>
+      <w:proofErr w:type="gramStart"/>
+      <w:r>
+        <w:t>3)b</w:t>
+      </w:r>
+      <w:proofErr w:type="gramEnd"/>
+      <w:r>
+        <w:t>&lt;a</w:t>
       </w:r>
     </w:p>
     <w:p>
@@ -1036,8 +1519,13 @@
     <w:p>
       <w:r>
         <w:tab/>
-        <w:t>b&lt;a -&gt; truue</w:t>
-      </w:r>
+        <w:t xml:space="preserve">b&lt;a -&gt; </w:t>
+      </w:r>
+      <w:proofErr w:type="spellStart"/>
+      <w:r>
+        <w:t>truue</w:t>
+      </w:r>
+      <w:proofErr w:type="spellEnd"/>
     </w:p>
     <w:p>
       <w:r>
@@ -1053,7 +1541,36 @@
     <w:p/>
     <w:p>
       <w:r>
-        <w:t>Sorts the elemeents in the range [first,last] into asceding order.</w:t>
+        <w:t xml:space="preserve">Sorts the </w:t>
+      </w:r>
+      <w:proofErr w:type="spellStart"/>
+      <w:r>
+        <w:t>elemeents</w:t>
+      </w:r>
+      <w:proofErr w:type="spellEnd"/>
+      <w:r>
+        <w:t xml:space="preserve"> in the range [</w:t>
+      </w:r>
+      <w:proofErr w:type="spellStart"/>
+      <w:r>
+        <w:t>first</w:t>
+      </w:r>
+      <w:proofErr w:type="gramStart"/>
+      <w:r>
+        <w:t>,last</w:t>
+      </w:r>
+      <w:proofErr w:type="spellEnd"/>
+      <w:proofErr w:type="gramEnd"/>
+      <w:r>
+        <w:t xml:space="preserve">] into </w:t>
+      </w:r>
+      <w:proofErr w:type="spellStart"/>
+      <w:r>
+        <w:t>asceding</w:t>
+      </w:r>
+      <w:proofErr w:type="spellEnd"/>
+      <w:r>
+        <w:t xml:space="preserve"> order.</w:t>
       </w:r>
     </w:p>
     <w:p>
@@ -1063,13 +1580,26 @@
     </w:p>
     <w:p>
       <w:r>
-        <w:t>Equivalent elements are not guaranteed to keep their original relative order(1,4,2,2,3)</w:t>
-      </w:r>
-    </w:p>
-    <w:p>
-      <w:r>
-        <w:t xml:space="preserve">       0,1,2,3,4</w:t>
-      </w:r>
+        <w:t xml:space="preserve">Equivalent elements are not guaranteed to keep their original relative </w:t>
+      </w:r>
+      <w:proofErr w:type="gramStart"/>
+      <w:r>
+        <w:t>order(</w:t>
+      </w:r>
+      <w:proofErr w:type="gramEnd"/>
+      <w:r>
+        <w:t>1,4,2,2,3)</w:t>
+      </w:r>
+    </w:p>
+    <w:p>
+      <w:r>
+        <w:t xml:space="preserve">       0</w:t>
+      </w:r>
+      <w:proofErr w:type="gramStart"/>
+      <w:r>
+        <w:t>,1,2,3,4</w:t>
+      </w:r>
+      <w:proofErr w:type="gramEnd"/>
     </w:p>
     <w:p>
       <w:r>
@@ -1135,12 +1665,14 @@
         </w:rPr>
         <w:t xml:space="preserve"> iterator[3]</w:t>
       </w:r>
+      <w:proofErr w:type="spellStart"/>
       <w:r>
         <w:rPr>
           <w:rFonts w:hint="eastAsia"/>
         </w:rPr>
         <w:t>으로</w:t>
       </w:r>
+      <w:proofErr w:type="spellEnd"/>
       <w:r>
         <w:rPr>
           <w:rFonts w:hint="eastAsia"/>
@@ -1185,56 +1717,2379 @@
       </w:r>
     </w:p>
     <w:p>
+      <w:r>
+        <w:rPr>
+          <w:rFonts w:hint="eastAsia"/>
+        </w:rPr>
+        <w:t xml:space="preserve">-&gt; </w:t>
+      </w:r>
+      <w:r>
+        <w:rPr>
+          <w:rFonts w:hint="eastAsia"/>
+        </w:rPr>
+        <w:t>이거도</w:t>
+      </w:r>
+      <w:r>
+        <w:rPr>
+          <w:rFonts w:hint="eastAsia"/>
+        </w:rPr>
+        <w:t xml:space="preserve"> </w:t>
+      </w:r>
+      <w:r>
+        <w:rPr>
+          <w:rFonts w:hint="eastAsia"/>
+        </w:rPr>
+        <w:t>유지하고</w:t>
+      </w:r>
+      <w:r>
+        <w:rPr>
+          <w:rFonts w:hint="eastAsia"/>
+        </w:rPr>
+        <w:t xml:space="preserve"> </w:t>
+      </w:r>
+      <w:r>
+        <w:rPr>
+          <w:rFonts w:hint="eastAsia"/>
+        </w:rPr>
+        <w:t>싶으면</w:t>
+      </w:r>
+      <w:r>
+        <w:rPr>
+          <w:rFonts w:hint="eastAsia"/>
+        </w:rPr>
+        <w:t xml:space="preserve"> </w:t>
+      </w:r>
+      <w:proofErr w:type="spellStart"/>
+      <w:r>
+        <w:rPr>
+          <w:rFonts w:hint="eastAsia"/>
+        </w:rPr>
+        <w:t>stable_sort</w:t>
+      </w:r>
+      <w:proofErr w:type="spellEnd"/>
+      <w:r>
+        <w:rPr>
+          <w:rFonts w:hint="eastAsia"/>
+        </w:rPr>
+        <w:t xml:space="preserve"> </w:t>
+      </w:r>
+      <w:r>
+        <w:t xml:space="preserve"> </w:t>
+      </w:r>
+    </w:p>
+    <w:p/>
+    <w:p>
+      <w:proofErr w:type="spellStart"/>
+      <w:r>
+        <w:t>asceding</w:t>
+      </w:r>
+      <w:proofErr w:type="spellEnd"/>
+      <w:r>
+        <w:t>-order</w:t>
+      </w:r>
+      <w:r>
+        <w:rPr>
+          <w:rFonts w:hint="eastAsia"/>
+        </w:rPr>
+        <w:t>로</w:t>
+      </w:r>
+      <w:r>
+        <w:rPr>
+          <w:rFonts w:hint="eastAsia"/>
+        </w:rPr>
+        <w:t xml:space="preserve"> </w:t>
+      </w:r>
+      <w:r>
+        <w:rPr>
+          <w:rFonts w:hint="eastAsia"/>
+        </w:rPr>
+        <w:t>하고</w:t>
+      </w:r>
+      <w:r>
+        <w:rPr>
+          <w:rFonts w:hint="eastAsia"/>
+        </w:rPr>
+        <w:t xml:space="preserve"> </w:t>
+      </w:r>
+      <w:r>
+        <w:rPr>
+          <w:rFonts w:hint="eastAsia"/>
+        </w:rPr>
+        <w:t>싶으면</w:t>
+      </w:r>
+      <w:r>
+        <w:rPr>
+          <w:rFonts w:hint="eastAsia"/>
+        </w:rPr>
+        <w:t xml:space="preserve"> a&lt;b </w:t>
+      </w:r>
+      <w:r>
+        <w:rPr>
+          <w:rFonts w:hint="eastAsia"/>
+        </w:rPr>
+        <w:t>가</w:t>
+      </w:r>
+      <w:r>
+        <w:rPr>
+          <w:rFonts w:hint="eastAsia"/>
+        </w:rPr>
+        <w:t xml:space="preserve"> true </w:t>
+      </w:r>
+      <w:r>
+        <w:rPr>
+          <w:rFonts w:hint="eastAsia"/>
+        </w:rPr>
+        <w:t>가</w:t>
+      </w:r>
+      <w:r>
+        <w:rPr>
+          <w:rFonts w:hint="eastAsia"/>
+        </w:rPr>
+        <w:t xml:space="preserve"> </w:t>
+      </w:r>
+      <w:r>
+        <w:rPr>
+          <w:rFonts w:hint="eastAsia"/>
+        </w:rPr>
+        <w:t>되도록</w:t>
+      </w:r>
+      <w:r>
+        <w:rPr>
+          <w:rFonts w:hint="eastAsia"/>
+        </w:rPr>
+        <w:t xml:space="preserve"> </w:t>
+      </w:r>
+    </w:p>
+    <w:p>
       <w:pPr>
         <w:rPr>
           <w:rFonts w:hint="eastAsia"/>
         </w:rPr>
       </w:pPr>
-      <w:r>
-        <w:rPr>
-          <w:rFonts w:hint="eastAsia"/>
-        </w:rPr>
+      <w:bookmarkStart w:id="0" w:name="_GoBack"/>
+      <w:bookmarkEnd w:id="0"/>
+      <w:r>
+        <w:rPr>
+          <w:rFonts w:hint="eastAsia"/>
+        </w:rPr>
+        <w:t xml:space="preserve">parameter </w:t>
+      </w:r>
+      <w:r>
+        <w:rPr>
+          <w:rFonts w:hint="eastAsia"/>
+        </w:rPr>
+        <w:t>순서는</w:t>
+      </w:r>
+      <w:r>
+        <w:rPr>
+          <w:rFonts w:hint="eastAsia"/>
+        </w:rPr>
+        <w:t xml:space="preserve"> (</w:t>
+      </w:r>
+      <w:proofErr w:type="spellStart"/>
+      <w:r>
+        <w:rPr>
+          <w:rFonts w:hint="eastAsia"/>
+        </w:rPr>
+        <w:t>int</w:t>
+      </w:r>
+      <w:proofErr w:type="spellEnd"/>
+      <w:r>
+        <w:rPr>
+          <w:rFonts w:hint="eastAsia"/>
+        </w:rPr>
+        <w:t xml:space="preserve"> a, </w:t>
+      </w:r>
+      <w:proofErr w:type="spellStart"/>
+      <w:r>
+        <w:rPr>
+          <w:rFonts w:hint="eastAsia"/>
+        </w:rPr>
+        <w:t>int</w:t>
+      </w:r>
+      <w:proofErr w:type="spellEnd"/>
+      <w:r>
+        <w:rPr>
+          <w:rFonts w:hint="eastAsia"/>
+        </w:rPr>
+        <w:t xml:space="preserve"> b)</w:t>
+      </w:r>
+    </w:p>
+    <w:p/>
+    <w:p>
+      <w:r>
+        <w:rPr>
+          <w:rFonts w:hint="eastAsia"/>
+        </w:rPr>
+        <w:t>＊</w:t>
+      </w:r>
+      <w:proofErr w:type="spellStart"/>
+      <w:r>
+        <w:rPr>
+          <w:rFonts w:hint="eastAsia"/>
+        </w:rPr>
+        <w:t>std</w:t>
+      </w:r>
+      <w:proofErr w:type="spellEnd"/>
+      <w:proofErr w:type="gramStart"/>
+      <w:r>
+        <w:rPr>
+          <w:rFonts w:hint="eastAsia"/>
+        </w:rPr>
+        <w:t>::</w:t>
+      </w:r>
+      <w:proofErr w:type="spellStart"/>
+      <w:proofErr w:type="gramEnd"/>
+      <w:r>
+        <w:rPr>
+          <w:rFonts w:hint="eastAsia"/>
+        </w:rPr>
+        <w:t>for_each</w:t>
+      </w:r>
+      <w:proofErr w:type="spellEnd"/>
+      <w:r>
+        <w:rPr>
+          <w:rFonts w:hint="eastAsia"/>
+        </w:rPr>
+        <w:t xml:space="preserve"> </w:t>
+      </w:r>
+      <w:r>
+        <w:rPr>
+          <w:rFonts w:hint="eastAsia"/>
+        </w:rPr>
+        <w:t>문</w:t>
+      </w:r>
+      <w:r>
+        <w:rPr>
+          <w:rFonts w:hint="eastAsia"/>
+        </w:rPr>
+        <w:t xml:space="preserve"> </w:t>
+      </w:r>
+      <w:proofErr w:type="spellStart"/>
+      <w:r>
+        <w:rPr>
+          <w:rFonts w:hint="eastAsia"/>
+        </w:rPr>
+        <w:t>알아놓으면</w:t>
+      </w:r>
+      <w:proofErr w:type="spellEnd"/>
+      <w:r>
+        <w:rPr>
+          <w:rFonts w:hint="eastAsia"/>
+        </w:rPr>
+        <w:t xml:space="preserve"> </w:t>
+      </w:r>
+      <w:r>
+        <w:rPr>
+          <w:rFonts w:hint="eastAsia"/>
+        </w:rPr>
+        <w:t>나중에</w:t>
+      </w:r>
+      <w:r>
+        <w:rPr>
+          <w:rFonts w:hint="eastAsia"/>
+        </w:rPr>
+        <w:t xml:space="preserve"> </w:t>
+      </w:r>
+      <w:r>
+        <w:rPr>
+          <w:rFonts w:hint="eastAsia"/>
+        </w:rPr>
+        <w:t>유용하게</w:t>
+      </w:r>
+      <w:r>
+        <w:rPr>
+          <w:rFonts w:hint="eastAsia"/>
+        </w:rPr>
+        <w:t xml:space="preserve"> </w:t>
+      </w:r>
+      <w:r>
+        <w:rPr>
+          <w:rFonts w:hint="eastAsia"/>
+        </w:rPr>
+        <w:t>쓸</w:t>
+      </w:r>
+      <w:r>
+        <w:rPr>
+          <w:rFonts w:hint="eastAsia"/>
+        </w:rPr>
+        <w:t xml:space="preserve"> </w:t>
+      </w:r>
+      <w:r>
+        <w:rPr>
+          <w:rFonts w:hint="eastAsia"/>
+        </w:rPr>
+        <w:t>듯</w:t>
+      </w:r>
+      <w:r>
+        <w:rPr>
+          <w:rFonts w:hint="eastAsia"/>
+        </w:rPr>
+        <w:t xml:space="preserve"> </w:t>
+      </w:r>
+    </w:p>
+    <w:p/>
+    <w:p/>
+    <w:p>
+      <w:r>
+        <w:t xml:space="preserve">Function Object </w:t>
+      </w:r>
+    </w:p>
+    <w:p/>
+    <w:p>
+      <w:proofErr w:type="gramStart"/>
+      <w:r>
+        <w:t>link1 :</w:t>
+      </w:r>
+      <w:proofErr w:type="gramEnd"/>
+      <w:r>
+        <w:t xml:space="preserve"> </w:t>
+      </w:r>
+      <w:hyperlink r:id="rId6" w:history="1">
+        <w:r>
+          <w:rPr>
+            <w:rStyle w:val="a3"/>
+          </w:rPr>
+          <w:t>http://hyeonstorage.tistory.com/314</w:t>
+        </w:r>
+      </w:hyperlink>
+    </w:p>
+    <w:p/>
+    <w:p>
+      <w:pPr>
+        <w:rPr>
+          <w:rFonts w:hint="eastAsia"/>
+        </w:rPr>
+      </w:pPr>
+      <w:r>
+        <w:rPr>
+          <w:rFonts w:hint="eastAsia"/>
+        </w:rPr>
+        <w:t>함수</w:t>
+      </w:r>
+      <w:r>
+        <w:rPr>
+          <w:rFonts w:hint="eastAsia"/>
+        </w:rPr>
+        <w:t xml:space="preserve"> </w:t>
+      </w:r>
+      <w:r>
+        <w:rPr>
+          <w:rFonts w:hint="eastAsia"/>
+        </w:rPr>
+        <w:t>객체의</w:t>
+      </w:r>
+      <w:r>
+        <w:rPr>
+          <w:rFonts w:hint="eastAsia"/>
+        </w:rPr>
+        <w:t xml:space="preserve"> </w:t>
+      </w:r>
+      <w:r>
+        <w:rPr>
+          <w:rFonts w:hint="eastAsia"/>
+        </w:rPr>
+        <w:t>서명이</w:t>
+      </w:r>
+      <w:r>
+        <w:rPr>
+          <w:rFonts w:hint="eastAsia"/>
+        </w:rPr>
+        <w:t xml:space="preserve"> </w:t>
+      </w:r>
+      <w:r>
+        <w:rPr>
+          <w:rFonts w:hint="eastAsia"/>
+        </w:rPr>
+        <w:t>같더라도</w:t>
+      </w:r>
+      <w:r>
+        <w:rPr>
+          <w:rFonts w:hint="eastAsia"/>
+        </w:rPr>
+        <w:t xml:space="preserve"> </w:t>
+      </w:r>
+      <w:r>
+        <w:rPr>
+          <w:rFonts w:hint="eastAsia"/>
+        </w:rPr>
+        <w:t>객체</w:t>
+      </w:r>
+      <w:r>
+        <w:rPr>
+          <w:rFonts w:hint="eastAsia"/>
+        </w:rPr>
+        <w:t xml:space="preserve"> </w:t>
+      </w:r>
+      <w:r>
+        <w:rPr>
+          <w:rFonts w:hint="eastAsia"/>
+        </w:rPr>
+        <w:t>타입이</w:t>
+      </w:r>
+      <w:r>
+        <w:rPr>
+          <w:rFonts w:hint="eastAsia"/>
+        </w:rPr>
+        <w:t xml:space="preserve"> </w:t>
+      </w:r>
+      <w:r>
+        <w:rPr>
+          <w:rFonts w:hint="eastAsia"/>
+        </w:rPr>
+        <w:t>다르면</w:t>
+      </w:r>
+      <w:r>
+        <w:rPr>
+          <w:rFonts w:hint="eastAsia"/>
+        </w:rPr>
+        <w:t xml:space="preserve"> </w:t>
+      </w:r>
+      <w:r>
+        <w:rPr>
+          <w:rFonts w:hint="eastAsia"/>
+        </w:rPr>
+        <w:t>서로</w:t>
+      </w:r>
+      <w:r>
+        <w:rPr>
+          <w:rFonts w:hint="eastAsia"/>
+        </w:rPr>
+        <w:t xml:space="preserve"> </w:t>
+      </w:r>
+      <w:r>
+        <w:rPr>
+          <w:rFonts w:hint="eastAsia"/>
+        </w:rPr>
+        <w:t>전혀</w:t>
+      </w:r>
+      <w:r>
+        <w:rPr>
+          <w:rFonts w:hint="eastAsia"/>
+        </w:rPr>
+        <w:t xml:space="preserve"> </w:t>
+      </w:r>
+      <w:r>
+        <w:rPr>
+          <w:rFonts w:hint="eastAsia"/>
+        </w:rPr>
+        <w:t>다른</w:t>
+      </w:r>
+      <w:r>
+        <w:rPr>
+          <w:rFonts w:hint="eastAsia"/>
+        </w:rPr>
+        <w:t xml:space="preserve"> </w:t>
+      </w:r>
+      <w:r>
+        <w:rPr>
+          <w:rFonts w:hint="eastAsia"/>
+        </w:rPr>
+        <w:t>타입으로</w:t>
+      </w:r>
+      <w:r>
+        <w:rPr>
+          <w:rFonts w:hint="eastAsia"/>
+        </w:rPr>
+        <w:t xml:space="preserve"> </w:t>
+      </w:r>
+      <w:r>
+        <w:rPr>
+          <w:rFonts w:hint="eastAsia"/>
+        </w:rPr>
+        <w:t>인식한다</w:t>
+      </w:r>
+      <w:r>
+        <w:rPr>
+          <w:rFonts w:hint="eastAsia"/>
+        </w:rPr>
+        <w:t xml:space="preserve">. </w:t>
+      </w:r>
+      <w:r>
+        <w:rPr>
+          <w:rFonts w:hint="eastAsia"/>
+        </w:rPr>
+        <w:t>속도도</w:t>
+      </w:r>
+      <w:r>
+        <w:rPr>
+          <w:rFonts w:hint="eastAsia"/>
+        </w:rPr>
+        <w:t xml:space="preserve"> </w:t>
+      </w:r>
+      <w:r>
+        <w:rPr>
+          <w:rFonts w:hint="eastAsia"/>
+        </w:rPr>
+        <w:t>일반</w:t>
+      </w:r>
+      <w:r>
+        <w:rPr>
+          <w:rFonts w:hint="eastAsia"/>
+        </w:rPr>
+        <w:t xml:space="preserve"> </w:t>
+      </w:r>
+      <w:r>
+        <w:rPr>
+          <w:rFonts w:hint="eastAsia"/>
+        </w:rPr>
+        <w:t>함수보다</w:t>
+      </w:r>
+      <w:r>
+        <w:rPr>
+          <w:rFonts w:hint="eastAsia"/>
+        </w:rPr>
+        <w:t xml:space="preserve"> </w:t>
+      </w:r>
+      <w:r>
+        <w:rPr>
+          <w:rFonts w:hint="eastAsia"/>
+        </w:rPr>
+        <w:t>함수</w:t>
+      </w:r>
+      <w:r>
+        <w:rPr>
+          <w:rFonts w:hint="eastAsia"/>
+        </w:rPr>
+        <w:t xml:space="preserve"> </w:t>
+      </w:r>
+      <w:r>
+        <w:rPr>
+          <w:rFonts w:hint="eastAsia"/>
+        </w:rPr>
+        <w:t>객체가</w:t>
+      </w:r>
+      <w:r>
+        <w:rPr>
+          <w:rFonts w:hint="eastAsia"/>
+        </w:rPr>
+        <w:t xml:space="preserve"> </w:t>
+      </w:r>
+      <w:r>
+        <w:rPr>
+          <w:rFonts w:hint="eastAsia"/>
+        </w:rPr>
+        <w:t>빠르다</w:t>
+      </w:r>
+      <w:r>
+        <w:rPr>
+          <w:rFonts w:hint="eastAsia"/>
+        </w:rPr>
+        <w:t xml:space="preserve">. </w:t>
+      </w:r>
+      <w:r>
+        <w:rPr>
+          <w:rFonts w:hint="eastAsia"/>
+        </w:rPr>
+        <w:t>함수의</w:t>
+      </w:r>
+      <w:r>
+        <w:rPr>
+          <w:rFonts w:hint="eastAsia"/>
+        </w:rPr>
+        <w:t xml:space="preserve"> </w:t>
+      </w:r>
+      <w:r>
+        <w:rPr>
+          <w:rFonts w:hint="eastAsia"/>
+        </w:rPr>
+        <w:t>주소를</w:t>
+      </w:r>
+      <w:r>
+        <w:rPr>
+          <w:rFonts w:hint="eastAsia"/>
+        </w:rPr>
+        <w:t xml:space="preserve"> </w:t>
+      </w:r>
+      <w:r>
+        <w:rPr>
+          <w:rFonts w:hint="eastAsia"/>
+        </w:rPr>
+        <w:t>전달하여</w:t>
+      </w:r>
+      <w:r>
+        <w:rPr>
+          <w:rFonts w:hint="eastAsia"/>
+        </w:rPr>
+        <w:t xml:space="preserve"> </w:t>
+      </w:r>
+      <w:proofErr w:type="spellStart"/>
+      <w:r>
+        <w:rPr>
+          <w:rFonts w:hint="eastAsia"/>
+        </w:rPr>
+        <w:t>콜백할</w:t>
+      </w:r>
+      <w:proofErr w:type="spellEnd"/>
+      <w:r>
+        <w:rPr>
+          <w:rFonts w:hint="eastAsia"/>
+        </w:rPr>
+        <w:t xml:space="preserve"> </w:t>
+      </w:r>
+      <w:r>
+        <w:rPr>
+          <w:rFonts w:hint="eastAsia"/>
+        </w:rPr>
+        <w:t>경우</w:t>
+      </w:r>
+      <w:r>
+        <w:rPr>
+          <w:rFonts w:hint="eastAsia"/>
+        </w:rPr>
+        <w:t xml:space="preserve"> </w:t>
+      </w:r>
+      <w:r>
+        <w:rPr>
+          <w:rFonts w:hint="eastAsia"/>
+        </w:rPr>
+        <w:t>이</w:t>
+      </w:r>
+      <w:r>
+        <w:rPr>
+          <w:rFonts w:hint="eastAsia"/>
+        </w:rPr>
+        <w:t xml:space="preserve"> </w:t>
+      </w:r>
+      <w:r>
+        <w:rPr>
+          <w:rFonts w:hint="eastAsia"/>
+        </w:rPr>
+        <w:t>함수</w:t>
+      </w:r>
+      <w:r>
+        <w:rPr>
+          <w:rFonts w:hint="eastAsia"/>
+        </w:rPr>
+        <w:t xml:space="preserve"> </w:t>
+      </w:r>
+      <w:r>
+        <w:rPr>
+          <w:rFonts w:hint="eastAsia"/>
+        </w:rPr>
+        <w:t>포인터는</w:t>
+      </w:r>
+      <w:r>
+        <w:rPr>
+          <w:rFonts w:hint="eastAsia"/>
+        </w:rPr>
+        <w:t xml:space="preserve"> </w:t>
+      </w:r>
+      <w:r>
+        <w:rPr>
+          <w:rFonts w:hint="eastAsia"/>
+        </w:rPr>
+        <w:t>인라인</w:t>
+      </w:r>
+      <w:r>
+        <w:rPr>
+          <w:rFonts w:hint="eastAsia"/>
+        </w:rPr>
+        <w:t xml:space="preserve"> </w:t>
+      </w:r>
+      <w:r>
+        <w:rPr>
+          <w:rFonts w:hint="eastAsia"/>
+        </w:rPr>
+        <w:t>될</w:t>
+      </w:r>
+      <w:r>
+        <w:rPr>
+          <w:rFonts w:hint="eastAsia"/>
+        </w:rPr>
+        <w:t xml:space="preserve"> </w:t>
+      </w:r>
+      <w:r>
+        <w:rPr>
+          <w:rFonts w:hint="eastAsia"/>
+        </w:rPr>
+        <w:t>수</w:t>
+      </w:r>
+      <w:r>
+        <w:rPr>
+          <w:rFonts w:hint="eastAsia"/>
+        </w:rPr>
+        <w:t xml:space="preserve"> </w:t>
+      </w:r>
+      <w:r>
+        <w:rPr>
+          <w:rFonts w:hint="eastAsia"/>
+        </w:rPr>
+        <w:t>없지만</w:t>
+      </w:r>
+      <w:r>
+        <w:rPr>
+          <w:rFonts w:hint="eastAsia"/>
+        </w:rPr>
+        <w:t>(</w:t>
+      </w:r>
+      <w:r>
+        <w:rPr>
+          <w:rFonts w:hint="eastAsia"/>
+        </w:rPr>
+        <w:t>함수</w:t>
+      </w:r>
+      <w:r>
+        <w:rPr>
+          <w:rFonts w:hint="eastAsia"/>
+        </w:rPr>
+        <w:t xml:space="preserve"> </w:t>
+      </w:r>
+      <w:r>
+        <w:rPr>
+          <w:rFonts w:hint="eastAsia"/>
+        </w:rPr>
+        <w:t>포인터는</w:t>
+      </w:r>
+      <w:r>
+        <w:rPr>
+          <w:rFonts w:hint="eastAsia"/>
+        </w:rPr>
+        <w:t xml:space="preserve"> </w:t>
+      </w:r>
+      <w:r>
+        <w:rPr>
+          <w:rFonts w:hint="eastAsia"/>
+        </w:rPr>
+        <w:t>함수가</w:t>
+      </w:r>
+      <w:r>
+        <w:rPr>
+          <w:rFonts w:hint="eastAsia"/>
+        </w:rPr>
+        <w:t xml:space="preserve"> </w:t>
+      </w:r>
+      <w:r>
+        <w:rPr>
+          <w:rFonts w:hint="eastAsia"/>
+        </w:rPr>
+        <w:t>있어야</w:t>
+      </w:r>
+      <w:r>
+        <w:rPr>
+          <w:rFonts w:hint="eastAsia"/>
+        </w:rPr>
+        <w:t xml:space="preserve"> </w:t>
+      </w:r>
+      <w:r>
+        <w:rPr>
+          <w:rFonts w:hint="eastAsia"/>
+        </w:rPr>
+        <w:t>하므로</w:t>
+      </w:r>
+      <w:r>
+        <w:rPr>
+          <w:rFonts w:hint="eastAsia"/>
+        </w:rPr>
+        <w:t xml:space="preserve"> </w:t>
+      </w:r>
+      <w:r>
+        <w:rPr>
+          <w:rFonts w:hint="eastAsia"/>
+        </w:rPr>
+        <w:t>인라인</w:t>
+      </w:r>
+      <w:r>
+        <w:rPr>
+          <w:rFonts w:hint="eastAsia"/>
+        </w:rPr>
+        <w:t xml:space="preserve"> </w:t>
+      </w:r>
+      <w:r>
+        <w:rPr>
+          <w:rFonts w:hint="eastAsia"/>
+        </w:rPr>
+        <w:t>함수의</w:t>
+      </w:r>
+      <w:r>
+        <w:rPr>
+          <w:rFonts w:hint="eastAsia"/>
+        </w:rPr>
+        <w:t xml:space="preserve"> </w:t>
+      </w:r>
+      <w:r>
+        <w:rPr>
+          <w:rFonts w:hint="eastAsia"/>
+        </w:rPr>
+        <w:t>복사본</w:t>
+      </w:r>
+      <w:r>
+        <w:rPr>
+          <w:rFonts w:hint="eastAsia"/>
+        </w:rPr>
+        <w:t xml:space="preserve"> </w:t>
+      </w:r>
+      <w:r>
+        <w:rPr>
+          <w:rFonts w:hint="eastAsia"/>
+        </w:rPr>
+        <w:t>함수를</w:t>
+      </w:r>
+      <w:r>
+        <w:rPr>
+          <w:rFonts w:hint="eastAsia"/>
+        </w:rPr>
+        <w:t xml:space="preserve"> </w:t>
+      </w:r>
+      <w:r>
+        <w:rPr>
+          <w:rFonts w:hint="eastAsia"/>
+        </w:rPr>
+        <w:t>만들어</w:t>
+      </w:r>
+      <w:r>
+        <w:rPr>
+          <w:rFonts w:hint="eastAsia"/>
+        </w:rPr>
+        <w:t xml:space="preserve"> </w:t>
+      </w:r>
+      <w:r>
+        <w:rPr>
+          <w:rFonts w:hint="eastAsia"/>
+        </w:rPr>
+        <w:t>낸다</w:t>
+      </w:r>
+      <w:r>
+        <w:rPr>
+          <w:rFonts w:hint="eastAsia"/>
+        </w:rPr>
+        <w:t xml:space="preserve">.)-&gt; </w:t>
+      </w:r>
+      <w:r>
+        <w:rPr>
+          <w:rFonts w:hint="eastAsia"/>
+        </w:rPr>
+        <w:t>즉</w:t>
+      </w:r>
+      <w:r>
+        <w:rPr>
+          <w:rFonts w:hint="eastAsia"/>
+        </w:rPr>
+        <w:t xml:space="preserve"> </w:t>
+      </w:r>
+      <w:proofErr w:type="spellStart"/>
+      <w:r>
+        <w:rPr>
+          <w:rFonts w:hint="eastAsia"/>
+        </w:rPr>
+        <w:t>인라인하는</w:t>
+      </w:r>
+      <w:proofErr w:type="spellEnd"/>
+      <w:r>
+        <w:rPr>
+          <w:rFonts w:hint="eastAsia"/>
+        </w:rPr>
+        <w:t xml:space="preserve"> </w:t>
+      </w:r>
+      <w:r>
+        <w:rPr>
+          <w:rFonts w:hint="eastAsia"/>
+        </w:rPr>
+        <w:t>의미가</w:t>
+      </w:r>
+      <w:r>
+        <w:rPr>
+          <w:rFonts w:hint="eastAsia"/>
+        </w:rPr>
+        <w:t xml:space="preserve"> </w:t>
+      </w:r>
+      <w:r>
+        <w:t>X.</w:t>
+      </w:r>
+      <w:r>
+        <w:rPr>
+          <w:rFonts w:hint="eastAsia"/>
+        </w:rPr>
+        <w:t xml:space="preserve"> </w:t>
+      </w:r>
+      <w:r>
+        <w:rPr>
+          <w:rFonts w:hint="eastAsia"/>
+        </w:rPr>
+        <w:t>따라서</w:t>
+      </w:r>
+      <w:r>
+        <w:rPr>
+          <w:rFonts w:hint="eastAsia"/>
+        </w:rPr>
+        <w:t xml:space="preserve"> </w:t>
+      </w:r>
+      <w:r>
+        <w:rPr>
+          <w:rFonts w:hint="eastAsia"/>
+        </w:rPr>
+        <w:t>컴파일러가</w:t>
+      </w:r>
+      <w:r>
+        <w:rPr>
+          <w:rFonts w:hint="eastAsia"/>
+        </w:rPr>
+        <w:t xml:space="preserve"> </w:t>
+      </w:r>
+      <w:r>
+        <w:rPr>
+          <w:rFonts w:hint="eastAsia"/>
+        </w:rPr>
+        <w:t>쉽게</w:t>
+      </w:r>
+      <w:r>
+        <w:rPr>
+          <w:rFonts w:hint="eastAsia"/>
+        </w:rPr>
+        <w:t xml:space="preserve"> </w:t>
+      </w:r>
+      <w:r>
+        <w:rPr>
+          <w:rFonts w:hint="eastAsia"/>
+        </w:rPr>
+        <w:t>최적화</w:t>
+      </w:r>
+      <w:r>
+        <w:rPr>
+          <w:rFonts w:hint="eastAsia"/>
+        </w:rPr>
+        <w:t xml:space="preserve"> </w:t>
+      </w:r>
+      <w:r>
+        <w:rPr>
+          <w:rFonts w:hint="eastAsia"/>
+        </w:rPr>
+        <w:t>할</w:t>
+      </w:r>
+      <w:r>
+        <w:rPr>
+          <w:rFonts w:hint="eastAsia"/>
+        </w:rPr>
+        <w:t xml:space="preserve"> </w:t>
+      </w:r>
+      <w:r>
+        <w:rPr>
+          <w:rFonts w:hint="eastAsia"/>
+        </w:rPr>
+        <w:t>수</w:t>
+      </w:r>
+      <w:r>
+        <w:rPr>
+          <w:rFonts w:hint="eastAsia"/>
+        </w:rPr>
+        <w:t xml:space="preserve"> </w:t>
+      </w:r>
+      <w:r>
+        <w:rPr>
+          <w:rFonts w:hint="eastAsia"/>
+        </w:rPr>
+        <w:t>있다</w:t>
+      </w:r>
+      <w:r>
+        <w:rPr>
+          <w:rFonts w:hint="eastAsia"/>
+        </w:rPr>
+        <w:t xml:space="preserve">. -&gt; </w:t>
+      </w:r>
+      <w:proofErr w:type="spellStart"/>
+      <w:r>
+        <w:rPr>
+          <w:rFonts w:hint="eastAsia"/>
+        </w:rPr>
+        <w:t>뭔소린지</w:t>
+      </w:r>
+      <w:proofErr w:type="spellEnd"/>
+      <w:r>
+        <w:rPr>
+          <w:rFonts w:hint="eastAsia"/>
+        </w:rPr>
+        <w:t xml:space="preserve"> </w:t>
+      </w:r>
+      <w:r>
+        <w:rPr>
+          <w:rFonts w:hint="eastAsia"/>
+        </w:rPr>
+        <w:t>모르겠음</w:t>
+      </w:r>
+      <w:r>
+        <w:rPr>
+          <w:rFonts w:hint="eastAsia"/>
+        </w:rPr>
+        <w:t xml:space="preserve"> </w:t>
+      </w:r>
+      <w:r>
+        <w:t>(</w:t>
+      </w:r>
+      <w:r>
+        <w:rPr>
+          <w:rFonts w:hint="eastAsia"/>
+        </w:rPr>
+        <w:t>정확히</w:t>
+      </w:r>
+      <w:r>
+        <w:rPr>
+          <w:rFonts w:hint="eastAsia"/>
+        </w:rPr>
+        <w:t xml:space="preserve"> </w:t>
+      </w:r>
+      <w:r>
+        <w:rPr>
+          <w:rFonts w:hint="eastAsia"/>
+        </w:rPr>
+        <w:t>이해</w:t>
+      </w:r>
+      <w:r>
+        <w:rPr>
+          <w:rFonts w:hint="eastAsia"/>
+        </w:rPr>
+        <w:t xml:space="preserve"> </w:t>
+      </w:r>
+      <w:r>
+        <w:rPr>
+          <w:rFonts w:hint="eastAsia"/>
+        </w:rPr>
+        <w:t>못한</w:t>
+      </w:r>
+      <w:r>
+        <w:rPr>
+          <w:rFonts w:hint="eastAsia"/>
+        </w:rPr>
+        <w:t xml:space="preserve"> </w:t>
+      </w:r>
+      <w:r>
+        <w:rPr>
+          <w:rFonts w:hint="eastAsia"/>
+        </w:rPr>
+        <w:t>듯</w:t>
+      </w:r>
+      <w:r>
+        <w:t>)</w:t>
+      </w:r>
+    </w:p>
+    <w:p>
+      <w:pPr>
+        <w:rPr>
+          <w:rFonts w:hint="eastAsia"/>
+        </w:rPr>
+      </w:pPr>
+      <w:r>
+        <w:br/>
+      </w:r>
+      <w:proofErr w:type="gramStart"/>
+      <w:r>
+        <w:rPr>
+          <w:rFonts w:hint="eastAsia"/>
+        </w:rPr>
+        <w:t>범용성</w:t>
+      </w:r>
+      <w:r>
+        <w:rPr>
+          <w:rFonts w:hint="eastAsia"/>
+        </w:rPr>
+        <w:t xml:space="preserve"> :</w:t>
+      </w:r>
+      <w:proofErr w:type="gramEnd"/>
+      <w:r>
+        <w:rPr>
+          <w:rFonts w:hint="eastAsia"/>
+        </w:rPr>
+        <w:t xml:space="preserve"> </w:t>
+      </w:r>
+      <w:r>
+        <w:rPr>
+          <w:rFonts w:hint="eastAsia"/>
+        </w:rPr>
+        <w:t>누구나</w:t>
+      </w:r>
+      <w:r>
+        <w:rPr>
+          <w:rFonts w:hint="eastAsia"/>
+        </w:rPr>
+        <w:t xml:space="preserve"> </w:t>
+      </w:r>
+      <w:r>
+        <w:rPr>
+          <w:rFonts w:hint="eastAsia"/>
+        </w:rPr>
+        <w:t>사용이</w:t>
+      </w:r>
+      <w:r>
+        <w:rPr>
+          <w:rFonts w:hint="eastAsia"/>
+        </w:rPr>
+        <w:t xml:space="preserve"> </w:t>
+      </w:r>
+      <w:proofErr w:type="spellStart"/>
+      <w:r>
+        <w:rPr>
+          <w:rFonts w:hint="eastAsia"/>
+        </w:rPr>
+        <w:t>용이해야함</w:t>
+      </w:r>
+      <w:proofErr w:type="spellEnd"/>
+      <w:r>
+        <w:rPr>
+          <w:rFonts w:hint="eastAsia"/>
+        </w:rPr>
+        <w:t xml:space="preserve"> </w:t>
+      </w:r>
+      <w:r>
         <w:t xml:space="preserve">-&gt; </w:t>
       </w:r>
       <w:r>
         <w:rPr>
           <w:rFonts w:hint="eastAsia"/>
         </w:rPr>
-        <w:t>이거도</w:t>
-      </w:r>
-      <w:r>
-        <w:rPr>
-          <w:rFonts w:hint="eastAsia"/>
-        </w:rPr>
-        <w:t xml:space="preserve"> </w:t>
-      </w:r>
-      <w:r>
-        <w:rPr>
-          <w:rFonts w:hint="eastAsia"/>
-        </w:rPr>
-        <w:t>유지하고</w:t>
-      </w:r>
-      <w:r>
-        <w:rPr>
-          <w:rFonts w:hint="eastAsia"/>
-        </w:rPr>
-        <w:t xml:space="preserve"> </w:t>
-      </w:r>
-      <w:r>
-        <w:rPr>
-          <w:rFonts w:hint="eastAsia"/>
-        </w:rPr>
-        <w:t>싶으면</w:t>
-      </w:r>
-      <w:r>
-        <w:rPr>
-          <w:rFonts w:hint="eastAsia"/>
-        </w:rPr>
-        <w:t xml:space="preserve"> stable_sort </w:t>
-      </w:r>
-      <w:r>
-        <w:t xml:space="preserve"> </w:t>
-      </w:r>
+        <w:t>함수</w:t>
+      </w:r>
+      <w:r>
+        <w:rPr>
+          <w:rFonts w:hint="eastAsia"/>
+        </w:rPr>
+        <w:t xml:space="preserve"> </w:t>
+      </w:r>
+      <w:r>
+        <w:rPr>
+          <w:rFonts w:hint="eastAsia"/>
+        </w:rPr>
+        <w:t>포인터</w:t>
+      </w:r>
+      <w:r>
+        <w:rPr>
+          <w:rFonts w:hint="eastAsia"/>
+        </w:rPr>
+        <w:t xml:space="preserve"> </w:t>
+      </w:r>
+      <w:r>
+        <w:rPr>
+          <w:rFonts w:hint="eastAsia"/>
+        </w:rPr>
+        <w:t>사용</w:t>
+      </w:r>
+      <w:r>
+        <w:rPr>
+          <w:rFonts w:hint="eastAsia"/>
+        </w:rPr>
+        <w:t xml:space="preserve"> </w:t>
+      </w:r>
+    </w:p>
+    <w:p>
+      <w:pPr>
+        <w:rPr>
+          <w:rFonts w:hint="eastAsia"/>
+        </w:rPr>
+      </w:pPr>
+      <w:proofErr w:type="gramStart"/>
+      <w:r>
+        <w:rPr>
+          <w:rFonts w:hint="eastAsia"/>
+        </w:rPr>
+        <w:t>효율성</w:t>
+      </w:r>
+      <w:r>
+        <w:rPr>
+          <w:rFonts w:hint="eastAsia"/>
+        </w:rPr>
+        <w:t xml:space="preserve"> :</w:t>
+      </w:r>
+      <w:proofErr w:type="gramEnd"/>
+      <w:r>
+        <w:rPr>
+          <w:rFonts w:hint="eastAsia"/>
+        </w:rPr>
+        <w:t xml:space="preserve"> </w:t>
+      </w:r>
+      <w:r>
+        <w:rPr>
+          <w:rFonts w:hint="eastAsia"/>
+        </w:rPr>
+        <w:t>최적화가</w:t>
+      </w:r>
+      <w:r>
+        <w:rPr>
+          <w:rFonts w:hint="eastAsia"/>
+        </w:rPr>
+        <w:t xml:space="preserve"> </w:t>
+      </w:r>
+      <w:r>
+        <w:rPr>
+          <w:rFonts w:hint="eastAsia"/>
+        </w:rPr>
+        <w:t>잘</w:t>
+      </w:r>
+      <w:r>
+        <w:rPr>
+          <w:rFonts w:hint="eastAsia"/>
+        </w:rPr>
+        <w:t xml:space="preserve"> </w:t>
+      </w:r>
+      <w:r>
+        <w:rPr>
+          <w:rFonts w:hint="eastAsia"/>
+        </w:rPr>
+        <w:t>되어야함</w:t>
+      </w:r>
+      <w:r>
+        <w:rPr>
+          <w:rFonts w:hint="eastAsia"/>
+        </w:rPr>
+        <w:t xml:space="preserve"> </w:t>
+      </w:r>
+    </w:p>
+    <w:p>
+      <w:pPr>
+        <w:rPr>
+          <w:rFonts w:hint="eastAsia"/>
+        </w:rPr>
+      </w:pPr>
+    </w:p>
+    <w:p>
+      <w:pPr>
+        <w:rPr>
+          <w:rFonts w:hint="eastAsia"/>
+        </w:rPr>
+      </w:pPr>
+      <w:r>
+        <w:rPr>
+          <w:rFonts w:hint="eastAsia"/>
+        </w:rPr>
+        <w:t>//</w:t>
+      </w:r>
+      <w:proofErr w:type="spellStart"/>
+      <w:r>
+        <w:rPr>
+          <w:rFonts w:hint="eastAsia"/>
+        </w:rPr>
+        <w:t>함수포인터</w:t>
+      </w:r>
+      <w:proofErr w:type="spellEnd"/>
+      <w:r>
+        <w:rPr>
+          <w:rFonts w:hint="eastAsia"/>
+        </w:rPr>
+        <w:t xml:space="preserve"> </w:t>
+      </w:r>
+      <w:r>
+        <w:rPr>
+          <w:rFonts w:hint="eastAsia"/>
+        </w:rPr>
+        <w:t>내에</w:t>
+      </w:r>
+      <w:r>
+        <w:rPr>
+          <w:rFonts w:hint="eastAsia"/>
+        </w:rPr>
+        <w:t xml:space="preserve"> </w:t>
+      </w:r>
+      <w:r>
+        <w:t>parameter</w:t>
+      </w:r>
+      <w:r>
+        <w:rPr>
+          <w:rFonts w:hint="eastAsia"/>
+        </w:rPr>
+        <w:t xml:space="preserve"> type </w:t>
+      </w:r>
+      <w:r>
+        <w:rPr>
+          <w:rFonts w:hint="eastAsia"/>
+        </w:rPr>
+        <w:t>없이</w:t>
+      </w:r>
+      <w:r>
+        <w:rPr>
+          <w:rFonts w:hint="eastAsia"/>
+        </w:rPr>
+        <w:t xml:space="preserve"> </w:t>
+      </w:r>
+      <w:proofErr w:type="spellStart"/>
+      <w:r>
+        <w:rPr>
+          <w:rFonts w:hint="eastAsia"/>
+        </w:rPr>
+        <w:t>const</w:t>
+      </w:r>
+      <w:proofErr w:type="spellEnd"/>
+      <w:r>
+        <w:rPr>
+          <w:rFonts w:hint="eastAsia"/>
+        </w:rPr>
+        <w:t xml:space="preserve"> void*</w:t>
+      </w:r>
+      <w:r>
+        <w:rPr>
+          <w:rFonts w:hint="eastAsia"/>
+        </w:rPr>
+        <w:t>로</w:t>
+      </w:r>
+      <w:r>
+        <w:rPr>
+          <w:rFonts w:hint="eastAsia"/>
+        </w:rPr>
+        <w:t xml:space="preserve"> </w:t>
+      </w:r>
+      <w:r>
+        <w:rPr>
+          <w:rFonts w:hint="eastAsia"/>
+        </w:rPr>
+        <w:t>해서</w:t>
+      </w:r>
+      <w:r>
+        <w:rPr>
+          <w:rFonts w:hint="eastAsia"/>
+        </w:rPr>
+        <w:t xml:space="preserve"> </w:t>
+      </w:r>
+      <w:proofErr w:type="spellStart"/>
+      <w:r>
+        <w:rPr>
+          <w:rFonts w:hint="eastAsia"/>
+        </w:rPr>
+        <w:t>qsort</w:t>
+      </w:r>
+      <w:proofErr w:type="spellEnd"/>
+      <w:r>
+        <w:rPr>
+          <w:rFonts w:hint="eastAsia"/>
+        </w:rPr>
+        <w:t xml:space="preserve"> </w:t>
+      </w:r>
+      <w:r>
+        <w:rPr>
+          <w:rFonts w:hint="eastAsia"/>
+        </w:rPr>
+        <w:t>수행하면</w:t>
+      </w:r>
+      <w:r>
+        <w:rPr>
+          <w:rFonts w:hint="eastAsia"/>
+        </w:rPr>
+        <w:t xml:space="preserve"> </w:t>
+      </w:r>
+      <w:r>
+        <w:rPr>
+          <w:rFonts w:hint="eastAsia"/>
+        </w:rPr>
+        <w:t>필요한</w:t>
+      </w:r>
+      <w:r>
+        <w:rPr>
+          <w:rFonts w:hint="eastAsia"/>
+        </w:rPr>
+        <w:t xml:space="preserve"> </w:t>
+      </w:r>
+      <w:proofErr w:type="spellStart"/>
+      <w:r>
+        <w:rPr>
+          <w:rFonts w:hint="eastAsia"/>
+        </w:rPr>
+        <w:t>자료형에</w:t>
+      </w:r>
+      <w:proofErr w:type="spellEnd"/>
+      <w:r>
+        <w:rPr>
+          <w:rFonts w:hint="eastAsia"/>
+        </w:rPr>
+        <w:t xml:space="preserve"> </w:t>
+      </w:r>
+      <w:r>
+        <w:rPr>
+          <w:rFonts w:hint="eastAsia"/>
+        </w:rPr>
+        <w:t>맞게끔</w:t>
+      </w:r>
+      <w:r>
+        <w:rPr>
+          <w:rFonts w:hint="eastAsia"/>
+        </w:rPr>
+        <w:t xml:space="preserve"> </w:t>
+      </w:r>
+      <w:r>
+        <w:rPr>
+          <w:rFonts w:hint="eastAsia"/>
+        </w:rPr>
+        <w:t>만든</w:t>
+      </w:r>
+      <w:r>
+        <w:rPr>
+          <w:rFonts w:hint="eastAsia"/>
+        </w:rPr>
+        <w:t xml:space="preserve"> </w:t>
+      </w:r>
+      <w:proofErr w:type="spellStart"/>
+      <w:r>
+        <w:rPr>
+          <w:rFonts w:hint="eastAsia"/>
+        </w:rPr>
+        <w:t>qsort</w:t>
+      </w:r>
+      <w:proofErr w:type="spellEnd"/>
+      <w:r>
+        <w:rPr>
+          <w:rFonts w:hint="eastAsia"/>
+        </w:rPr>
+        <w:t xml:space="preserve"> </w:t>
+      </w:r>
+      <w:r>
+        <w:rPr>
+          <w:rFonts w:hint="eastAsia"/>
+        </w:rPr>
+        <w:t>보다</w:t>
+      </w:r>
+      <w:r>
+        <w:rPr>
+          <w:rFonts w:hint="eastAsia"/>
+        </w:rPr>
+        <w:t xml:space="preserve"> </w:t>
+      </w:r>
+      <w:r>
+        <w:rPr>
+          <w:rFonts w:hint="eastAsia"/>
+        </w:rPr>
+        <w:t>성능이</w:t>
+      </w:r>
+      <w:r>
+        <w:rPr>
+          <w:rFonts w:hint="eastAsia"/>
+        </w:rPr>
+        <w:t xml:space="preserve"> </w:t>
+      </w:r>
+      <w:r>
+        <w:rPr>
+          <w:rFonts w:hint="eastAsia"/>
+        </w:rPr>
+        <w:t>느리다</w:t>
+      </w:r>
+      <w:r>
+        <w:rPr>
+          <w:rFonts w:hint="eastAsia"/>
+        </w:rPr>
+        <w:t xml:space="preserve">. </w:t>
+      </w:r>
+      <w:proofErr w:type="gramStart"/>
+      <w:r>
+        <w:rPr>
+          <w:rFonts w:hint="eastAsia"/>
+        </w:rPr>
+        <w:t>why</w:t>
+      </w:r>
+      <w:proofErr w:type="gramEnd"/>
+      <w:r>
+        <w:rPr>
+          <w:rFonts w:hint="eastAsia"/>
+        </w:rPr>
+        <w:t xml:space="preserve">? </w:t>
+      </w:r>
+      <w:r>
+        <w:t xml:space="preserve">: </w:t>
+      </w:r>
+      <w:proofErr w:type="spellStart"/>
+      <w:r>
+        <w:rPr>
+          <w:rFonts w:hint="eastAsia"/>
+        </w:rPr>
+        <w:t>함수호출</w:t>
+      </w:r>
+      <w:proofErr w:type="spellEnd"/>
+      <w:r>
+        <w:rPr>
+          <w:rFonts w:hint="eastAsia"/>
+        </w:rPr>
+        <w:t xml:space="preserve"> </w:t>
+      </w:r>
+      <w:r>
+        <w:rPr>
+          <w:rFonts w:hint="eastAsia"/>
+        </w:rPr>
+        <w:t>할</w:t>
+      </w:r>
+      <w:r>
+        <w:rPr>
+          <w:rFonts w:hint="eastAsia"/>
+        </w:rPr>
+        <w:t xml:space="preserve"> </w:t>
+      </w:r>
+      <w:r>
+        <w:rPr>
+          <w:rFonts w:hint="eastAsia"/>
+        </w:rPr>
+        <w:t>때</w:t>
+      </w:r>
+      <w:r>
+        <w:rPr>
+          <w:rFonts w:hint="eastAsia"/>
+        </w:rPr>
+        <w:t xml:space="preserve"> call </w:t>
+      </w:r>
+      <w:r>
+        <w:rPr>
+          <w:rFonts w:hint="eastAsia"/>
+        </w:rPr>
+        <w:t>하면서</w:t>
+      </w:r>
+      <w:r>
+        <w:rPr>
+          <w:rFonts w:hint="eastAsia"/>
+        </w:rPr>
+        <w:t xml:space="preserve"> </w:t>
+      </w:r>
+      <w:r>
+        <w:rPr>
+          <w:rFonts w:hint="eastAsia"/>
+        </w:rPr>
+        <w:t>생기는</w:t>
+      </w:r>
+      <w:r>
+        <w:rPr>
+          <w:rFonts w:hint="eastAsia"/>
+        </w:rPr>
+        <w:t xml:space="preserve"> overhead. </w:t>
+      </w:r>
+      <w:r>
+        <w:t xml:space="preserve">-&gt; </w:t>
+      </w:r>
+      <w:proofErr w:type="gramStart"/>
+      <w:r>
+        <w:rPr>
+          <w:rFonts w:hint="eastAsia"/>
+        </w:rPr>
+        <w:t>solution :</w:t>
+      </w:r>
+      <w:proofErr w:type="gramEnd"/>
+      <w:r>
+        <w:rPr>
+          <w:rFonts w:hint="eastAsia"/>
+        </w:rPr>
+        <w:t xml:space="preserve"> </w:t>
+      </w:r>
+      <w:proofErr w:type="spellStart"/>
+      <w:r>
+        <w:rPr>
+          <w:rFonts w:hint="eastAsia"/>
+        </w:rPr>
+        <w:t>inlining</w:t>
+      </w:r>
+      <w:proofErr w:type="spellEnd"/>
+    </w:p>
+    <w:p>
+      <w:r>
+        <w:rPr>
+          <w:rFonts w:hint="eastAsia"/>
+        </w:rPr>
+        <w:t xml:space="preserve">but </w:t>
+      </w:r>
+      <w:proofErr w:type="spellStart"/>
+      <w:r>
+        <w:rPr>
+          <w:rFonts w:hint="eastAsia"/>
+        </w:rPr>
+        <w:t>inlining</w:t>
+      </w:r>
+      <w:proofErr w:type="spellEnd"/>
+      <w:r>
+        <w:rPr>
+          <w:rFonts w:hint="eastAsia"/>
+        </w:rPr>
+        <w:t>하면</w:t>
+      </w:r>
+      <w:r>
+        <w:rPr>
+          <w:rFonts w:hint="eastAsia"/>
+        </w:rPr>
+        <w:t xml:space="preserve"> compiler</w:t>
+      </w:r>
+      <w:r>
+        <w:rPr>
+          <w:rFonts w:hint="eastAsia"/>
+        </w:rPr>
+        <w:t>시</w:t>
+      </w:r>
+      <w:r>
+        <w:rPr>
+          <w:rFonts w:hint="eastAsia"/>
+        </w:rPr>
+        <w:t xml:space="preserve"> preprocessing</w:t>
+      </w:r>
+      <w:r>
+        <w:rPr>
+          <w:rFonts w:hint="eastAsia"/>
+        </w:rPr>
+        <w:t>으로</w:t>
+      </w:r>
+      <w:r>
+        <w:rPr>
+          <w:rFonts w:hint="eastAsia"/>
+        </w:rPr>
+        <w:t xml:space="preserve"> function body</w:t>
+      </w:r>
+      <w:r>
+        <w:rPr>
+          <w:rFonts w:hint="eastAsia"/>
+        </w:rPr>
+        <w:t>를</w:t>
+      </w:r>
+      <w:r>
+        <w:rPr>
+          <w:rFonts w:hint="eastAsia"/>
+        </w:rPr>
+        <w:t xml:space="preserve"> </w:t>
+      </w:r>
+      <w:r>
+        <w:rPr>
+          <w:rFonts w:hint="eastAsia"/>
+        </w:rPr>
+        <w:t>가지지</w:t>
+      </w:r>
+      <w:r>
+        <w:rPr>
+          <w:rFonts w:hint="eastAsia"/>
+        </w:rPr>
+        <w:t xml:space="preserve"> </w:t>
+      </w:r>
+      <w:r>
+        <w:rPr>
+          <w:rFonts w:hint="eastAsia"/>
+        </w:rPr>
+        <w:t>않고</w:t>
+      </w:r>
+      <w:r>
+        <w:rPr>
+          <w:rFonts w:hint="eastAsia"/>
+        </w:rPr>
+        <w:t xml:space="preserve"> </w:t>
+      </w:r>
+      <w:r>
+        <w:rPr>
+          <w:rFonts w:hint="eastAsia"/>
+        </w:rPr>
+        <w:t>전처리</w:t>
+      </w:r>
+      <w:r>
+        <w:rPr>
+          <w:rFonts w:hint="eastAsia"/>
+        </w:rPr>
+        <w:t xml:space="preserve"> </w:t>
+      </w:r>
+      <w:r>
+        <w:rPr>
+          <w:rFonts w:hint="eastAsia"/>
+        </w:rPr>
+        <w:t>시키기</w:t>
+      </w:r>
+      <w:r>
+        <w:rPr>
+          <w:rFonts w:hint="eastAsia"/>
+        </w:rPr>
+        <w:t xml:space="preserve"> </w:t>
+      </w:r>
+      <w:r>
+        <w:rPr>
+          <w:rFonts w:hint="eastAsia"/>
+        </w:rPr>
+        <w:t>때문에</w:t>
+      </w:r>
+      <w:r>
+        <w:rPr>
+          <w:rFonts w:hint="eastAsia"/>
+        </w:rPr>
+        <w:t xml:space="preserve"> </w:t>
+      </w:r>
+      <w:r>
+        <w:t>function</w:t>
+      </w:r>
+      <w:r>
+        <w:rPr>
+          <w:rFonts w:hint="eastAsia"/>
+        </w:rPr>
+        <w:t xml:space="preserve"> body</w:t>
+      </w:r>
+      <w:r>
+        <w:rPr>
+          <w:rFonts w:hint="eastAsia"/>
+        </w:rPr>
+        <w:t>에</w:t>
+      </w:r>
+      <w:r>
+        <w:rPr>
+          <w:rFonts w:hint="eastAsia"/>
+        </w:rPr>
+        <w:t xml:space="preserve"> </w:t>
+      </w:r>
+      <w:r>
+        <w:rPr>
+          <w:rFonts w:hint="eastAsia"/>
+        </w:rPr>
+        <w:t>대한</w:t>
+      </w:r>
+      <w:r>
+        <w:rPr>
+          <w:rFonts w:hint="eastAsia"/>
+        </w:rPr>
+        <w:t xml:space="preserve"> address</w:t>
+      </w:r>
+      <w:r>
+        <w:rPr>
+          <w:rFonts w:hint="eastAsia"/>
+        </w:rPr>
+        <w:t>가</w:t>
+      </w:r>
+      <w:r>
+        <w:rPr>
+          <w:rFonts w:hint="eastAsia"/>
+        </w:rPr>
+        <w:t xml:space="preserve"> </w:t>
+      </w:r>
+      <w:r>
+        <w:rPr>
+          <w:rFonts w:hint="eastAsia"/>
+        </w:rPr>
+        <w:t>존재</w:t>
+      </w:r>
+      <w:r>
+        <w:rPr>
+          <w:rFonts w:hint="eastAsia"/>
+        </w:rPr>
+        <w:t xml:space="preserve">x, </w:t>
+      </w:r>
+      <w:r>
+        <w:rPr>
+          <w:rFonts w:hint="eastAsia"/>
+        </w:rPr>
+        <w:t>따라서</w:t>
+      </w:r>
+      <w:r>
+        <w:rPr>
+          <w:rFonts w:hint="eastAsia"/>
+        </w:rPr>
+        <w:t xml:space="preserve"> </w:t>
+      </w:r>
+      <w:r>
+        <w:rPr>
+          <w:rFonts w:hint="eastAsia"/>
+        </w:rPr>
+        <w:t>함수</w:t>
+      </w:r>
+      <w:r>
+        <w:rPr>
+          <w:rFonts w:hint="eastAsia"/>
+        </w:rPr>
+        <w:t xml:space="preserve"> </w:t>
+      </w:r>
+      <w:r>
+        <w:rPr>
+          <w:rFonts w:hint="eastAsia"/>
+        </w:rPr>
+        <w:t>포인터로</w:t>
+      </w:r>
+      <w:r>
+        <w:rPr>
+          <w:rFonts w:hint="eastAsia"/>
+        </w:rPr>
+        <w:t xml:space="preserve"> </w:t>
+      </w:r>
+      <w:r>
+        <w:lastRenderedPageBreak/>
+        <w:t>call</w:t>
+      </w:r>
+      <w:r>
+        <w:rPr>
+          <w:rFonts w:hint="eastAsia"/>
+        </w:rPr>
+        <w:t>할</w:t>
+      </w:r>
+      <w:r>
+        <w:rPr>
+          <w:rFonts w:hint="eastAsia"/>
+        </w:rPr>
+        <w:t xml:space="preserve"> </w:t>
+      </w:r>
+      <w:r>
+        <w:rPr>
+          <w:rFonts w:hint="eastAsia"/>
+        </w:rPr>
+        <w:t>수가</w:t>
+      </w:r>
+      <w:r>
+        <w:rPr>
+          <w:rFonts w:hint="eastAsia"/>
+        </w:rPr>
+        <w:t xml:space="preserve"> </w:t>
+      </w:r>
+      <w:r>
+        <w:rPr>
+          <w:rFonts w:hint="eastAsia"/>
+        </w:rPr>
+        <w:t>없기</w:t>
+      </w:r>
+      <w:r>
+        <w:rPr>
+          <w:rFonts w:hint="eastAsia"/>
+        </w:rPr>
+        <w:t xml:space="preserve"> </w:t>
+      </w:r>
+      <w:r>
+        <w:rPr>
+          <w:rFonts w:hint="eastAsia"/>
+        </w:rPr>
+        <w:t>때문에</w:t>
+      </w:r>
+      <w:r>
+        <w:rPr>
+          <w:rFonts w:hint="eastAsia"/>
+        </w:rPr>
+        <w:t xml:space="preserve"> </w:t>
+      </w:r>
+      <w:r>
+        <w:rPr>
+          <w:rFonts w:hint="eastAsia"/>
+        </w:rPr>
+        <w:t>앞에</w:t>
+      </w:r>
+      <w:r>
+        <w:rPr>
+          <w:rFonts w:hint="eastAsia"/>
+        </w:rPr>
+        <w:t xml:space="preserve"> inline</w:t>
+      </w:r>
+      <w:r>
+        <w:rPr>
+          <w:rFonts w:hint="eastAsia"/>
+        </w:rPr>
+        <w:t>을</w:t>
+      </w:r>
+      <w:r>
+        <w:rPr>
+          <w:rFonts w:hint="eastAsia"/>
+        </w:rPr>
+        <w:t xml:space="preserve"> </w:t>
+      </w:r>
+      <w:r>
+        <w:rPr>
+          <w:rFonts w:hint="eastAsia"/>
+        </w:rPr>
+        <w:t>달아도</w:t>
+      </w:r>
+      <w:r>
+        <w:rPr>
+          <w:rFonts w:hint="eastAsia"/>
+        </w:rPr>
+        <w:t xml:space="preserve"> </w:t>
+      </w:r>
+      <w:proofErr w:type="spellStart"/>
+      <w:r>
+        <w:t>inlining</w:t>
+      </w:r>
+      <w:proofErr w:type="spellEnd"/>
+      <w:r>
+        <w:rPr>
+          <w:rFonts w:hint="eastAsia"/>
+        </w:rPr>
+        <w:t>안하고</w:t>
+      </w:r>
+      <w:r>
+        <w:rPr>
+          <w:rFonts w:hint="eastAsia"/>
+        </w:rPr>
+        <w:t xml:space="preserve"> </w:t>
+      </w:r>
+      <w:r>
+        <w:rPr>
+          <w:rFonts w:hint="eastAsia"/>
+        </w:rPr>
+        <w:t>그냥</w:t>
+      </w:r>
+      <w:r>
+        <w:rPr>
+          <w:rFonts w:hint="eastAsia"/>
+        </w:rPr>
+        <w:t xml:space="preserve"> function body</w:t>
+      </w:r>
+      <w:r>
+        <w:rPr>
+          <w:rFonts w:hint="eastAsia"/>
+        </w:rPr>
+        <w:t>그대로</w:t>
+      </w:r>
+      <w:r>
+        <w:rPr>
+          <w:rFonts w:hint="eastAsia"/>
+        </w:rPr>
+        <w:t xml:space="preserve"> </w:t>
+      </w:r>
+      <w:r>
+        <w:rPr>
+          <w:rFonts w:hint="eastAsia"/>
+        </w:rPr>
+        <w:t>놔둠</w:t>
+      </w:r>
+      <w:r>
+        <w:rPr>
+          <w:rFonts w:hint="eastAsia"/>
+        </w:rPr>
+        <w:t xml:space="preserve">. -&gt; </w:t>
+      </w:r>
+      <w:r>
+        <w:rPr>
+          <w:rFonts w:hint="eastAsia"/>
+        </w:rPr>
+        <w:t>범용성</w:t>
+      </w:r>
+      <w:r>
+        <w:rPr>
+          <w:rFonts w:hint="eastAsia"/>
+        </w:rPr>
+        <w:t xml:space="preserve"> </w:t>
+      </w:r>
+      <w:r>
+        <w:rPr>
+          <w:rFonts w:hint="eastAsia"/>
+        </w:rPr>
+        <w:t>실현하면서</w:t>
+      </w:r>
+      <w:r>
+        <w:rPr>
+          <w:rFonts w:hint="eastAsia"/>
+        </w:rPr>
+        <w:t xml:space="preserve"> </w:t>
+      </w:r>
+      <w:r>
+        <w:t>function call</w:t>
+      </w:r>
+      <w:r>
+        <w:rPr>
+          <w:rFonts w:hint="eastAsia"/>
+        </w:rPr>
+        <w:t>에</w:t>
+      </w:r>
+      <w:r>
+        <w:rPr>
+          <w:rFonts w:hint="eastAsia"/>
+        </w:rPr>
+        <w:t xml:space="preserve"> </w:t>
+      </w:r>
+      <w:r>
+        <w:rPr>
+          <w:rFonts w:hint="eastAsia"/>
+        </w:rPr>
+        <w:t>따른</w:t>
+      </w:r>
+      <w:r>
+        <w:rPr>
+          <w:rFonts w:hint="eastAsia"/>
+        </w:rPr>
+        <w:t xml:space="preserve"> overhead</w:t>
+      </w:r>
+      <w:r>
+        <w:rPr>
+          <w:rFonts w:hint="eastAsia"/>
+        </w:rPr>
+        <w:t>를</w:t>
+      </w:r>
+      <w:r>
+        <w:rPr>
+          <w:rFonts w:hint="eastAsia"/>
+        </w:rPr>
+        <w:t xml:space="preserve"> </w:t>
+      </w:r>
+      <w:r>
+        <w:rPr>
+          <w:rFonts w:hint="eastAsia"/>
+        </w:rPr>
+        <w:t>막을</w:t>
+      </w:r>
+      <w:r>
+        <w:rPr>
+          <w:rFonts w:hint="eastAsia"/>
+        </w:rPr>
+        <w:t xml:space="preserve"> </w:t>
+      </w:r>
+      <w:r>
+        <w:rPr>
+          <w:rFonts w:hint="eastAsia"/>
+        </w:rPr>
+        <w:t>수</w:t>
+      </w:r>
+      <w:r>
+        <w:rPr>
+          <w:rFonts w:hint="eastAsia"/>
+        </w:rPr>
+        <w:t xml:space="preserve"> </w:t>
+      </w:r>
+      <w:r>
+        <w:rPr>
+          <w:rFonts w:hint="eastAsia"/>
+        </w:rPr>
+        <w:t>있는</w:t>
+      </w:r>
+      <w:r>
+        <w:rPr>
+          <w:rFonts w:hint="eastAsia"/>
+        </w:rPr>
+        <w:t xml:space="preserve"> </w:t>
+      </w:r>
+      <w:proofErr w:type="gramStart"/>
+      <w:r>
+        <w:rPr>
+          <w:rFonts w:hint="eastAsia"/>
+        </w:rPr>
+        <w:t>방법</w:t>
+      </w:r>
+      <w:r>
+        <w:rPr>
+          <w:rFonts w:hint="eastAsia"/>
+        </w:rPr>
+        <w:t xml:space="preserve"> ?</w:t>
+      </w:r>
+      <w:proofErr w:type="gramEnd"/>
+      <w:r>
+        <w:rPr>
+          <w:rFonts w:hint="eastAsia"/>
+        </w:rPr>
+        <w:t xml:space="preserve"> </w:t>
+      </w:r>
+      <w:proofErr w:type="gramStart"/>
+      <w:r>
+        <w:t>answer</w:t>
+      </w:r>
+      <w:proofErr w:type="gramEnd"/>
+      <w:r>
+        <w:t xml:space="preserve"> is no in C.</w:t>
+      </w:r>
+    </w:p>
+    <w:p>
+      <w:r>
+        <w:t xml:space="preserve">You can solve it by </w:t>
+      </w:r>
+      <w:proofErr w:type="spellStart"/>
+      <w:r>
+        <w:t>functor</w:t>
+      </w:r>
+      <w:proofErr w:type="spellEnd"/>
+      <w:r>
+        <w:t xml:space="preserve"> in </w:t>
+      </w:r>
+      <w:proofErr w:type="spellStart"/>
+      <w:r>
+        <w:t>c++</w:t>
+      </w:r>
+      <w:proofErr w:type="spellEnd"/>
+      <w:r>
+        <w:t xml:space="preserve"> </w:t>
+      </w:r>
+    </w:p>
+    <w:p/>
+    <w:p>
+      <w:r>
+        <w:rPr>
+          <w:rFonts w:hint="eastAsia"/>
+        </w:rPr>
+        <w:t>S</w:t>
+      </w:r>
+      <w:r>
+        <w:t>tandard Template Library Algorithm</w:t>
+      </w:r>
+      <w:r>
+        <w:rPr>
+          <w:rFonts w:hint="eastAsia"/>
+        </w:rPr>
+        <w:t>에는</w:t>
+      </w:r>
+      <w:r>
+        <w:rPr>
+          <w:rFonts w:hint="eastAsia"/>
+        </w:rPr>
+        <w:t xml:space="preserve"> </w:t>
+      </w:r>
+      <w:r>
+        <w:t>function</w:t>
+      </w:r>
+      <w:r>
+        <w:rPr>
+          <w:rFonts w:hint="eastAsia"/>
+        </w:rPr>
+        <w:t xml:space="preserve"> </w:t>
+      </w:r>
+      <w:r>
+        <w:t xml:space="preserve">pointer </w:t>
+      </w:r>
+      <w:r>
+        <w:rPr>
+          <w:rFonts w:hint="eastAsia"/>
+        </w:rPr>
+        <w:t>자리에</w:t>
+      </w:r>
+      <w:r>
+        <w:rPr>
+          <w:rFonts w:hint="eastAsia"/>
+        </w:rPr>
+        <w:t xml:space="preserve"> function object</w:t>
+      </w:r>
+      <w:r>
+        <w:rPr>
+          <w:rFonts w:hint="eastAsia"/>
+        </w:rPr>
+        <w:t>로</w:t>
+      </w:r>
+      <w:r>
+        <w:rPr>
+          <w:rFonts w:hint="eastAsia"/>
+        </w:rPr>
+        <w:t xml:space="preserve"> </w:t>
+      </w:r>
+      <w:r>
+        <w:rPr>
+          <w:rFonts w:hint="eastAsia"/>
+        </w:rPr>
+        <w:t>대체</w:t>
+      </w:r>
+      <w:r>
+        <w:rPr>
+          <w:rFonts w:hint="eastAsia"/>
+        </w:rPr>
+        <w:t xml:space="preserve"> </w:t>
+      </w:r>
+      <w:r>
+        <w:rPr>
+          <w:rFonts w:hint="eastAsia"/>
+        </w:rPr>
+        <w:t>가능</w:t>
+      </w:r>
+      <w:r>
+        <w:rPr>
+          <w:rFonts w:hint="eastAsia"/>
+        </w:rPr>
+        <w:t xml:space="preserve">. </w:t>
+      </w:r>
+    </w:p>
+    <w:p/>
+    <w:p>
+      <w:pPr>
+        <w:rPr>
+          <w:rFonts w:hint="eastAsia"/>
+        </w:rPr>
+      </w:pPr>
+      <w:proofErr w:type="gramStart"/>
+      <w:r>
+        <w:rPr>
+          <w:rFonts w:hint="eastAsia"/>
+        </w:rPr>
+        <w:t>lambda</w:t>
+      </w:r>
+      <w:proofErr w:type="gramEnd"/>
+      <w:r>
+        <w:rPr>
+          <w:rFonts w:hint="eastAsia"/>
+        </w:rPr>
+        <w:t xml:space="preserve"> expression</w:t>
+      </w:r>
+    </w:p>
+    <w:p>
+      <w:r>
+        <w:rPr>
+          <w:rFonts w:hint="eastAsia"/>
+        </w:rPr>
+        <w:t>[</w:t>
+      </w:r>
+      <w:r>
+        <w:rPr>
+          <w:rFonts w:hint="eastAsia"/>
+        </w:rPr>
+        <w:t>캡처</w:t>
+      </w:r>
+      <w:r>
+        <w:rPr>
+          <w:rFonts w:hint="eastAsia"/>
+        </w:rPr>
+        <w:t>_</w:t>
+      </w:r>
+      <w:r>
+        <w:rPr>
+          <w:rFonts w:hint="eastAsia"/>
+        </w:rPr>
+        <w:t>블록</w:t>
+      </w:r>
+      <w:r>
+        <w:rPr>
+          <w:rFonts w:hint="eastAsia"/>
+        </w:rPr>
+        <w:t>](</w:t>
+      </w:r>
+      <w:proofErr w:type="spellStart"/>
+      <w:r>
+        <w:rPr>
+          <w:rFonts w:hint="eastAsia"/>
+        </w:rPr>
+        <w:t>파라미터</w:t>
+      </w:r>
+      <w:proofErr w:type="spellEnd"/>
+      <w:r>
+        <w:rPr>
+          <w:rFonts w:hint="eastAsia"/>
+        </w:rPr>
+        <w:t xml:space="preserve"> </w:t>
+      </w:r>
+      <w:r>
+        <w:rPr>
+          <w:rFonts w:hint="eastAsia"/>
+        </w:rPr>
+        <w:t>목록</w:t>
+      </w:r>
+      <w:r>
+        <w:rPr>
+          <w:rFonts w:hint="eastAsia"/>
+        </w:rPr>
+        <w:t xml:space="preserve">) mutable </w:t>
+      </w:r>
+      <w:proofErr w:type="spellStart"/>
+      <w:r>
+        <w:rPr>
+          <w:rFonts w:hint="eastAsia"/>
+        </w:rPr>
+        <w:t>exception_list</w:t>
+      </w:r>
+      <w:proofErr w:type="spellEnd"/>
+      <w:r>
+        <w:rPr>
+          <w:rFonts w:hint="eastAsia"/>
+        </w:rPr>
+        <w:t xml:space="preserve"> -&gt; </w:t>
+      </w:r>
+      <w:r>
+        <w:rPr>
+          <w:rFonts w:hint="eastAsia"/>
+        </w:rPr>
+        <w:t>리턴</w:t>
+      </w:r>
+      <w:r>
+        <w:rPr>
+          <w:rFonts w:hint="eastAsia"/>
+        </w:rPr>
+        <w:t xml:space="preserve"> </w:t>
+      </w:r>
+      <w:r>
+        <w:rPr>
+          <w:rFonts w:hint="eastAsia"/>
+        </w:rPr>
+        <w:t>타입</w:t>
+      </w:r>
+      <w:r>
+        <w:rPr>
+          <w:rFonts w:hint="eastAsia"/>
+        </w:rPr>
+        <w:t xml:space="preserve"> </w:t>
+      </w:r>
+    </w:p>
+    <w:p>
+      <w:pPr>
+        <w:rPr>
+          <w:rFonts w:hint="eastAsia"/>
+        </w:rPr>
+      </w:pPr>
+    </w:p>
+    <w:p>
+      <w:pPr>
+        <w:rPr>
+          <w:rFonts w:hint="eastAsia"/>
+        </w:rPr>
+      </w:pPr>
+      <w:r>
+        <w:rPr>
+          <w:rFonts w:hint="eastAsia"/>
+        </w:rPr>
+        <w:t>리턴</w:t>
+      </w:r>
+      <w:r>
+        <w:rPr>
+          <w:rFonts w:hint="eastAsia"/>
+        </w:rPr>
+        <w:t xml:space="preserve"> </w:t>
+      </w:r>
+      <w:r>
+        <w:rPr>
+          <w:rFonts w:hint="eastAsia"/>
+        </w:rPr>
+        <w:t>타입</w:t>
+      </w:r>
+      <w:r>
+        <w:rPr>
+          <w:rFonts w:hint="eastAsia"/>
+        </w:rPr>
+        <w:t xml:space="preserve"> </w:t>
+      </w:r>
+      <w:r>
+        <w:rPr>
+          <w:rFonts w:hint="eastAsia"/>
+        </w:rPr>
+        <w:t>생략되면</w:t>
+      </w:r>
+      <w:r>
+        <w:rPr>
+          <w:rFonts w:hint="eastAsia"/>
+        </w:rPr>
+        <w:t xml:space="preserve"> void </w:t>
+      </w:r>
+      <w:r>
+        <w:rPr>
+          <w:rFonts w:hint="eastAsia"/>
+        </w:rPr>
+        <w:t>형태에서</w:t>
+      </w:r>
+      <w:r>
+        <w:rPr>
+          <w:rFonts w:hint="eastAsia"/>
+        </w:rPr>
+        <w:t xml:space="preserve"> </w:t>
+      </w:r>
+      <w:r>
+        <w:rPr>
+          <w:rFonts w:hint="eastAsia"/>
+        </w:rPr>
+        <w:t>자동변환되어</w:t>
+      </w:r>
+      <w:r>
+        <w:rPr>
+          <w:rFonts w:hint="eastAsia"/>
+        </w:rPr>
+        <w:t xml:space="preserve"> return </w:t>
+      </w:r>
+      <w:r>
+        <w:rPr>
+          <w:rFonts w:hint="eastAsia"/>
+        </w:rPr>
+        <w:t>한다</w:t>
+      </w:r>
+      <w:r>
+        <w:rPr>
+          <w:rFonts w:hint="eastAsia"/>
+        </w:rPr>
+        <w:t xml:space="preserve"> </w:t>
+      </w:r>
+    </w:p>
+    <w:p>
+      <w:pPr>
+        <w:rPr>
+          <w:rFonts w:hint="eastAsia"/>
+        </w:rPr>
+      </w:pPr>
+    </w:p>
+    <w:p/>
+    <w:p/>
+    <w:p>
+      <w:pPr>
+        <w:rPr>
+          <w:rFonts w:hint="eastAsia"/>
+        </w:rPr>
+      </w:pPr>
+    </w:p>
+    <w:p/>
+    <w:p>
+      <w:pPr>
+        <w:rPr>
+          <w:rFonts w:hint="eastAsia"/>
+        </w:rPr>
+      </w:pPr>
+    </w:p>
+    <w:p>
+      <w:pPr>
+        <w:rPr>
+          <w:rFonts w:hint="eastAsia"/>
+        </w:rPr>
+      </w:pPr>
     </w:p>
     <w:p/>
     <w:p/>
@@ -1991,7 +4846,7 @@
 </file>
 
 <file path=customXml/itemProps1.xml><?xml version="1.0" encoding="utf-8"?>
-<ds:datastoreItem xmlns:ds="http://schemas.openxmlformats.org/officeDocument/2006/customXml" ds:itemID="{C969F2F4-C73F-4F14-9079-7727FE2E8FDB}">
+<ds:datastoreItem xmlns:ds="http://schemas.openxmlformats.org/officeDocument/2006/customXml" ds:itemID="{B9677A8D-D801-4D72-8662-A847D5E38F27}">
   <ds:schemaRefs>
     <ds:schemaRef ds:uri="http://schemas.openxmlformats.org/officeDocument/2006/bibliography"/>
   </ds:schemaRefs>

--- a/C++ Document.docx
+++ b/C++ Document.docx
@@ -1866,8 +1866,6 @@
           <w:rFonts w:hint="eastAsia"/>
         </w:rPr>
       </w:pPr>
-      <w:bookmarkStart w:id="0" w:name="_GoBack"/>
-      <w:bookmarkEnd w:id="0"/>
       <w:r>
         <w:rPr>
           <w:rFonts w:hint="eastAsia"/>
@@ -4067,14 +4065,204 @@
         </w:rPr>
       </w:pPr>
     </w:p>
+    <w:p>
+      <w:r>
+        <w:rPr>
+          <w:rFonts w:hint="eastAsia"/>
+        </w:rPr>
+        <w:t>#include &lt;</w:t>
+      </w:r>
+      <w:r>
+        <w:t>functional</w:t>
+      </w:r>
+      <w:r>
+        <w:rPr>
+          <w:rFonts w:hint="eastAsia"/>
+        </w:rPr>
+        <w:t>&gt;</w:t>
+      </w:r>
+    </w:p>
     <w:p/>
+    <w:p>
+      <w:pPr>
+        <w:rPr>
+          <w:rFonts w:hint="eastAsia"/>
+        </w:rPr>
+      </w:pPr>
+      <w:r>
+        <w:t xml:space="preserve">Function objects are objects specifically designed to be sued with a syntax similar to that of functions. In C++, this is achieved by defining member function </w:t>
+      </w:r>
+      <w:proofErr w:type="gramStart"/>
+      <w:r>
+        <w:t>operator(</w:t>
+      </w:r>
+      <w:proofErr w:type="gramEnd"/>
+      <w:r>
+        <w:t>) in their class.</w:t>
+      </w:r>
+    </w:p>
     <w:p/>
     <w:p>
+      <w:proofErr w:type="gramStart"/>
+      <w:r>
+        <w:t>in</w:t>
+      </w:r>
+      <w:proofErr w:type="gramEnd"/>
+      <w:r>
+        <w:t xml:space="preserve"> C++ </w:t>
+      </w:r>
+    </w:p>
+    <w:p>
       <w:pPr>
         <w:rPr>
           <w:rFonts w:hint="eastAsia"/>
+          <w:b/>
         </w:rPr>
       </w:pPr>
+      <w:proofErr w:type="gramStart"/>
+      <w:r>
+        <w:rPr>
+          <w:rFonts w:hint="eastAsia"/>
+          <w:b/>
+        </w:rPr>
+        <w:t>구조체</w:t>
+      </w:r>
+      <w:r>
+        <w:rPr>
+          <w:rFonts w:hint="eastAsia"/>
+          <w:b/>
+        </w:rPr>
+        <w:t xml:space="preserve"> :</w:t>
+      </w:r>
+      <w:proofErr w:type="gramEnd"/>
+      <w:r>
+        <w:rPr>
+          <w:rFonts w:hint="eastAsia"/>
+          <w:b/>
+        </w:rPr>
+        <w:t xml:space="preserve"> </w:t>
+      </w:r>
+      <w:r>
+        <w:rPr>
+          <w:rFonts w:hint="eastAsia"/>
+          <w:b/>
+        </w:rPr>
+        <w:t>모든</w:t>
+      </w:r>
+      <w:r>
+        <w:rPr>
+          <w:rFonts w:hint="eastAsia"/>
+          <w:b/>
+        </w:rPr>
+        <w:t xml:space="preserve"> </w:t>
+      </w:r>
+      <w:r>
+        <w:rPr>
+          <w:rFonts w:hint="eastAsia"/>
+          <w:b/>
+        </w:rPr>
+        <w:t>변수</w:t>
+      </w:r>
+      <w:r>
+        <w:rPr>
+          <w:rFonts w:hint="eastAsia"/>
+          <w:b/>
+        </w:rPr>
+        <w:t xml:space="preserve">(with </w:t>
+      </w:r>
+      <w:r>
+        <w:rPr>
+          <w:rFonts w:hint="eastAsia"/>
+          <w:b/>
+        </w:rPr>
+        <w:t>함수</w:t>
+      </w:r>
+      <w:r>
+        <w:rPr>
+          <w:rFonts w:hint="eastAsia"/>
+          <w:b/>
+        </w:rPr>
+        <w:t xml:space="preserve"> </w:t>
+      </w:r>
+      <w:r>
+        <w:rPr>
+          <w:rFonts w:hint="eastAsia"/>
+          <w:b/>
+        </w:rPr>
+        <w:t>포인터</w:t>
+      </w:r>
+      <w:r>
+        <w:rPr>
+          <w:rFonts w:hint="eastAsia"/>
+          <w:b/>
+        </w:rPr>
+        <w:t xml:space="preserve">) : public </w:t>
+      </w:r>
+    </w:p>
+    <w:p>
+      <w:pPr>
+        <w:rPr>
+          <w:b/>
+        </w:rPr>
+      </w:pPr>
+      <w:proofErr w:type="gramStart"/>
+      <w:r>
+        <w:rPr>
+          <w:b/>
+        </w:rPr>
+        <w:t>Class :</w:t>
+      </w:r>
+      <w:proofErr w:type="gramEnd"/>
+      <w:r>
+        <w:rPr>
+          <w:b/>
+        </w:rPr>
+        <w:t xml:space="preserve"> </w:t>
+      </w:r>
+      <w:proofErr w:type="spellStart"/>
+      <w:r>
+        <w:rPr>
+          <w:rFonts w:hint="eastAsia"/>
+          <w:b/>
+        </w:rPr>
+        <w:t>형식지정</w:t>
+      </w:r>
+      <w:proofErr w:type="spellEnd"/>
+      <w:r>
+        <w:rPr>
+          <w:rFonts w:hint="eastAsia"/>
+          <w:b/>
+        </w:rPr>
+        <w:t xml:space="preserve"> </w:t>
+      </w:r>
+      <w:r>
+        <w:rPr>
+          <w:rFonts w:hint="eastAsia"/>
+          <w:b/>
+        </w:rPr>
+        <w:t>안해주면</w:t>
+      </w:r>
+      <w:r>
+        <w:rPr>
+          <w:rFonts w:hint="eastAsia"/>
+          <w:b/>
+        </w:rPr>
+        <w:t xml:space="preserve"> </w:t>
+      </w:r>
+      <w:r>
+        <w:rPr>
+          <w:rFonts w:hint="eastAsia"/>
+          <w:b/>
+        </w:rPr>
+        <w:t>모두</w:t>
+      </w:r>
+      <w:r>
+        <w:rPr>
+          <w:rFonts w:hint="eastAsia"/>
+          <w:b/>
+        </w:rPr>
+        <w:t xml:space="preserve"> private </w:t>
+      </w:r>
     </w:p>
     <w:p/>
     <w:p>
@@ -4085,29 +4273,3024 @@
       </w:pPr>
     </w:p>
     <w:p>
+      <w:r>
+        <w:rPr>
+          <w:rFonts w:hint="eastAsia"/>
+        </w:rPr>
+        <w:t>F</w:t>
+      </w:r>
+      <w:r>
+        <w:t xml:space="preserve">unctional Object </w:t>
+      </w:r>
+    </w:p>
+    <w:p>
+      <w:proofErr w:type="gramStart"/>
+      <w:r>
+        <w:t>Generator :</w:t>
+      </w:r>
+      <w:proofErr w:type="gramEnd"/>
+      <w:r>
+        <w:t xml:space="preserve"> foo() -&gt; no parameter </w:t>
+      </w:r>
+    </w:p>
+    <w:p>
+      <w:r>
+        <w:t xml:space="preserve">Unary </w:t>
+      </w:r>
+      <w:proofErr w:type="gramStart"/>
+      <w:r>
+        <w:t>Function :</w:t>
+      </w:r>
+      <w:proofErr w:type="gramEnd"/>
+      <w:r>
+        <w:t xml:space="preserve"> foo(x) -&gt; 1 parameter</w:t>
+      </w:r>
+    </w:p>
+    <w:p>
+      <w:r>
+        <w:t xml:space="preserve">Binary </w:t>
+      </w:r>
+      <w:proofErr w:type="gramStart"/>
+      <w:r>
+        <w:t>Function :</w:t>
+      </w:r>
+      <w:proofErr w:type="gramEnd"/>
+      <w:r>
+        <w:t xml:space="preserve"> foo(</w:t>
+      </w:r>
+      <w:proofErr w:type="spellStart"/>
+      <w:r>
+        <w:t>x,y</w:t>
+      </w:r>
+      <w:proofErr w:type="spellEnd"/>
+      <w:r>
+        <w:t xml:space="preserve">) -&gt; 2 parameter </w:t>
+      </w:r>
+    </w:p>
+    <w:p>
+      <w:proofErr w:type="gramStart"/>
+      <w:r>
+        <w:t>if</w:t>
+      </w:r>
+      <w:proofErr w:type="gramEnd"/>
+      <w:r>
+        <w:t xml:space="preserve"> operator() return bool, then Predicate </w:t>
+      </w:r>
+    </w:p>
+    <w:p>
+      <w:r>
+        <w:t xml:space="preserve">There is no cases of using 3 </w:t>
+      </w:r>
+      <w:proofErr w:type="spellStart"/>
+      <w:r>
+        <w:t>paramters</w:t>
+      </w:r>
+      <w:proofErr w:type="spellEnd"/>
+      <w:r>
+        <w:t xml:space="preserve"> in Functional Object </w:t>
+      </w:r>
+    </w:p>
+    <w:p>
       <w:pPr>
         <w:rPr>
-          <w:rFonts w:hint="eastAsia"/>
+          <w:b/>
         </w:rPr>
       </w:pPr>
+      <w:r>
+        <w:t xml:space="preserve">So we only have to deal with those 2, </w:t>
+      </w:r>
+      <w:r>
+        <w:rPr>
+          <w:b/>
+        </w:rPr>
+        <w:t>Unary Predicate</w:t>
+      </w:r>
+      <w:r>
+        <w:t xml:space="preserve"> or </w:t>
+      </w:r>
+      <w:r>
+        <w:rPr>
+          <w:b/>
+        </w:rPr>
+        <w:t>Bina</w:t>
+      </w:r>
+      <w:r>
+        <w:rPr>
+          <w:b/>
+        </w:rPr>
+        <w:t>ry Predicate</w:t>
+      </w:r>
+    </w:p>
+    <w:p>
+      <w:pPr>
+        <w:rPr>
+          <w:b/>
+        </w:rPr>
+      </w:pPr>
+    </w:p>
+    <w:p>
+      <w:r>
+        <w:rPr>
+          <w:rFonts w:hint="eastAsia"/>
+        </w:rPr>
+        <w:t>함수</w:t>
+      </w:r>
+      <w:r>
+        <w:rPr>
+          <w:rFonts w:hint="eastAsia"/>
+        </w:rPr>
+        <w:t xml:space="preserve"> </w:t>
+      </w:r>
+      <w:proofErr w:type="gramStart"/>
+      <w:r>
+        <w:rPr>
+          <w:rFonts w:hint="eastAsia"/>
+        </w:rPr>
+        <w:t>포인터</w:t>
+      </w:r>
+      <w:r>
+        <w:rPr>
+          <w:rFonts w:hint="eastAsia"/>
+        </w:rPr>
+        <w:t xml:space="preserve"> :</w:t>
+      </w:r>
+      <w:proofErr w:type="gramEnd"/>
+      <w:r>
+        <w:rPr>
+          <w:rFonts w:hint="eastAsia"/>
+        </w:rPr>
+        <w:t xml:space="preserve"> </w:t>
+      </w:r>
+      <w:r>
+        <w:rPr>
+          <w:rFonts w:hint="eastAsia"/>
+        </w:rPr>
+        <w:t>간결하게</w:t>
+      </w:r>
+      <w:r>
+        <w:rPr>
+          <w:rFonts w:hint="eastAsia"/>
+        </w:rPr>
+        <w:t xml:space="preserve"> </w:t>
+      </w:r>
+      <w:r>
+        <w:rPr>
+          <w:rFonts w:hint="eastAsia"/>
+        </w:rPr>
+        <w:t>작성</w:t>
+      </w:r>
+      <w:r>
+        <w:rPr>
+          <w:rFonts w:hint="eastAsia"/>
+        </w:rPr>
+        <w:t xml:space="preserve"> </w:t>
+      </w:r>
+      <w:r>
+        <w:rPr>
+          <w:rFonts w:hint="eastAsia"/>
+        </w:rPr>
+        <w:t>가능</w:t>
+      </w:r>
+    </w:p>
+    <w:p>
+      <w:r>
+        <w:rPr>
+          <w:rFonts w:hint="eastAsia"/>
+        </w:rPr>
+        <w:t>함수</w:t>
+      </w:r>
+      <w:r>
+        <w:rPr>
+          <w:rFonts w:hint="eastAsia"/>
+        </w:rPr>
+        <w:t xml:space="preserve"> </w:t>
+      </w:r>
+      <w:proofErr w:type="gramStart"/>
+      <w:r>
+        <w:rPr>
+          <w:rFonts w:hint="eastAsia"/>
+        </w:rPr>
+        <w:t>객체</w:t>
+      </w:r>
+      <w:r>
+        <w:rPr>
+          <w:rFonts w:hint="eastAsia"/>
+        </w:rPr>
+        <w:t xml:space="preserve"> :</w:t>
+      </w:r>
+      <w:proofErr w:type="gramEnd"/>
+      <w:r>
+        <w:rPr>
+          <w:rFonts w:hint="eastAsia"/>
+        </w:rPr>
+        <w:t xml:space="preserve"> </w:t>
+      </w:r>
+      <w:r>
+        <w:rPr>
+          <w:rFonts w:hint="eastAsia"/>
+        </w:rPr>
+        <w:t>함수</w:t>
+      </w:r>
+      <w:r>
+        <w:rPr>
+          <w:rFonts w:hint="eastAsia"/>
+        </w:rPr>
+        <w:t xml:space="preserve"> </w:t>
+      </w:r>
+      <w:proofErr w:type="spellStart"/>
+      <w:r>
+        <w:rPr>
+          <w:rFonts w:hint="eastAsia"/>
+        </w:rPr>
+        <w:t>객체용</w:t>
+      </w:r>
+      <w:proofErr w:type="spellEnd"/>
+      <w:r>
+        <w:rPr>
+          <w:rFonts w:hint="eastAsia"/>
+        </w:rPr>
+        <w:t xml:space="preserve"> </w:t>
+      </w:r>
+      <w:r>
+        <w:rPr>
+          <w:rFonts w:hint="eastAsia"/>
+        </w:rPr>
+        <w:t>클래스를</w:t>
+      </w:r>
+      <w:r>
+        <w:rPr>
+          <w:rFonts w:hint="eastAsia"/>
+        </w:rPr>
+        <w:t xml:space="preserve"> </w:t>
+      </w:r>
+      <w:r>
+        <w:rPr>
+          <w:rFonts w:hint="eastAsia"/>
+        </w:rPr>
+        <w:t>정의해야</w:t>
+      </w:r>
+      <w:r>
+        <w:rPr>
+          <w:rFonts w:hint="eastAsia"/>
+        </w:rPr>
+        <w:t xml:space="preserve"> </w:t>
+      </w:r>
+      <w:r>
+        <w:rPr>
+          <w:rFonts w:hint="eastAsia"/>
+        </w:rPr>
+        <w:t>하고</w:t>
+      </w:r>
+      <w:r>
+        <w:rPr>
+          <w:rFonts w:hint="eastAsia"/>
+        </w:rPr>
+        <w:t xml:space="preserve">, </w:t>
+      </w:r>
+      <w:r>
+        <w:rPr>
+          <w:rFonts w:hint="eastAsia"/>
+        </w:rPr>
+        <w:t>함수</w:t>
+      </w:r>
+      <w:r>
+        <w:rPr>
+          <w:rFonts w:hint="eastAsia"/>
+        </w:rPr>
+        <w:t xml:space="preserve"> </w:t>
+      </w:r>
+      <w:r>
+        <w:rPr>
+          <w:rFonts w:hint="eastAsia"/>
+        </w:rPr>
+        <w:t>호출</w:t>
+      </w:r>
+      <w:r>
+        <w:rPr>
+          <w:rFonts w:hint="eastAsia"/>
+        </w:rPr>
+        <w:t xml:space="preserve"> </w:t>
+      </w:r>
+      <w:r>
+        <w:rPr>
+          <w:rFonts w:hint="eastAsia"/>
+        </w:rPr>
+        <w:t>연산자를</w:t>
+      </w:r>
+      <w:r>
+        <w:rPr>
+          <w:rFonts w:hint="eastAsia"/>
+        </w:rPr>
+        <w:t xml:space="preserve"> </w:t>
+      </w:r>
+      <w:r>
+        <w:rPr>
+          <w:rFonts w:hint="eastAsia"/>
+        </w:rPr>
+        <w:t>오버로딩</w:t>
+      </w:r>
+      <w:r>
+        <w:rPr>
+          <w:rFonts w:hint="eastAsia"/>
+        </w:rPr>
+        <w:t xml:space="preserve"> </w:t>
+      </w:r>
+      <w:r>
+        <w:rPr>
+          <w:rFonts w:hint="eastAsia"/>
+        </w:rPr>
+        <w:t>해주어야</w:t>
+      </w:r>
+      <w:r>
+        <w:rPr>
+          <w:rFonts w:hint="eastAsia"/>
+        </w:rPr>
+        <w:t xml:space="preserve"> </w:t>
+      </w:r>
+      <w:r>
+        <w:rPr>
+          <w:rFonts w:hint="eastAsia"/>
+        </w:rPr>
+        <w:t>하기</w:t>
+      </w:r>
+      <w:r>
+        <w:rPr>
+          <w:rFonts w:hint="eastAsia"/>
+        </w:rPr>
+        <w:t xml:space="preserve"> </w:t>
+      </w:r>
+      <w:r>
+        <w:rPr>
+          <w:rFonts w:hint="eastAsia"/>
+        </w:rPr>
+        <w:t>때문에</w:t>
+      </w:r>
+      <w:r>
+        <w:rPr>
+          <w:rFonts w:hint="eastAsia"/>
+        </w:rPr>
+        <w:t xml:space="preserve"> </w:t>
+      </w:r>
+      <w:r>
+        <w:rPr>
+          <w:rFonts w:hint="eastAsia"/>
+        </w:rPr>
+        <w:t>코딩하기</w:t>
+      </w:r>
+      <w:r>
+        <w:rPr>
+          <w:rFonts w:hint="eastAsia"/>
+        </w:rPr>
+        <w:t xml:space="preserve"> </w:t>
+      </w:r>
+      <w:r>
+        <w:rPr>
+          <w:rFonts w:hint="eastAsia"/>
+        </w:rPr>
+        <w:t>번거로움</w:t>
+      </w:r>
+      <w:r>
+        <w:rPr>
+          <w:rFonts w:hint="eastAsia"/>
+        </w:rPr>
+        <w:t xml:space="preserve"> </w:t>
+      </w:r>
+    </w:p>
+    <w:p>
+      <w:r>
+        <w:rPr>
+          <w:rFonts w:hint="eastAsia"/>
+        </w:rPr>
+        <w:t>함수</w:t>
+      </w:r>
+      <w:r>
+        <w:rPr>
+          <w:rFonts w:hint="eastAsia"/>
+        </w:rPr>
+        <w:t xml:space="preserve"> </w:t>
+      </w:r>
+      <w:proofErr w:type="gramStart"/>
+      <w:r>
+        <w:rPr>
+          <w:rFonts w:hint="eastAsia"/>
+        </w:rPr>
+        <w:t>포인터</w:t>
+      </w:r>
+      <w:r>
+        <w:rPr>
+          <w:rFonts w:hint="eastAsia"/>
+        </w:rPr>
+        <w:t xml:space="preserve"> :</w:t>
+      </w:r>
+      <w:proofErr w:type="gramEnd"/>
+      <w:r>
+        <w:rPr>
+          <w:rFonts w:hint="eastAsia"/>
+        </w:rPr>
+        <w:t xml:space="preserve"> </w:t>
+      </w:r>
+      <w:r>
+        <w:rPr>
+          <w:rFonts w:hint="eastAsia"/>
+        </w:rPr>
+        <w:t>간단하게</w:t>
+      </w:r>
+      <w:r>
+        <w:rPr>
+          <w:rFonts w:hint="eastAsia"/>
+        </w:rPr>
+        <w:t xml:space="preserve"> </w:t>
+      </w:r>
+      <w:r>
+        <w:rPr>
+          <w:rFonts w:hint="eastAsia"/>
+        </w:rPr>
+        <w:t>작성할</w:t>
+      </w:r>
+      <w:r>
+        <w:rPr>
+          <w:rFonts w:hint="eastAsia"/>
+        </w:rPr>
+        <w:t xml:space="preserve"> </w:t>
+      </w:r>
+      <w:r>
+        <w:rPr>
+          <w:rFonts w:hint="eastAsia"/>
+        </w:rPr>
+        <w:t>수</w:t>
+      </w:r>
+      <w:r>
+        <w:rPr>
+          <w:rFonts w:hint="eastAsia"/>
+        </w:rPr>
+        <w:t xml:space="preserve"> </w:t>
+      </w:r>
+      <w:r>
+        <w:rPr>
+          <w:rFonts w:hint="eastAsia"/>
+        </w:rPr>
+        <w:t>있으나</w:t>
+      </w:r>
+      <w:r>
+        <w:rPr>
+          <w:rFonts w:hint="eastAsia"/>
+        </w:rPr>
+        <w:t xml:space="preserve">, </w:t>
+      </w:r>
+      <w:r>
+        <w:rPr>
+          <w:rFonts w:hint="eastAsia"/>
+        </w:rPr>
+        <w:t>전역</w:t>
+      </w:r>
+      <w:r>
+        <w:rPr>
+          <w:rFonts w:hint="eastAsia"/>
+        </w:rPr>
+        <w:t xml:space="preserve"> </w:t>
+      </w:r>
+      <w:r>
+        <w:rPr>
+          <w:rFonts w:hint="eastAsia"/>
+        </w:rPr>
+        <w:t>함수일</w:t>
+      </w:r>
+      <w:r>
+        <w:rPr>
+          <w:rFonts w:hint="eastAsia"/>
+        </w:rPr>
+        <w:t xml:space="preserve"> </w:t>
+      </w:r>
+      <w:r>
+        <w:rPr>
+          <w:rFonts w:hint="eastAsia"/>
+        </w:rPr>
+        <w:t>가능성이</w:t>
+      </w:r>
+      <w:r>
+        <w:rPr>
+          <w:rFonts w:hint="eastAsia"/>
+        </w:rPr>
+        <w:t xml:space="preserve"> </w:t>
+      </w:r>
+      <w:r>
+        <w:rPr>
+          <w:rFonts w:hint="eastAsia"/>
+        </w:rPr>
+        <w:t>높다</w:t>
+      </w:r>
+      <w:r>
+        <w:rPr>
+          <w:rFonts w:hint="eastAsia"/>
+        </w:rPr>
+        <w:t>. -</w:t>
+      </w:r>
+      <w:r>
+        <w:t>&gt;</w:t>
+      </w:r>
+      <w:r>
+        <w:rPr>
+          <w:rFonts w:hint="eastAsia"/>
+        </w:rPr>
+        <w:t xml:space="preserve">namespace </w:t>
+      </w:r>
+      <w:r>
+        <w:rPr>
+          <w:rFonts w:hint="eastAsia"/>
+        </w:rPr>
+        <w:t>어지러워</w:t>
+      </w:r>
+      <w:r>
+        <w:rPr>
+          <w:rFonts w:hint="eastAsia"/>
+        </w:rPr>
+        <w:t xml:space="preserve"> </w:t>
+      </w:r>
+      <w:proofErr w:type="spellStart"/>
+      <w:r>
+        <w:rPr>
+          <w:rFonts w:hint="eastAsia"/>
+        </w:rPr>
+        <w:t>질수도</w:t>
+      </w:r>
+      <w:proofErr w:type="spellEnd"/>
+      <w:r>
+        <w:rPr>
+          <w:rFonts w:hint="eastAsia"/>
+        </w:rPr>
+        <w:t xml:space="preserve"> </w:t>
+      </w:r>
+    </w:p>
+    <w:p>
+      <w:r>
+        <w:rPr>
+          <w:rFonts w:hint="eastAsia"/>
+        </w:rPr>
+        <w:lastRenderedPageBreak/>
+        <w:t>함수</w:t>
+      </w:r>
+      <w:r>
+        <w:rPr>
+          <w:rFonts w:hint="eastAsia"/>
+        </w:rPr>
+        <w:t xml:space="preserve"> </w:t>
+      </w:r>
+      <w:proofErr w:type="gramStart"/>
+      <w:r>
+        <w:rPr>
+          <w:rFonts w:hint="eastAsia"/>
+        </w:rPr>
+        <w:t>객체</w:t>
+      </w:r>
+      <w:r>
+        <w:rPr>
+          <w:rFonts w:hint="eastAsia"/>
+        </w:rPr>
+        <w:t xml:space="preserve"> :</w:t>
+      </w:r>
+      <w:proofErr w:type="gramEnd"/>
+      <w:r>
+        <w:rPr>
+          <w:rFonts w:hint="eastAsia"/>
+        </w:rPr>
+        <w:t xml:space="preserve"> </w:t>
+      </w:r>
+      <w:r>
+        <w:rPr>
+          <w:rFonts w:hint="eastAsia"/>
+        </w:rPr>
+        <w:t>상태</w:t>
+      </w:r>
+      <w:r>
+        <w:rPr>
+          <w:rFonts w:hint="eastAsia"/>
+        </w:rPr>
+        <w:t xml:space="preserve"> </w:t>
+      </w:r>
+      <w:r>
+        <w:rPr>
+          <w:rFonts w:hint="eastAsia"/>
+        </w:rPr>
+        <w:t>정보를</w:t>
+      </w:r>
+      <w:r>
+        <w:rPr>
+          <w:rFonts w:hint="eastAsia"/>
+        </w:rPr>
+        <w:t xml:space="preserve"> </w:t>
+      </w:r>
+      <w:r>
+        <w:rPr>
+          <w:rFonts w:hint="eastAsia"/>
+        </w:rPr>
+        <w:t>가질</w:t>
+      </w:r>
+      <w:r>
+        <w:rPr>
+          <w:rFonts w:hint="eastAsia"/>
+        </w:rPr>
+        <w:t xml:space="preserve"> </w:t>
+      </w:r>
+      <w:r>
+        <w:rPr>
+          <w:rFonts w:hint="eastAsia"/>
+        </w:rPr>
+        <w:t>수</w:t>
+      </w:r>
+      <w:r>
+        <w:rPr>
+          <w:rFonts w:hint="eastAsia"/>
+        </w:rPr>
+        <w:t xml:space="preserve"> </w:t>
+      </w:r>
+      <w:r>
+        <w:rPr>
+          <w:rFonts w:hint="eastAsia"/>
+        </w:rPr>
+        <w:t>있기</w:t>
+      </w:r>
+      <w:r>
+        <w:rPr>
+          <w:rFonts w:hint="eastAsia"/>
+        </w:rPr>
+        <w:t xml:space="preserve"> </w:t>
+      </w:r>
+      <w:r>
+        <w:rPr>
+          <w:rFonts w:hint="eastAsia"/>
+        </w:rPr>
+        <w:t>때문에</w:t>
+      </w:r>
+      <w:r>
+        <w:rPr>
+          <w:rFonts w:hint="eastAsia"/>
+        </w:rPr>
+        <w:t xml:space="preserve">, </w:t>
+      </w:r>
+      <w:r>
+        <w:rPr>
+          <w:rFonts w:hint="eastAsia"/>
+        </w:rPr>
+        <w:t>함수</w:t>
+      </w:r>
+      <w:r>
+        <w:rPr>
+          <w:rFonts w:hint="eastAsia"/>
+        </w:rPr>
+        <w:t xml:space="preserve"> </w:t>
+      </w:r>
+      <w:proofErr w:type="spellStart"/>
+      <w:r>
+        <w:rPr>
+          <w:rFonts w:hint="eastAsia"/>
+        </w:rPr>
+        <w:t>포인터용</w:t>
+      </w:r>
+      <w:proofErr w:type="spellEnd"/>
+      <w:r>
+        <w:rPr>
+          <w:rFonts w:hint="eastAsia"/>
+        </w:rPr>
+        <w:t xml:space="preserve"> </w:t>
+      </w:r>
+      <w:r>
+        <w:rPr>
+          <w:rFonts w:hint="eastAsia"/>
+        </w:rPr>
+        <w:t>일반</w:t>
+      </w:r>
+      <w:r>
+        <w:rPr>
+          <w:rFonts w:hint="eastAsia"/>
+        </w:rPr>
+        <w:t xml:space="preserve"> </w:t>
+      </w:r>
+      <w:r>
+        <w:rPr>
+          <w:rFonts w:hint="eastAsia"/>
+        </w:rPr>
+        <w:t>함수와</w:t>
+      </w:r>
+      <w:r>
+        <w:rPr>
+          <w:rFonts w:hint="eastAsia"/>
+        </w:rPr>
+        <w:t xml:space="preserve"> </w:t>
+      </w:r>
+      <w:r>
+        <w:rPr>
+          <w:rFonts w:hint="eastAsia"/>
+        </w:rPr>
+        <w:t>비교</w:t>
+      </w:r>
+      <w:r>
+        <w:rPr>
+          <w:rFonts w:hint="eastAsia"/>
+        </w:rPr>
+        <w:t xml:space="preserve"> </w:t>
+      </w:r>
+      <w:r>
+        <w:rPr>
+          <w:rFonts w:hint="eastAsia"/>
+        </w:rPr>
+        <w:t>했을</w:t>
+      </w:r>
+      <w:r>
+        <w:rPr>
+          <w:rFonts w:hint="eastAsia"/>
+        </w:rPr>
+        <w:t xml:space="preserve"> </w:t>
+      </w:r>
+      <w:r>
+        <w:rPr>
+          <w:rFonts w:hint="eastAsia"/>
+        </w:rPr>
+        <w:t>때</w:t>
+      </w:r>
+      <w:r>
+        <w:rPr>
+          <w:rFonts w:hint="eastAsia"/>
+        </w:rPr>
+        <w:t xml:space="preserve">, </w:t>
+      </w:r>
+      <w:proofErr w:type="spellStart"/>
+      <w:r>
+        <w:rPr>
+          <w:rFonts w:hint="eastAsia"/>
+        </w:rPr>
+        <w:t>사용자화도</w:t>
+      </w:r>
+      <w:proofErr w:type="spellEnd"/>
+      <w:r>
+        <w:rPr>
+          <w:rFonts w:hint="eastAsia"/>
+        </w:rPr>
+        <w:t xml:space="preserve"> </w:t>
+      </w:r>
+      <w:r>
+        <w:rPr>
+          <w:rFonts w:hint="eastAsia"/>
+        </w:rPr>
+        <w:t>편리</w:t>
+      </w:r>
+    </w:p>
+    <w:p>
+      <w:pPr>
+        <w:rPr>
+          <w:rFonts w:hint="eastAsia"/>
+        </w:rPr>
+      </w:pPr>
+      <w:r>
+        <w:rPr>
+          <w:rFonts w:hint="eastAsia"/>
+        </w:rPr>
+        <w:t>실행</w:t>
+      </w:r>
+      <w:r>
+        <w:rPr>
+          <w:rFonts w:hint="eastAsia"/>
+        </w:rPr>
+        <w:t xml:space="preserve"> </w:t>
+      </w:r>
+      <w:r>
+        <w:rPr>
+          <w:rFonts w:hint="eastAsia"/>
+        </w:rPr>
+        <w:t>측면에서</w:t>
+      </w:r>
+      <w:r>
+        <w:rPr>
+          <w:rFonts w:hint="eastAsia"/>
+        </w:rPr>
+        <w:t xml:space="preserve"> </w:t>
+      </w:r>
+      <w:r>
+        <w:rPr>
+          <w:rFonts w:hint="eastAsia"/>
+        </w:rPr>
+        <w:t>보면</w:t>
+      </w:r>
+      <w:r>
+        <w:rPr>
+          <w:rFonts w:hint="eastAsia"/>
+        </w:rPr>
+        <w:t xml:space="preserve"> </w:t>
+      </w:r>
+      <w:r>
+        <w:rPr>
+          <w:rFonts w:hint="eastAsia"/>
+        </w:rPr>
+        <w:t>함수</w:t>
+      </w:r>
+      <w:r>
+        <w:rPr>
+          <w:rFonts w:hint="eastAsia"/>
+        </w:rPr>
+        <w:t xml:space="preserve"> </w:t>
+      </w:r>
+      <w:r>
+        <w:rPr>
+          <w:rFonts w:hint="eastAsia"/>
+        </w:rPr>
+        <w:t>포인터는</w:t>
+      </w:r>
+      <w:r>
+        <w:rPr>
+          <w:rFonts w:hint="eastAsia"/>
+        </w:rPr>
+        <w:t xml:space="preserve"> </w:t>
+      </w:r>
+      <w:r>
+        <w:rPr>
+          <w:rFonts w:hint="eastAsia"/>
+        </w:rPr>
+        <w:t>컴파일러가</w:t>
+      </w:r>
+      <w:r>
+        <w:rPr>
+          <w:rFonts w:hint="eastAsia"/>
+        </w:rPr>
+        <w:t xml:space="preserve"> </w:t>
+      </w:r>
+      <w:r>
+        <w:rPr>
+          <w:rFonts w:hint="eastAsia"/>
+        </w:rPr>
+        <w:t>어떤</w:t>
+      </w:r>
+      <w:r>
+        <w:rPr>
+          <w:rFonts w:hint="eastAsia"/>
+        </w:rPr>
+        <w:t xml:space="preserve"> </w:t>
+      </w:r>
+      <w:r>
+        <w:rPr>
+          <w:rFonts w:hint="eastAsia"/>
+        </w:rPr>
+        <w:t>함수를</w:t>
+      </w:r>
+      <w:r>
+        <w:rPr>
+          <w:rFonts w:hint="eastAsia"/>
+        </w:rPr>
+        <w:t xml:space="preserve"> </w:t>
+      </w:r>
+      <w:r>
+        <w:rPr>
+          <w:rFonts w:hint="eastAsia"/>
+        </w:rPr>
+        <w:t>사용해야</w:t>
+      </w:r>
+      <w:r>
+        <w:rPr>
+          <w:rFonts w:hint="eastAsia"/>
+        </w:rPr>
+        <w:t xml:space="preserve"> </w:t>
+      </w:r>
+      <w:r>
+        <w:rPr>
+          <w:rFonts w:hint="eastAsia"/>
+        </w:rPr>
+        <w:t>할지</w:t>
+      </w:r>
+      <w:r>
+        <w:rPr>
+          <w:rFonts w:hint="eastAsia"/>
+        </w:rPr>
+        <w:t xml:space="preserve"> </w:t>
+      </w:r>
+      <w:r>
+        <w:rPr>
+          <w:rFonts w:hint="eastAsia"/>
+        </w:rPr>
+        <w:t>컴파일</w:t>
+      </w:r>
+      <w:r>
+        <w:rPr>
+          <w:rFonts w:hint="eastAsia"/>
+        </w:rPr>
+        <w:t xml:space="preserve"> </w:t>
+      </w:r>
+      <w:r>
+        <w:rPr>
+          <w:rFonts w:hint="eastAsia"/>
+        </w:rPr>
+        <w:t>할</w:t>
+      </w:r>
+      <w:r>
+        <w:rPr>
+          <w:rFonts w:hint="eastAsia"/>
+        </w:rPr>
+        <w:t xml:space="preserve"> </w:t>
+      </w:r>
+      <w:r>
+        <w:rPr>
+          <w:rFonts w:hint="eastAsia"/>
+        </w:rPr>
+        <w:t>때</w:t>
+      </w:r>
+      <w:r>
+        <w:rPr>
+          <w:rFonts w:hint="eastAsia"/>
+        </w:rPr>
+        <w:t xml:space="preserve"> </w:t>
+      </w:r>
+      <w:r>
+        <w:rPr>
+          <w:rFonts w:hint="eastAsia"/>
+        </w:rPr>
+        <w:t>알</w:t>
+      </w:r>
+      <w:r>
+        <w:rPr>
+          <w:rFonts w:hint="eastAsia"/>
+        </w:rPr>
+        <w:t xml:space="preserve"> </w:t>
+      </w:r>
+      <w:r>
+        <w:rPr>
+          <w:rFonts w:hint="eastAsia"/>
+        </w:rPr>
+        <w:t>수</w:t>
+      </w:r>
+      <w:r>
+        <w:rPr>
+          <w:rFonts w:hint="eastAsia"/>
+        </w:rPr>
+        <w:t xml:space="preserve"> </w:t>
+      </w:r>
+      <w:r>
+        <w:rPr>
+          <w:rFonts w:hint="eastAsia"/>
+        </w:rPr>
+        <w:t>없고</w:t>
+      </w:r>
+      <w:r>
+        <w:rPr>
+          <w:rFonts w:hint="eastAsia"/>
+        </w:rPr>
+        <w:t xml:space="preserve">, </w:t>
+      </w:r>
+      <w:r>
+        <w:rPr>
+          <w:rFonts w:hint="eastAsia"/>
+        </w:rPr>
+        <w:t>런타임이</w:t>
+      </w:r>
+      <w:r>
+        <w:rPr>
+          <w:rFonts w:hint="eastAsia"/>
+        </w:rPr>
+        <w:t xml:space="preserve"> </w:t>
+      </w:r>
+      <w:r>
+        <w:rPr>
+          <w:rFonts w:hint="eastAsia"/>
+        </w:rPr>
+        <w:t>되어야</w:t>
+      </w:r>
+      <w:r>
+        <w:rPr>
+          <w:rFonts w:hint="eastAsia"/>
+        </w:rPr>
+        <w:t xml:space="preserve"> </w:t>
+      </w:r>
+      <w:r>
+        <w:rPr>
+          <w:rFonts w:hint="eastAsia"/>
+        </w:rPr>
+        <w:t>실제</w:t>
+      </w:r>
+      <w:r>
+        <w:rPr>
+          <w:rFonts w:hint="eastAsia"/>
+        </w:rPr>
+        <w:t xml:space="preserve"> </w:t>
+      </w:r>
+      <w:r>
+        <w:rPr>
+          <w:rFonts w:hint="eastAsia"/>
+        </w:rPr>
+        <w:t>사용할</w:t>
+      </w:r>
+      <w:r>
+        <w:rPr>
+          <w:rFonts w:hint="eastAsia"/>
+        </w:rPr>
+        <w:t xml:space="preserve"> </w:t>
+      </w:r>
+      <w:r>
+        <w:rPr>
+          <w:rFonts w:hint="eastAsia"/>
+        </w:rPr>
+        <w:t>함수가</w:t>
+      </w:r>
+      <w:r>
+        <w:rPr>
+          <w:rFonts w:hint="eastAsia"/>
+        </w:rPr>
+        <w:t xml:space="preserve"> </w:t>
+      </w:r>
+      <w:r>
+        <w:rPr>
+          <w:rFonts w:hint="eastAsia"/>
+        </w:rPr>
+        <w:t>무엇인지</w:t>
+      </w:r>
+      <w:r>
+        <w:rPr>
+          <w:rFonts w:hint="eastAsia"/>
+        </w:rPr>
+        <w:t xml:space="preserve"> </w:t>
+      </w:r>
+      <w:r>
+        <w:rPr>
+          <w:rFonts w:hint="eastAsia"/>
+        </w:rPr>
+        <w:t>알</w:t>
+      </w:r>
+      <w:r>
+        <w:rPr>
+          <w:rFonts w:hint="eastAsia"/>
+        </w:rPr>
+        <w:t xml:space="preserve"> </w:t>
+      </w:r>
+      <w:r>
+        <w:rPr>
+          <w:rFonts w:hint="eastAsia"/>
+        </w:rPr>
+        <w:t>수</w:t>
+      </w:r>
+      <w:r>
+        <w:rPr>
+          <w:rFonts w:hint="eastAsia"/>
+        </w:rPr>
+        <w:t xml:space="preserve"> </w:t>
+      </w:r>
+      <w:r>
+        <w:rPr>
+          <w:rFonts w:hint="eastAsia"/>
+        </w:rPr>
+        <w:t>있음</w:t>
+      </w:r>
+      <w:r>
+        <w:rPr>
+          <w:rFonts w:hint="eastAsia"/>
+        </w:rPr>
+        <w:t xml:space="preserve">. </w:t>
+      </w:r>
+      <w:r>
+        <w:rPr>
+          <w:rFonts w:hint="eastAsia"/>
+        </w:rPr>
+        <w:t>함수</w:t>
+      </w:r>
+      <w:r>
+        <w:rPr>
+          <w:rFonts w:hint="eastAsia"/>
+        </w:rPr>
+        <w:t xml:space="preserve"> </w:t>
+      </w:r>
+      <w:r>
+        <w:rPr>
+          <w:rFonts w:hint="eastAsia"/>
+        </w:rPr>
+        <w:t>객체는</w:t>
+      </w:r>
+      <w:r>
+        <w:rPr>
+          <w:rFonts w:hint="eastAsia"/>
+        </w:rPr>
+        <w:t xml:space="preserve"> </w:t>
+      </w:r>
+      <w:r>
+        <w:rPr>
+          <w:rFonts w:hint="eastAsia"/>
+        </w:rPr>
+        <w:t>컴파일러가</w:t>
+      </w:r>
+      <w:r>
+        <w:rPr>
+          <w:rFonts w:hint="eastAsia"/>
+        </w:rPr>
+        <w:t xml:space="preserve"> </w:t>
+      </w:r>
+      <w:r>
+        <w:rPr>
+          <w:rFonts w:hint="eastAsia"/>
+        </w:rPr>
+        <w:t>컴파일할</w:t>
+      </w:r>
+      <w:r>
+        <w:rPr>
+          <w:rFonts w:hint="eastAsia"/>
+        </w:rPr>
+        <w:t xml:space="preserve"> </w:t>
+      </w:r>
+      <w:r>
+        <w:rPr>
+          <w:rFonts w:hint="eastAsia"/>
+        </w:rPr>
+        <w:t>때</w:t>
+      </w:r>
+      <w:r>
+        <w:rPr>
+          <w:rFonts w:hint="eastAsia"/>
+        </w:rPr>
+        <w:t xml:space="preserve"> </w:t>
+      </w:r>
+      <w:r>
+        <w:rPr>
+          <w:rFonts w:hint="eastAsia"/>
+        </w:rPr>
+        <w:t>실제</w:t>
+      </w:r>
+      <w:r>
+        <w:rPr>
+          <w:rFonts w:hint="eastAsia"/>
+        </w:rPr>
+        <w:t xml:space="preserve"> </w:t>
+      </w:r>
+      <w:r>
+        <w:rPr>
+          <w:rFonts w:hint="eastAsia"/>
+        </w:rPr>
+        <w:t>사용할</w:t>
+      </w:r>
+      <w:r>
+        <w:rPr>
+          <w:rFonts w:hint="eastAsia"/>
+        </w:rPr>
+        <w:t xml:space="preserve"> </w:t>
+      </w:r>
+      <w:r>
+        <w:rPr>
+          <w:rFonts w:hint="eastAsia"/>
+        </w:rPr>
+        <w:t>함수가</w:t>
+      </w:r>
+      <w:r>
+        <w:rPr>
+          <w:rFonts w:hint="eastAsia"/>
+        </w:rPr>
+        <w:t xml:space="preserve"> </w:t>
+      </w:r>
+      <w:r>
+        <w:rPr>
+          <w:rFonts w:hint="eastAsia"/>
+        </w:rPr>
+        <w:t>무엇인지</w:t>
+      </w:r>
+      <w:r>
+        <w:rPr>
+          <w:rFonts w:hint="eastAsia"/>
+        </w:rPr>
+        <w:t xml:space="preserve"> </w:t>
+      </w:r>
+      <w:r>
+        <w:rPr>
+          <w:rFonts w:hint="eastAsia"/>
+        </w:rPr>
+        <w:t>알</w:t>
+      </w:r>
+      <w:r>
+        <w:rPr>
+          <w:rFonts w:hint="eastAsia"/>
+        </w:rPr>
+        <w:t xml:space="preserve"> </w:t>
+      </w:r>
+      <w:r>
+        <w:rPr>
+          <w:rFonts w:hint="eastAsia"/>
+        </w:rPr>
+        <w:t>수</w:t>
+      </w:r>
+      <w:r>
+        <w:rPr>
+          <w:rFonts w:hint="eastAsia"/>
+        </w:rPr>
+        <w:t xml:space="preserve"> </w:t>
+      </w:r>
+      <w:r>
+        <w:rPr>
+          <w:rFonts w:hint="eastAsia"/>
+        </w:rPr>
+        <w:t>있기</w:t>
+      </w:r>
+      <w:r>
+        <w:rPr>
+          <w:rFonts w:hint="eastAsia"/>
+        </w:rPr>
+        <w:t xml:space="preserve"> </w:t>
+      </w:r>
+      <w:r>
+        <w:rPr>
+          <w:rFonts w:hint="eastAsia"/>
+        </w:rPr>
+        <w:t>때문에</w:t>
+      </w:r>
+      <w:r>
+        <w:rPr>
+          <w:rFonts w:hint="eastAsia"/>
+        </w:rPr>
+        <w:t xml:space="preserve">, </w:t>
+      </w:r>
+      <w:r>
+        <w:rPr>
+          <w:rFonts w:hint="eastAsia"/>
+        </w:rPr>
+        <w:t>함수</w:t>
+      </w:r>
+      <w:r>
+        <w:rPr>
+          <w:rFonts w:hint="eastAsia"/>
+        </w:rPr>
+        <w:t xml:space="preserve"> </w:t>
+      </w:r>
+      <w:r>
+        <w:rPr>
+          <w:rFonts w:hint="eastAsia"/>
+        </w:rPr>
+        <w:t>객체를</w:t>
+      </w:r>
+      <w:r>
+        <w:rPr>
+          <w:rFonts w:hint="eastAsia"/>
+        </w:rPr>
+        <w:t xml:space="preserve"> </w:t>
+      </w:r>
+      <w:r>
+        <w:rPr>
+          <w:rFonts w:hint="eastAsia"/>
+        </w:rPr>
+        <w:t>사용하면</w:t>
+      </w:r>
+      <w:r>
+        <w:rPr>
+          <w:rFonts w:hint="eastAsia"/>
+        </w:rPr>
+        <w:t xml:space="preserve"> </w:t>
+      </w:r>
+      <w:r>
+        <w:rPr>
+          <w:rFonts w:hint="eastAsia"/>
+        </w:rPr>
+        <w:t>컴파일러에</w:t>
+      </w:r>
+      <w:r>
+        <w:rPr>
+          <w:rFonts w:hint="eastAsia"/>
+        </w:rPr>
+        <w:t xml:space="preserve"> </w:t>
+      </w:r>
+      <w:r>
+        <w:rPr>
+          <w:rFonts w:hint="eastAsia"/>
+        </w:rPr>
+        <w:t>의해</w:t>
+      </w:r>
+      <w:r>
+        <w:rPr>
+          <w:rFonts w:hint="eastAsia"/>
+        </w:rPr>
+        <w:t xml:space="preserve"> </w:t>
+      </w:r>
+      <w:r>
+        <w:rPr>
+          <w:rFonts w:hint="eastAsia"/>
+        </w:rPr>
+        <w:t>인라인</w:t>
+      </w:r>
+      <w:r>
+        <w:rPr>
+          <w:rFonts w:hint="eastAsia"/>
+        </w:rPr>
+        <w:t xml:space="preserve"> </w:t>
+      </w:r>
+      <w:r>
+        <w:rPr>
+          <w:rFonts w:hint="eastAsia"/>
+        </w:rPr>
+        <w:t>대상으로</w:t>
+      </w:r>
+      <w:r>
+        <w:rPr>
+          <w:rFonts w:hint="eastAsia"/>
+        </w:rPr>
+        <w:t xml:space="preserve"> </w:t>
+      </w:r>
+      <w:r>
+        <w:rPr>
+          <w:rFonts w:hint="eastAsia"/>
+        </w:rPr>
+        <w:t>선정될</w:t>
+      </w:r>
+      <w:r>
+        <w:rPr>
+          <w:rFonts w:hint="eastAsia"/>
+        </w:rPr>
+        <w:t xml:space="preserve"> </w:t>
+      </w:r>
+      <w:r>
+        <w:rPr>
+          <w:rFonts w:hint="eastAsia"/>
+        </w:rPr>
+        <w:t>수</w:t>
+      </w:r>
+      <w:r>
+        <w:rPr>
+          <w:rFonts w:hint="eastAsia"/>
+        </w:rPr>
+        <w:t xml:space="preserve"> </w:t>
+      </w:r>
+      <w:r>
+        <w:rPr>
+          <w:rFonts w:hint="eastAsia"/>
+        </w:rPr>
+        <w:t>있음</w:t>
+      </w:r>
+      <w:r>
+        <w:rPr>
+          <w:rFonts w:hint="eastAsia"/>
+        </w:rPr>
+        <w:t xml:space="preserve">. </w:t>
+      </w:r>
+      <w:r>
+        <w:rPr>
+          <w:rFonts w:hint="eastAsia"/>
+        </w:rPr>
+        <w:t>컴파일러에</w:t>
+      </w:r>
+      <w:r>
+        <w:rPr>
+          <w:rFonts w:hint="eastAsia"/>
+        </w:rPr>
+        <w:t xml:space="preserve"> </w:t>
+      </w:r>
+      <w:r>
+        <w:rPr>
+          <w:rFonts w:hint="eastAsia"/>
+        </w:rPr>
+        <w:t>의해</w:t>
+      </w:r>
+      <w:r>
+        <w:rPr>
+          <w:rFonts w:hint="eastAsia"/>
+        </w:rPr>
+        <w:t xml:space="preserve"> </w:t>
+      </w:r>
+      <w:r>
+        <w:rPr>
+          <w:rFonts w:hint="eastAsia"/>
+        </w:rPr>
+        <w:t>인라인</w:t>
+      </w:r>
+      <w:r>
+        <w:rPr>
+          <w:rFonts w:hint="eastAsia"/>
+        </w:rPr>
+        <w:t xml:space="preserve"> </w:t>
+      </w:r>
+      <w:r>
+        <w:rPr>
+          <w:rFonts w:hint="eastAsia"/>
+        </w:rPr>
+        <w:t>후보로</w:t>
+      </w:r>
+      <w:r>
+        <w:rPr>
+          <w:rFonts w:hint="eastAsia"/>
+        </w:rPr>
+        <w:t xml:space="preserve"> </w:t>
+      </w:r>
+      <w:r>
+        <w:rPr>
+          <w:rFonts w:hint="eastAsia"/>
+        </w:rPr>
+        <w:t>선정될</w:t>
+      </w:r>
+      <w:r>
+        <w:rPr>
+          <w:rFonts w:hint="eastAsia"/>
+        </w:rPr>
+        <w:t xml:space="preserve"> </w:t>
+      </w:r>
+      <w:r>
+        <w:rPr>
+          <w:rFonts w:hint="eastAsia"/>
+        </w:rPr>
+        <w:t>수</w:t>
+      </w:r>
+      <w:r>
+        <w:rPr>
+          <w:rFonts w:hint="eastAsia"/>
+        </w:rPr>
+        <w:t xml:space="preserve"> </w:t>
+      </w:r>
+      <w:r>
+        <w:rPr>
+          <w:rFonts w:hint="eastAsia"/>
+        </w:rPr>
+        <w:t>있다는</w:t>
+      </w:r>
+      <w:r>
+        <w:rPr>
+          <w:rFonts w:hint="eastAsia"/>
+        </w:rPr>
+        <w:t xml:space="preserve"> </w:t>
+      </w:r>
+      <w:r>
+        <w:rPr>
+          <w:rFonts w:hint="eastAsia"/>
+        </w:rPr>
+        <w:t>것은</w:t>
+      </w:r>
+      <w:r>
+        <w:rPr>
+          <w:rFonts w:hint="eastAsia"/>
+        </w:rPr>
+        <w:t xml:space="preserve"> </w:t>
+      </w:r>
+      <w:r>
+        <w:rPr>
+          <w:rFonts w:hint="eastAsia"/>
+        </w:rPr>
+        <w:t>성능상의</w:t>
+      </w:r>
+      <w:r>
+        <w:rPr>
+          <w:rFonts w:hint="eastAsia"/>
+        </w:rPr>
+        <w:t xml:space="preserve"> </w:t>
+      </w:r>
+      <w:r>
+        <w:rPr>
+          <w:rFonts w:hint="eastAsia"/>
+        </w:rPr>
+        <w:t>이점을</w:t>
+      </w:r>
+      <w:r>
+        <w:rPr>
+          <w:rFonts w:hint="eastAsia"/>
+        </w:rPr>
+        <w:t xml:space="preserve"> </w:t>
+      </w:r>
+      <w:r>
+        <w:rPr>
+          <w:rFonts w:hint="eastAsia"/>
+        </w:rPr>
+        <w:t>노려볼</w:t>
+      </w:r>
+      <w:r>
+        <w:rPr>
+          <w:rFonts w:hint="eastAsia"/>
+        </w:rPr>
+        <w:t xml:space="preserve"> </w:t>
+      </w:r>
+      <w:r>
+        <w:rPr>
+          <w:rFonts w:hint="eastAsia"/>
+        </w:rPr>
+        <w:t>수</w:t>
+      </w:r>
+      <w:r>
+        <w:rPr>
+          <w:rFonts w:hint="eastAsia"/>
+        </w:rPr>
+        <w:t xml:space="preserve"> </w:t>
+      </w:r>
+      <w:r>
+        <w:rPr>
+          <w:rFonts w:hint="eastAsia"/>
+        </w:rPr>
+        <w:t>있다는</w:t>
+      </w:r>
+      <w:r>
+        <w:rPr>
+          <w:rFonts w:hint="eastAsia"/>
+        </w:rPr>
+        <w:t xml:space="preserve"> </w:t>
+      </w:r>
+      <w:r>
+        <w:rPr>
+          <w:rFonts w:hint="eastAsia"/>
+        </w:rPr>
+        <w:t>것을</w:t>
+      </w:r>
+      <w:r>
+        <w:rPr>
+          <w:rFonts w:hint="eastAsia"/>
+        </w:rPr>
+        <w:t xml:space="preserve"> </w:t>
+      </w:r>
+      <w:r>
+        <w:rPr>
+          <w:rFonts w:hint="eastAsia"/>
+        </w:rPr>
+        <w:t>의미</w:t>
+      </w:r>
+      <w:r>
+        <w:rPr>
+          <w:rFonts w:hint="eastAsia"/>
+        </w:rPr>
+        <w:t xml:space="preserve">. </w:t>
+      </w:r>
+    </w:p>
+    <w:p>
+      <w:pPr>
+        <w:rPr>
+          <w:rFonts w:hint="eastAsia"/>
+        </w:rPr>
+      </w:pPr>
+    </w:p>
+    <w:p>
+      <w:pPr>
+        <w:rPr>
+          <w:rFonts w:hint="eastAsia"/>
+        </w:rPr>
+      </w:pPr>
+      <w:proofErr w:type="gramStart"/>
+      <w:r>
+        <w:rPr>
+          <w:rFonts w:hint="eastAsia"/>
+        </w:rPr>
+        <w:t>lambda</w:t>
+      </w:r>
+      <w:proofErr w:type="gramEnd"/>
+      <w:r>
+        <w:rPr>
+          <w:rFonts w:hint="eastAsia"/>
+        </w:rPr>
+        <w:t xml:space="preserve"> expression </w:t>
+      </w:r>
+    </w:p>
+    <w:p>
+      <w:r>
+        <w:t xml:space="preserve">-&gt; comparison with functional object, </w:t>
+      </w:r>
+      <w:r>
+        <w:rPr>
+          <w:rFonts w:hint="eastAsia"/>
+        </w:rPr>
+        <w:t>목적은</w:t>
+      </w:r>
+      <w:r>
+        <w:rPr>
+          <w:rFonts w:hint="eastAsia"/>
+        </w:rPr>
+        <w:t xml:space="preserve"> </w:t>
+      </w:r>
+      <w:r>
+        <w:rPr>
+          <w:rFonts w:hint="eastAsia"/>
+        </w:rPr>
+        <w:t>동일하나</w:t>
+      </w:r>
+      <w:r>
+        <w:rPr>
+          <w:rFonts w:hint="eastAsia"/>
+        </w:rPr>
+        <w:t xml:space="preserve"> </w:t>
+      </w:r>
+      <w:r>
+        <w:rPr>
+          <w:rFonts w:hint="eastAsia"/>
+        </w:rPr>
+        <w:t>업그레이드</w:t>
+      </w:r>
+      <w:r>
+        <w:rPr>
+          <w:rFonts w:hint="eastAsia"/>
+        </w:rPr>
+        <w:t xml:space="preserve"> </w:t>
+      </w:r>
+      <w:r>
+        <w:rPr>
+          <w:rFonts w:hint="eastAsia"/>
+        </w:rPr>
+        <w:t>된</w:t>
+      </w:r>
+      <w:r>
+        <w:rPr>
+          <w:rFonts w:hint="eastAsia"/>
+        </w:rPr>
+        <w:t xml:space="preserve"> </w:t>
+      </w:r>
+      <w:r>
+        <w:rPr>
+          <w:rFonts w:hint="eastAsia"/>
+        </w:rPr>
+        <w:t>개념</w:t>
+      </w:r>
+      <w:r>
+        <w:rPr>
+          <w:rFonts w:hint="eastAsia"/>
+        </w:rPr>
+        <w:t xml:space="preserve">. </w:t>
+      </w:r>
+      <w:r>
+        <w:t>functional</w:t>
+      </w:r>
+      <w:r>
+        <w:rPr>
+          <w:rFonts w:hint="eastAsia"/>
+        </w:rPr>
+        <w:t xml:space="preserve"> </w:t>
+      </w:r>
+      <w:r>
+        <w:t>object</w:t>
+      </w:r>
+      <w:r>
+        <w:rPr>
+          <w:rFonts w:hint="eastAsia"/>
+        </w:rPr>
+        <w:t>와</w:t>
+      </w:r>
+      <w:r>
+        <w:rPr>
+          <w:rFonts w:hint="eastAsia"/>
+        </w:rPr>
+        <w:t xml:space="preserve"> </w:t>
+      </w:r>
+      <w:r>
+        <w:rPr>
+          <w:rFonts w:hint="eastAsia"/>
+        </w:rPr>
+        <w:t>비교했을</w:t>
+      </w:r>
+      <w:r>
+        <w:rPr>
+          <w:rFonts w:hint="eastAsia"/>
+        </w:rPr>
+        <w:t xml:space="preserve"> </w:t>
+      </w:r>
+      <w:r>
+        <w:rPr>
+          <w:rFonts w:hint="eastAsia"/>
+        </w:rPr>
+        <w:t>때</w:t>
+      </w:r>
+      <w:r>
+        <w:rPr>
+          <w:rFonts w:hint="eastAsia"/>
+        </w:rPr>
+        <w:t xml:space="preserve"> lambda expression</w:t>
+      </w:r>
+      <w:r>
+        <w:rPr>
+          <w:rFonts w:hint="eastAsia"/>
+        </w:rPr>
+        <w:t>이</w:t>
+      </w:r>
+      <w:r>
+        <w:rPr>
+          <w:rFonts w:hint="eastAsia"/>
+        </w:rPr>
+        <w:t xml:space="preserve"> </w:t>
+      </w:r>
+      <w:r>
+        <w:rPr>
+          <w:rFonts w:hint="eastAsia"/>
+        </w:rPr>
+        <w:t>갖는</w:t>
+      </w:r>
+      <w:r>
+        <w:rPr>
+          <w:rFonts w:hint="eastAsia"/>
+        </w:rPr>
+        <w:t xml:space="preserve"> </w:t>
+      </w:r>
+      <w:r>
+        <w:rPr>
+          <w:rFonts w:hint="eastAsia"/>
+        </w:rPr>
+        <w:t>장점은</w:t>
+      </w:r>
+      <w:r>
+        <w:rPr>
+          <w:rFonts w:hint="eastAsia"/>
+        </w:rPr>
+        <w:t xml:space="preserve"> 1, </w:t>
+      </w:r>
+      <w:r>
+        <w:rPr>
+          <w:rFonts w:hint="eastAsia"/>
+        </w:rPr>
+        <w:t>직접</w:t>
+      </w:r>
+      <w:r>
+        <w:rPr>
+          <w:rFonts w:hint="eastAsia"/>
+        </w:rPr>
+        <w:t xml:space="preserve"> </w:t>
+      </w:r>
+      <w:r>
+        <w:rPr>
+          <w:rFonts w:hint="eastAsia"/>
+        </w:rPr>
+        <w:t>코드를</w:t>
+      </w:r>
+      <w:r>
+        <w:rPr>
+          <w:rFonts w:hint="eastAsia"/>
+        </w:rPr>
+        <w:t xml:space="preserve"> </w:t>
+      </w:r>
+      <w:r>
+        <w:rPr>
+          <w:rFonts w:hint="eastAsia"/>
+        </w:rPr>
+        <w:t>개발하는</w:t>
+      </w:r>
+      <w:r>
+        <w:rPr>
+          <w:rFonts w:hint="eastAsia"/>
+        </w:rPr>
+        <w:t xml:space="preserve"> </w:t>
+      </w:r>
+      <w:r>
+        <w:rPr>
+          <w:rFonts w:hint="eastAsia"/>
+        </w:rPr>
+        <w:t>입장에서</w:t>
+      </w:r>
+      <w:r>
+        <w:rPr>
+          <w:rFonts w:hint="eastAsia"/>
+        </w:rPr>
+        <w:t xml:space="preserve"> </w:t>
+      </w:r>
+      <w:r>
+        <w:rPr>
+          <w:rFonts w:hint="eastAsia"/>
+        </w:rPr>
+        <w:t>코딩이</w:t>
+      </w:r>
+      <w:r>
+        <w:rPr>
+          <w:rFonts w:hint="eastAsia"/>
+        </w:rPr>
+        <w:t xml:space="preserve"> </w:t>
+      </w:r>
+      <w:r>
+        <w:rPr>
+          <w:rFonts w:hint="eastAsia"/>
+        </w:rPr>
+        <w:t>간편해진다는</w:t>
+      </w:r>
+      <w:r>
+        <w:rPr>
+          <w:rFonts w:hint="eastAsia"/>
+        </w:rPr>
+        <w:t xml:space="preserve"> </w:t>
+      </w:r>
+      <w:r>
+        <w:rPr>
+          <w:rFonts w:hint="eastAsia"/>
+        </w:rPr>
+        <w:t>점</w:t>
+      </w:r>
+      <w:r>
+        <w:rPr>
+          <w:rFonts w:hint="eastAsia"/>
+        </w:rPr>
+        <w:t xml:space="preserve">, </w:t>
+      </w:r>
+      <w:r>
+        <w:rPr>
+          <w:rFonts w:hint="eastAsia"/>
+        </w:rPr>
+        <w:t>두번째는</w:t>
+      </w:r>
+      <w:r>
+        <w:rPr>
+          <w:rFonts w:hint="eastAsia"/>
+        </w:rPr>
+        <w:t xml:space="preserve"> </w:t>
+      </w:r>
+      <w:r>
+        <w:rPr>
+          <w:rFonts w:hint="eastAsia"/>
+        </w:rPr>
+        <w:t>다른</w:t>
+      </w:r>
+      <w:r>
+        <w:rPr>
+          <w:rFonts w:hint="eastAsia"/>
+        </w:rPr>
+        <w:t xml:space="preserve"> </w:t>
+      </w:r>
+      <w:r>
+        <w:rPr>
+          <w:rFonts w:hint="eastAsia"/>
+        </w:rPr>
+        <w:t>사람이</w:t>
+      </w:r>
+      <w:r>
+        <w:rPr>
+          <w:rFonts w:hint="eastAsia"/>
+        </w:rPr>
+        <w:t xml:space="preserve"> </w:t>
+      </w:r>
+      <w:r>
+        <w:rPr>
+          <w:rFonts w:hint="eastAsia"/>
+        </w:rPr>
+        <w:t>작성한</w:t>
+      </w:r>
+      <w:r>
+        <w:rPr>
+          <w:rFonts w:hint="eastAsia"/>
+        </w:rPr>
+        <w:t xml:space="preserve"> </w:t>
+      </w:r>
+      <w:r>
+        <w:rPr>
+          <w:rFonts w:hint="eastAsia"/>
+        </w:rPr>
+        <w:t>코드를</w:t>
+      </w:r>
+      <w:r>
+        <w:rPr>
+          <w:rFonts w:hint="eastAsia"/>
+        </w:rPr>
+        <w:t xml:space="preserve"> </w:t>
+      </w:r>
+      <w:r>
+        <w:rPr>
+          <w:rFonts w:hint="eastAsia"/>
+        </w:rPr>
+        <w:t>읽을</w:t>
+      </w:r>
+      <w:r>
+        <w:rPr>
+          <w:rFonts w:hint="eastAsia"/>
+        </w:rPr>
+        <w:t xml:space="preserve"> </w:t>
+      </w:r>
+      <w:r>
+        <w:rPr>
+          <w:rFonts w:hint="eastAsia"/>
+        </w:rPr>
+        <w:t>때</w:t>
+      </w:r>
+      <w:r>
+        <w:rPr>
+          <w:rFonts w:hint="eastAsia"/>
+        </w:rPr>
+        <w:t xml:space="preserve"> </w:t>
+      </w:r>
+      <w:r>
+        <w:rPr>
+          <w:rFonts w:hint="eastAsia"/>
+        </w:rPr>
+        <w:t>코드의</w:t>
+      </w:r>
+      <w:r>
+        <w:rPr>
+          <w:rFonts w:hint="eastAsia"/>
+        </w:rPr>
+        <w:t xml:space="preserve"> </w:t>
+      </w:r>
+      <w:proofErr w:type="spellStart"/>
+      <w:r>
+        <w:rPr>
+          <w:rFonts w:hint="eastAsia"/>
+        </w:rPr>
+        <w:t>가독성이</w:t>
+      </w:r>
+      <w:proofErr w:type="spellEnd"/>
+      <w:r>
+        <w:rPr>
+          <w:rFonts w:hint="eastAsia"/>
+        </w:rPr>
+        <w:t xml:space="preserve"> </w:t>
+      </w:r>
+      <w:r>
+        <w:rPr>
+          <w:rFonts w:hint="eastAsia"/>
+        </w:rPr>
+        <w:t>향상된다는</w:t>
+      </w:r>
+      <w:r>
+        <w:rPr>
+          <w:rFonts w:hint="eastAsia"/>
+        </w:rPr>
+        <w:t xml:space="preserve"> </w:t>
+      </w:r>
+      <w:r>
+        <w:rPr>
+          <w:rFonts w:hint="eastAsia"/>
+        </w:rPr>
+        <w:t>것</w:t>
+      </w:r>
+      <w:r>
+        <w:rPr>
+          <w:rFonts w:hint="eastAsia"/>
+        </w:rPr>
+        <w:t xml:space="preserve">. </w:t>
+      </w:r>
+      <w:r>
+        <w:sym w:font="Wingdings" w:char="F0E0"/>
+      </w:r>
+      <w:r>
+        <w:t xml:space="preserve"> </w:t>
+      </w:r>
+      <w:r>
+        <w:rPr>
+          <w:rFonts w:hint="eastAsia"/>
+        </w:rPr>
+        <w:t>내가</w:t>
+      </w:r>
+      <w:r>
+        <w:rPr>
+          <w:rFonts w:hint="eastAsia"/>
+        </w:rPr>
+        <w:t xml:space="preserve"> </w:t>
+      </w:r>
+      <w:r>
+        <w:rPr>
+          <w:rFonts w:hint="eastAsia"/>
+        </w:rPr>
+        <w:t>작성한</w:t>
+      </w:r>
+      <w:r>
+        <w:rPr>
+          <w:rFonts w:hint="eastAsia"/>
+        </w:rPr>
+        <w:t xml:space="preserve"> </w:t>
+      </w:r>
+      <w:r>
+        <w:rPr>
+          <w:rFonts w:hint="eastAsia"/>
+        </w:rPr>
+        <w:t>코드는</w:t>
+      </w:r>
+      <w:r>
+        <w:rPr>
+          <w:rFonts w:hint="eastAsia"/>
+        </w:rPr>
+        <w:t xml:space="preserve"> </w:t>
+      </w:r>
+      <w:r>
+        <w:rPr>
+          <w:rFonts w:hint="eastAsia"/>
+        </w:rPr>
+        <w:t>남이</w:t>
+      </w:r>
+      <w:r>
+        <w:rPr>
+          <w:rFonts w:hint="eastAsia"/>
+        </w:rPr>
+        <w:t xml:space="preserve"> </w:t>
+      </w:r>
+      <w:r>
+        <w:rPr>
+          <w:rFonts w:hint="eastAsia"/>
+        </w:rPr>
+        <w:t>읽기도</w:t>
+      </w:r>
+      <w:r>
+        <w:rPr>
+          <w:rFonts w:hint="eastAsia"/>
+        </w:rPr>
+        <w:t xml:space="preserve"> </w:t>
+      </w:r>
+      <w:r>
+        <w:rPr>
+          <w:rFonts w:hint="eastAsia"/>
+        </w:rPr>
+        <w:t>쉽다</w:t>
+      </w:r>
+      <w:r>
+        <w:rPr>
+          <w:rFonts w:hint="eastAsia"/>
+        </w:rPr>
+        <w:t xml:space="preserve">. </w:t>
+      </w:r>
     </w:p>
     <w:p/>
+    <w:p>
+      <w:r>
+        <w:rPr>
+          <w:rFonts w:hint="eastAsia"/>
+        </w:rPr>
+        <w:t xml:space="preserve">lambda expression -&gt; </w:t>
+      </w:r>
+      <w:r>
+        <w:rPr>
+          <w:rFonts w:hint="eastAsia"/>
+        </w:rPr>
+        <w:t>다른</w:t>
+      </w:r>
+      <w:r>
+        <w:rPr>
+          <w:rFonts w:hint="eastAsia"/>
+        </w:rPr>
+        <w:t xml:space="preserve"> </w:t>
+      </w:r>
+      <w:r>
+        <w:rPr>
+          <w:rFonts w:hint="eastAsia"/>
+        </w:rPr>
+        <w:t>함수와</w:t>
+      </w:r>
+      <w:r>
+        <w:rPr>
+          <w:rFonts w:hint="eastAsia"/>
+        </w:rPr>
+        <w:t xml:space="preserve"> </w:t>
+      </w:r>
+      <w:r>
+        <w:rPr>
+          <w:rFonts w:hint="eastAsia"/>
+        </w:rPr>
+        <w:t>똑같이</w:t>
+      </w:r>
+      <w:r>
+        <w:rPr>
+          <w:rFonts w:hint="eastAsia"/>
+        </w:rPr>
+        <w:t xml:space="preserve"> body</w:t>
+      </w:r>
+      <w:r>
+        <w:rPr>
+          <w:rFonts w:hint="eastAsia"/>
+        </w:rPr>
+        <w:t>뒤에</w:t>
+      </w:r>
+      <w:r>
+        <w:rPr>
+          <w:rFonts w:hint="eastAsia"/>
+        </w:rPr>
+        <w:t xml:space="preserve"> ()</w:t>
+      </w:r>
+      <w:r>
+        <w:rPr>
+          <w:rFonts w:hint="eastAsia"/>
+        </w:rPr>
+        <w:t>붙여주면</w:t>
+      </w:r>
+      <w:r>
+        <w:rPr>
+          <w:rFonts w:hint="eastAsia"/>
+        </w:rPr>
+        <w:t xml:space="preserve"> </w:t>
+      </w:r>
+      <w:r>
+        <w:rPr>
+          <w:rFonts w:hint="eastAsia"/>
+        </w:rPr>
+        <w:t>실행</w:t>
+      </w:r>
+      <w:r>
+        <w:rPr>
+          <w:rFonts w:hint="eastAsia"/>
+        </w:rPr>
+        <w:t xml:space="preserve"> </w:t>
+      </w:r>
+      <w:r>
+        <w:rPr>
+          <w:rFonts w:hint="eastAsia"/>
+        </w:rPr>
+        <w:t>가능</w:t>
+      </w:r>
+      <w:r>
+        <w:rPr>
+          <w:rFonts w:hint="eastAsia"/>
+        </w:rPr>
+        <w:t xml:space="preserve"> </w:t>
+      </w:r>
+    </w:p>
+    <w:p>
+      <w:r>
+        <w:rPr>
+          <w:rFonts w:hint="eastAsia"/>
+        </w:rPr>
+        <w:t>단</w:t>
+      </w:r>
+      <w:r>
+        <w:rPr>
+          <w:rFonts w:hint="eastAsia"/>
+        </w:rPr>
+        <w:t xml:space="preserve">, </w:t>
+      </w:r>
+      <w:r>
+        <w:rPr>
+          <w:rFonts w:hint="eastAsia"/>
+        </w:rPr>
+        <w:t>보통</w:t>
+      </w:r>
+      <w:r>
+        <w:rPr>
+          <w:rFonts w:hint="eastAsia"/>
+        </w:rPr>
+        <w:t xml:space="preserve"> functional object </w:t>
+      </w:r>
+      <w:r>
+        <w:rPr>
+          <w:rFonts w:hint="eastAsia"/>
+        </w:rPr>
+        <w:t>대신에</w:t>
+      </w:r>
+      <w:r>
+        <w:rPr>
+          <w:rFonts w:hint="eastAsia"/>
+        </w:rPr>
+        <w:t xml:space="preserve"> </w:t>
+      </w:r>
+      <w:r>
+        <w:rPr>
+          <w:rFonts w:hint="eastAsia"/>
+        </w:rPr>
+        <w:t>쓰는</w:t>
+      </w:r>
+      <w:r>
+        <w:rPr>
+          <w:rFonts w:hint="eastAsia"/>
+        </w:rPr>
+        <w:t xml:space="preserve"> </w:t>
+      </w:r>
+      <w:r>
+        <w:rPr>
+          <w:rFonts w:hint="eastAsia"/>
+        </w:rPr>
+        <w:t>경우에는</w:t>
+      </w:r>
+      <w:r>
+        <w:rPr>
+          <w:rFonts w:hint="eastAsia"/>
+        </w:rPr>
+        <w:t xml:space="preserve"> </w:t>
+      </w:r>
+      <w:r>
+        <w:rPr>
+          <w:rFonts w:hint="eastAsia"/>
+        </w:rPr>
+        <w:t>보통</w:t>
+      </w:r>
+      <w:r>
+        <w:rPr>
+          <w:rFonts w:hint="eastAsia"/>
+        </w:rPr>
+        <w:t xml:space="preserve"> [](parameter)</w:t>
+      </w:r>
+      <w:r>
+        <w:t>-&gt;return type{function body}</w:t>
+      </w:r>
+      <w:r>
+        <w:rPr>
+          <w:rFonts w:hint="eastAsia"/>
+        </w:rPr>
+        <w:t>까지만</w:t>
+      </w:r>
+      <w:r>
+        <w:rPr>
+          <w:rFonts w:hint="eastAsia"/>
+        </w:rPr>
+        <w:t xml:space="preserve"> </w:t>
+      </w:r>
+      <w:r>
+        <w:rPr>
+          <w:rFonts w:hint="eastAsia"/>
+        </w:rPr>
+        <w:t>넘겨주면서</w:t>
+      </w:r>
+      <w:r>
+        <w:rPr>
+          <w:rFonts w:hint="eastAsia"/>
+        </w:rPr>
+        <w:t xml:space="preserve"> </w:t>
+      </w:r>
+      <w:r>
+        <w:rPr>
+          <w:rFonts w:hint="eastAsia"/>
+        </w:rPr>
+        <w:t>해당</w:t>
+      </w:r>
+      <w:r>
+        <w:rPr>
+          <w:rFonts w:hint="eastAsia"/>
+        </w:rPr>
+        <w:t xml:space="preserve"> compare parameter</w:t>
+      </w:r>
+      <w:r>
+        <w:rPr>
+          <w:rFonts w:hint="eastAsia"/>
+        </w:rPr>
+        <w:t>를</w:t>
+      </w:r>
+      <w:r>
+        <w:rPr>
+          <w:rFonts w:hint="eastAsia"/>
+        </w:rPr>
+        <w:t xml:space="preserve"> lambda expression</w:t>
+      </w:r>
+      <w:r>
+        <w:rPr>
+          <w:rFonts w:hint="eastAsia"/>
+        </w:rPr>
+        <w:t>으로</w:t>
+      </w:r>
+      <w:r>
+        <w:rPr>
+          <w:rFonts w:hint="eastAsia"/>
+        </w:rPr>
+        <w:t xml:space="preserve"> </w:t>
+      </w:r>
+      <w:r>
+        <w:rPr>
+          <w:rFonts w:hint="eastAsia"/>
+        </w:rPr>
+        <w:t>사용</w:t>
+      </w:r>
+      <w:r>
+        <w:rPr>
+          <w:rFonts w:hint="eastAsia"/>
+        </w:rPr>
+        <w:t xml:space="preserve">. </w:t>
+      </w:r>
+    </w:p>
     <w:p/>
+    <w:p>
+      <w:proofErr w:type="gramStart"/>
+      <w:r>
+        <w:t>[] :</w:t>
+      </w:r>
+      <w:proofErr w:type="gramEnd"/>
+      <w:r>
+        <w:t xml:space="preserve"> capture phase</w:t>
+      </w:r>
+    </w:p>
     <w:p/>
     <w:p>
+      <w:proofErr w:type="gramStart"/>
+      <w:r>
+        <w:rPr>
+          <w:rFonts w:hint="eastAsia"/>
+        </w:rPr>
+        <w:t>[] :</w:t>
+      </w:r>
+      <w:proofErr w:type="gramEnd"/>
+      <w:r>
+        <w:rPr>
+          <w:rFonts w:hint="eastAsia"/>
+        </w:rPr>
+        <w:t xml:space="preserve"> </w:t>
+      </w:r>
+      <w:r>
+        <w:rPr>
+          <w:rFonts w:hint="eastAsia"/>
+        </w:rPr>
+        <w:t>아무것도</w:t>
+      </w:r>
+      <w:r>
+        <w:rPr>
+          <w:rFonts w:hint="eastAsia"/>
+        </w:rPr>
+        <w:t xml:space="preserve"> capture </w:t>
+      </w:r>
+      <w:r>
+        <w:rPr>
+          <w:rFonts w:hint="eastAsia"/>
+        </w:rPr>
+        <w:t>하지</w:t>
+      </w:r>
+      <w:r>
+        <w:rPr>
+          <w:rFonts w:hint="eastAsia"/>
+        </w:rPr>
+        <w:t xml:space="preserve"> </w:t>
+      </w:r>
+      <w:r>
+        <w:rPr>
+          <w:rFonts w:hint="eastAsia"/>
+        </w:rPr>
+        <w:t>않음</w:t>
+      </w:r>
+    </w:p>
+    <w:p>
       <w:pPr>
         <w:rPr>
           <w:rFonts w:hint="eastAsia"/>
         </w:rPr>
       </w:pPr>
+      <w:r>
+        <w:rPr>
+          <w:rFonts w:hint="eastAsia"/>
+        </w:rPr>
+        <w:t>[&amp;x]: x</w:t>
+      </w:r>
+      <w:r>
+        <w:rPr>
+          <w:rFonts w:hint="eastAsia"/>
+        </w:rPr>
+        <w:t>만</w:t>
+      </w:r>
+      <w:r>
+        <w:rPr>
+          <w:rFonts w:hint="eastAsia"/>
+        </w:rPr>
+        <w:t xml:space="preserve"> capture by reference</w:t>
+      </w:r>
+    </w:p>
+    <w:p>
+      <w:r>
+        <w:t>[</w:t>
+      </w:r>
+      <w:proofErr w:type="gramStart"/>
+      <w:r>
+        <w:t>x</w:t>
+      </w:r>
+      <w:proofErr w:type="gramEnd"/>
+      <w:r>
+        <w:t>] : capture by value for only x</w:t>
+      </w:r>
+    </w:p>
+    <w:p>
+      <w:r>
+        <w:t>[&amp;</w:t>
+      </w:r>
+      <w:proofErr w:type="gramStart"/>
+      <w:r>
+        <w:t>] :</w:t>
+      </w:r>
+      <w:proofErr w:type="gramEnd"/>
+      <w:r>
+        <w:t xml:space="preserve"> capture by reference for all variable outside of lambda function</w:t>
+      </w:r>
+    </w:p>
+    <w:p>
+      <w:r>
+        <w:t>[=</w:t>
+      </w:r>
+      <w:proofErr w:type="gramStart"/>
+      <w:r>
+        <w:t>] :</w:t>
+      </w:r>
+      <w:proofErr w:type="gramEnd"/>
+      <w:r>
+        <w:t xml:space="preserve"> capture by value for all variables outside of lambda functions</w:t>
+      </w:r>
+    </w:p>
+    <w:p>
+      <w:r>
+        <w:t>[</w:t>
+      </w:r>
+      <w:proofErr w:type="spellStart"/>
+      <w:proofErr w:type="gramStart"/>
+      <w:r>
+        <w:t>x,</w:t>
+      </w:r>
+      <w:proofErr w:type="gramEnd"/>
+      <w:r>
+        <w:t>y</w:t>
+      </w:r>
+      <w:proofErr w:type="spellEnd"/>
+      <w:r>
+        <w:t>] : capture by value</w:t>
+      </w:r>
+    </w:p>
+    <w:p>
+      <w:r>
+        <w:t>[&amp;x, y</w:t>
+      </w:r>
+      <w:proofErr w:type="gramStart"/>
+      <w:r>
+        <w:t>] :</w:t>
+      </w:r>
+      <w:proofErr w:type="gramEnd"/>
+      <w:r>
+        <w:t xml:space="preserve"> capture by reference for x, capture by value for y</w:t>
+      </w:r>
+    </w:p>
+    <w:p>
+      <w:r>
+        <w:t>[&amp;x, &amp;y]: capture by reference for only x and y</w:t>
+      </w:r>
+    </w:p>
+    <w:p>
+      <w:r>
+        <w:t>[&amp;, y]: capture by reference except y</w:t>
+      </w:r>
+    </w:p>
+    <w:p>
+      <w:r>
+        <w:t>[=, &amp;x</w:t>
+      </w:r>
+      <w:proofErr w:type="gramStart"/>
+      <w:r>
+        <w:t>] :</w:t>
+      </w:r>
+      <w:proofErr w:type="gramEnd"/>
+      <w:r>
+        <w:t xml:space="preserve"> capture by reference except x</w:t>
+      </w:r>
     </w:p>
     <w:p/>
     <w:p>
+      <w:proofErr w:type="gramStart"/>
+      <w:r>
+        <w:t>cannot</w:t>
+      </w:r>
+      <w:proofErr w:type="gramEnd"/>
+      <w:r>
+        <w:t xml:space="preserve"> capture static variables </w:t>
+      </w:r>
+    </w:p>
+    <w:p>
+      <w:r>
+        <w:t xml:space="preserve">-&gt; </w:t>
+      </w:r>
+      <w:r>
+        <w:rPr>
+          <w:rFonts w:hint="eastAsia"/>
+        </w:rPr>
+        <w:t>일반적으로</w:t>
+      </w:r>
+      <w:r>
+        <w:rPr>
+          <w:rFonts w:hint="eastAsia"/>
+        </w:rPr>
+        <w:t xml:space="preserve"> </w:t>
+      </w:r>
+      <w:proofErr w:type="spellStart"/>
+      <w:r>
+        <w:rPr>
+          <w:rFonts w:hint="eastAsia"/>
+        </w:rPr>
+        <w:t>캡쳐된</w:t>
+      </w:r>
+      <w:proofErr w:type="spellEnd"/>
+      <w:r>
+        <w:rPr>
+          <w:rFonts w:hint="eastAsia"/>
+        </w:rPr>
+        <w:t xml:space="preserve"> </w:t>
+      </w:r>
+      <w:r>
+        <w:rPr>
+          <w:rFonts w:hint="eastAsia"/>
+        </w:rPr>
+        <w:t>외부</w:t>
+      </w:r>
+      <w:r>
+        <w:rPr>
+          <w:rFonts w:hint="eastAsia"/>
+        </w:rPr>
+        <w:t xml:space="preserve"> </w:t>
+      </w:r>
+      <w:r>
+        <w:rPr>
+          <w:rFonts w:hint="eastAsia"/>
+        </w:rPr>
+        <w:t>변수는</w:t>
+      </w:r>
+      <w:r>
+        <w:rPr>
+          <w:rFonts w:hint="eastAsia"/>
+        </w:rPr>
+        <w:t xml:space="preserve"> </w:t>
+      </w:r>
+      <w:proofErr w:type="spellStart"/>
+      <w:r>
+        <w:rPr>
+          <w:rFonts w:hint="eastAsia"/>
+        </w:rPr>
+        <w:t>const</w:t>
+      </w:r>
+      <w:proofErr w:type="spellEnd"/>
+      <w:r>
+        <w:rPr>
+          <w:rFonts w:hint="eastAsia"/>
+        </w:rPr>
+        <w:t>의</w:t>
+      </w:r>
+      <w:r>
+        <w:rPr>
+          <w:rFonts w:hint="eastAsia"/>
+        </w:rPr>
+        <w:t xml:space="preserve"> </w:t>
+      </w:r>
+      <w:r>
+        <w:rPr>
+          <w:rFonts w:hint="eastAsia"/>
+        </w:rPr>
+        <w:t>특성을</w:t>
+      </w:r>
+      <w:r>
+        <w:rPr>
+          <w:rFonts w:hint="eastAsia"/>
+        </w:rPr>
+        <w:t xml:space="preserve"> </w:t>
+      </w:r>
+      <w:r>
+        <w:rPr>
+          <w:rFonts w:hint="eastAsia"/>
+        </w:rPr>
+        <w:t>가지게</w:t>
+      </w:r>
+      <w:r>
+        <w:rPr>
+          <w:rFonts w:hint="eastAsia"/>
+        </w:rPr>
+        <w:t xml:space="preserve"> </w:t>
+      </w:r>
+      <w:r>
+        <w:rPr>
+          <w:rFonts w:hint="eastAsia"/>
+        </w:rPr>
+        <w:t>되어</w:t>
+      </w:r>
+      <w:r>
+        <w:rPr>
+          <w:rFonts w:hint="eastAsia"/>
+        </w:rPr>
+        <w:t>, lambda function body</w:t>
+      </w:r>
+      <w:r>
+        <w:rPr>
+          <w:rFonts w:hint="eastAsia"/>
+        </w:rPr>
+        <w:t>에서</w:t>
+      </w:r>
+      <w:r>
+        <w:rPr>
+          <w:rFonts w:hint="eastAsia"/>
+        </w:rPr>
+        <w:t xml:space="preserve"> </w:t>
+      </w:r>
+      <w:r>
+        <w:rPr>
+          <w:rFonts w:hint="eastAsia"/>
+        </w:rPr>
+        <w:t>값에</w:t>
+      </w:r>
+      <w:r>
+        <w:rPr>
+          <w:rFonts w:hint="eastAsia"/>
+        </w:rPr>
+        <w:t xml:space="preserve"> </w:t>
+      </w:r>
+      <w:r>
+        <w:rPr>
+          <w:rFonts w:hint="eastAsia"/>
+        </w:rPr>
+        <w:t>대한</w:t>
+      </w:r>
+      <w:r>
+        <w:rPr>
+          <w:rFonts w:hint="eastAsia"/>
+        </w:rPr>
+        <w:t xml:space="preserve"> </w:t>
+      </w:r>
+      <w:r>
+        <w:rPr>
+          <w:rFonts w:hint="eastAsia"/>
+        </w:rPr>
+        <w:t>수정이</w:t>
+      </w:r>
+      <w:r>
+        <w:rPr>
+          <w:rFonts w:hint="eastAsia"/>
+        </w:rPr>
+        <w:t xml:space="preserve"> </w:t>
+      </w:r>
+      <w:r>
+        <w:rPr>
+          <w:rFonts w:hint="eastAsia"/>
+        </w:rPr>
+        <w:t>불가능해진다</w:t>
+      </w:r>
+      <w:r>
+        <w:rPr>
+          <w:rFonts w:hint="eastAsia"/>
+        </w:rPr>
+        <w:t>. but mutable</w:t>
+      </w:r>
+      <w:r>
+        <w:rPr>
+          <w:rFonts w:hint="eastAsia"/>
+        </w:rPr>
+        <w:t>이라는</w:t>
+      </w:r>
+      <w:r>
+        <w:rPr>
+          <w:rFonts w:hint="eastAsia"/>
+        </w:rPr>
+        <w:t xml:space="preserve"> keyword </w:t>
+      </w:r>
+      <w:r>
+        <w:rPr>
+          <w:rFonts w:hint="eastAsia"/>
+        </w:rPr>
+        <w:t>사용하면</w:t>
+      </w:r>
+      <w:r>
+        <w:rPr>
+          <w:rFonts w:hint="eastAsia"/>
+        </w:rPr>
+        <w:t xml:space="preserve"> </w:t>
+      </w:r>
+      <w:proofErr w:type="spellStart"/>
+      <w:r>
+        <w:rPr>
+          <w:rFonts w:hint="eastAsia"/>
+        </w:rPr>
+        <w:t>수정가능함</w:t>
+      </w:r>
+      <w:proofErr w:type="spellEnd"/>
+      <w:r>
+        <w:rPr>
+          <w:rFonts w:hint="eastAsia"/>
+        </w:rPr>
+        <w:t>.</w:t>
+      </w:r>
+      <w:r>
+        <w:t xml:space="preserve"> mutable </w:t>
+      </w:r>
+      <w:proofErr w:type="gramStart"/>
+      <w:r>
+        <w:rPr>
+          <w:rFonts w:hint="eastAsia"/>
+        </w:rPr>
+        <w:t>뜻</w:t>
+      </w:r>
+      <w:r>
+        <w:rPr>
+          <w:rFonts w:hint="eastAsia"/>
+        </w:rPr>
+        <w:t xml:space="preserve"> :</w:t>
+      </w:r>
+      <w:proofErr w:type="gramEnd"/>
+      <w:r>
+        <w:rPr>
+          <w:rFonts w:hint="eastAsia"/>
+        </w:rPr>
+        <w:t xml:space="preserve"> </w:t>
+      </w:r>
+      <w:r>
+        <w:rPr>
+          <w:rFonts w:hint="eastAsia"/>
+        </w:rPr>
+        <w:t>잘</w:t>
+      </w:r>
+      <w:r>
+        <w:rPr>
+          <w:rFonts w:hint="eastAsia"/>
+        </w:rPr>
+        <w:t xml:space="preserve"> </w:t>
+      </w:r>
+      <w:r>
+        <w:rPr>
+          <w:rFonts w:hint="eastAsia"/>
+        </w:rPr>
+        <w:t>변하는</w:t>
+      </w:r>
+      <w:r>
+        <w:rPr>
+          <w:rFonts w:hint="eastAsia"/>
+        </w:rPr>
+        <w:t xml:space="preserve">, </w:t>
+      </w:r>
+      <w:r>
+        <w:rPr>
+          <w:rFonts w:hint="eastAsia"/>
+        </w:rPr>
+        <w:t>변할</w:t>
+      </w:r>
+      <w:r>
+        <w:rPr>
+          <w:rFonts w:hint="eastAsia"/>
+        </w:rPr>
+        <w:t xml:space="preserve"> </w:t>
+      </w:r>
+      <w:r>
+        <w:rPr>
+          <w:rFonts w:hint="eastAsia"/>
+        </w:rPr>
+        <w:t>수</w:t>
+      </w:r>
+      <w:r>
+        <w:rPr>
+          <w:rFonts w:hint="eastAsia"/>
+        </w:rPr>
+        <w:t xml:space="preserve"> </w:t>
+      </w:r>
+      <w:r>
+        <w:rPr>
+          <w:rFonts w:hint="eastAsia"/>
+        </w:rPr>
+        <w:t>있는</w:t>
+      </w:r>
+      <w:r>
+        <w:rPr>
+          <w:rFonts w:hint="eastAsia"/>
+        </w:rPr>
+        <w:t xml:space="preserve">  </w:t>
+      </w:r>
+    </w:p>
+    <w:p>
       <w:pPr>
         <w:rPr>
           <w:rFonts w:hint="eastAsia"/>
         </w:rPr>
       </w:pPr>
+      <w:r>
+        <w:rPr>
+          <w:rFonts w:hint="eastAsia"/>
+        </w:rPr>
+        <w:lastRenderedPageBreak/>
+        <w:t>lambda function</w:t>
+      </w:r>
+      <w:r>
+        <w:rPr>
+          <w:rFonts w:hint="eastAsia"/>
+        </w:rPr>
+        <w:t>은</w:t>
+      </w:r>
+      <w:r>
+        <w:rPr>
+          <w:rFonts w:hint="eastAsia"/>
+        </w:rPr>
+        <w:t xml:space="preserve"> auto keyword</w:t>
+      </w:r>
+      <w:r>
+        <w:rPr>
+          <w:rFonts w:hint="eastAsia"/>
+        </w:rPr>
+        <w:t>를</w:t>
+      </w:r>
+      <w:r>
+        <w:rPr>
+          <w:rFonts w:hint="eastAsia"/>
+        </w:rPr>
+        <w:t xml:space="preserve"> </w:t>
+      </w:r>
+      <w:r>
+        <w:rPr>
+          <w:rFonts w:hint="eastAsia"/>
+        </w:rPr>
+        <w:t>사용해</w:t>
+      </w:r>
+      <w:r>
+        <w:rPr>
+          <w:rFonts w:hint="eastAsia"/>
+        </w:rPr>
+        <w:t xml:space="preserve"> </w:t>
+      </w:r>
+      <w:r>
+        <w:rPr>
+          <w:rFonts w:hint="eastAsia"/>
+        </w:rPr>
+        <w:t>함수</w:t>
+      </w:r>
+      <w:r>
+        <w:rPr>
+          <w:rFonts w:hint="eastAsia"/>
+        </w:rPr>
+        <w:t xml:space="preserve"> </w:t>
+      </w:r>
+      <w:r>
+        <w:rPr>
+          <w:rFonts w:hint="eastAsia"/>
+        </w:rPr>
+        <w:t>자체를</w:t>
+      </w:r>
+      <w:r>
+        <w:rPr>
+          <w:rFonts w:hint="eastAsia"/>
+        </w:rPr>
+        <w:t xml:space="preserve"> </w:t>
+      </w:r>
+      <w:r>
+        <w:rPr>
+          <w:rFonts w:hint="eastAsia"/>
+        </w:rPr>
+        <w:t>하나의</w:t>
+      </w:r>
+      <w:r>
+        <w:rPr>
+          <w:rFonts w:hint="eastAsia"/>
+        </w:rPr>
+        <w:t xml:space="preserve"> </w:t>
+      </w:r>
+      <w:r>
+        <w:rPr>
+          <w:rFonts w:hint="eastAsia"/>
+        </w:rPr>
+        <w:t>변수에</w:t>
+      </w:r>
+      <w:r>
+        <w:rPr>
+          <w:rFonts w:hint="eastAsia"/>
+        </w:rPr>
+        <w:t xml:space="preserve"> </w:t>
+      </w:r>
+      <w:r>
+        <w:rPr>
+          <w:rFonts w:hint="eastAsia"/>
+        </w:rPr>
+        <w:t>할당할</w:t>
+      </w:r>
+      <w:r>
+        <w:rPr>
+          <w:rFonts w:hint="eastAsia"/>
+        </w:rPr>
+        <w:t xml:space="preserve"> </w:t>
+      </w:r>
+      <w:r>
+        <w:rPr>
+          <w:rFonts w:hint="eastAsia"/>
+        </w:rPr>
+        <w:t>수</w:t>
+      </w:r>
+      <w:r>
+        <w:rPr>
+          <w:rFonts w:hint="eastAsia"/>
+        </w:rPr>
+        <w:t xml:space="preserve"> </w:t>
+      </w:r>
+      <w:r>
+        <w:rPr>
+          <w:rFonts w:hint="eastAsia"/>
+        </w:rPr>
+        <w:t>있고</w:t>
+      </w:r>
+      <w:r>
+        <w:rPr>
+          <w:rFonts w:hint="eastAsia"/>
+        </w:rPr>
+        <w:t xml:space="preserve">, lambda function </w:t>
+      </w:r>
+      <w:r>
+        <w:rPr>
+          <w:rFonts w:hint="eastAsia"/>
+        </w:rPr>
+        <w:t>내부에서</w:t>
+      </w:r>
+      <w:r>
+        <w:rPr>
+          <w:rFonts w:hint="eastAsia"/>
+        </w:rPr>
+        <w:t xml:space="preserve"> </w:t>
+      </w:r>
+      <w:r>
+        <w:rPr>
+          <w:rFonts w:hint="eastAsia"/>
+        </w:rPr>
+        <w:t>또</w:t>
+      </w:r>
+      <w:r>
+        <w:rPr>
+          <w:rFonts w:hint="eastAsia"/>
+        </w:rPr>
+        <w:t xml:space="preserve"> </w:t>
+      </w:r>
+      <w:r>
+        <w:rPr>
+          <w:rFonts w:hint="eastAsia"/>
+        </w:rPr>
+        <w:t>다른</w:t>
+      </w:r>
+      <w:r>
+        <w:rPr>
+          <w:rFonts w:hint="eastAsia"/>
+        </w:rPr>
+        <w:t xml:space="preserve"> lambda function</w:t>
+      </w:r>
+      <w:r>
+        <w:rPr>
+          <w:rFonts w:hint="eastAsia"/>
+        </w:rPr>
+        <w:t>을</w:t>
+      </w:r>
+      <w:r>
+        <w:rPr>
+          <w:rFonts w:hint="eastAsia"/>
+        </w:rPr>
+        <w:t xml:space="preserve"> </w:t>
+      </w:r>
+      <w:r>
+        <w:rPr>
+          <w:rFonts w:hint="eastAsia"/>
+        </w:rPr>
+        <w:t>호출할</w:t>
+      </w:r>
+      <w:r>
+        <w:rPr>
+          <w:rFonts w:hint="eastAsia"/>
+        </w:rPr>
+        <w:t xml:space="preserve"> </w:t>
+      </w:r>
+      <w:r>
+        <w:rPr>
+          <w:rFonts w:hint="eastAsia"/>
+        </w:rPr>
+        <w:t>수</w:t>
+      </w:r>
+      <w:r>
+        <w:rPr>
+          <w:rFonts w:hint="eastAsia"/>
+        </w:rPr>
+        <w:t xml:space="preserve"> </w:t>
+      </w:r>
+      <w:r>
+        <w:rPr>
+          <w:rFonts w:hint="eastAsia"/>
+        </w:rPr>
+        <w:t>있음</w:t>
+      </w:r>
+      <w:r>
+        <w:rPr>
+          <w:rFonts w:hint="eastAsia"/>
+        </w:rPr>
+        <w:t xml:space="preserve">. </w:t>
+      </w:r>
+    </w:p>
+    <w:p/>
+    <w:p>
+      <w:r>
+        <w:rPr>
+          <w:rFonts w:hint="eastAsia"/>
+        </w:rPr>
+        <w:t>못</w:t>
+      </w:r>
+      <w:r>
+        <w:rPr>
+          <w:rFonts w:hint="eastAsia"/>
+        </w:rPr>
+        <w:t xml:space="preserve"> </w:t>
+      </w:r>
+      <w:r>
+        <w:rPr>
+          <w:rFonts w:hint="eastAsia"/>
+        </w:rPr>
+        <w:t>본</w:t>
+      </w:r>
+      <w:r>
+        <w:rPr>
+          <w:rFonts w:hint="eastAsia"/>
+        </w:rPr>
+        <w:t xml:space="preserve"> </w:t>
+      </w:r>
+      <w:proofErr w:type="gramStart"/>
+      <w:r>
+        <w:rPr>
+          <w:rFonts w:hint="eastAsia"/>
+        </w:rPr>
+        <w:t>link :</w:t>
+      </w:r>
+      <w:proofErr w:type="gramEnd"/>
+      <w:r>
+        <w:rPr>
+          <w:rFonts w:hint="eastAsia"/>
+        </w:rPr>
+        <w:t xml:space="preserve"> </w:t>
+      </w:r>
+    </w:p>
+    <w:p>
+      <w:hyperlink r:id="rId7" w:history="1">
+        <w:r>
+          <w:rPr>
+            <w:rStyle w:val="a3"/>
+          </w:rPr>
+          <w:t>http://jdh5202.tistory.com/330</w:t>
+        </w:r>
+      </w:hyperlink>
+    </w:p>
+    <w:p>
+      <w:pPr>
+        <w:rPr>
+          <w:rFonts w:hint="eastAsia"/>
+        </w:rPr>
+      </w:pPr>
+      <w:hyperlink r:id="rId8" w:history="1">
+        <w:r>
+          <w:rPr>
+            <w:rStyle w:val="a3"/>
+          </w:rPr>
+          <w:t>http://thrillfighter.tistory.com/276</w:t>
+        </w:r>
+      </w:hyperlink>
+    </w:p>
+    <w:p>
+      <w:pPr>
+        <w:rPr>
+          <w:rFonts w:hint="eastAsia"/>
+        </w:rPr>
+      </w:pPr>
+    </w:p>
+    <w:p/>
+    <w:p>
+      <w:pPr>
+        <w:rPr>
+          <w:rFonts w:hint="eastAsia"/>
+        </w:rPr>
+      </w:pPr>
+      <w:bookmarkStart w:id="0" w:name="_GoBack"/>
+      <w:bookmarkEnd w:id="0"/>
     </w:p>
     <w:sectPr>
       <w:pgSz w:w="11906" w:h="16838"/>
@@ -4846,7 +8029,7 @@
 </file>
 
 <file path=customXml/itemProps1.xml><?xml version="1.0" encoding="utf-8"?>
-<ds:datastoreItem xmlns:ds="http://schemas.openxmlformats.org/officeDocument/2006/customXml" ds:itemID="{B9677A8D-D801-4D72-8662-A847D5E38F27}">
+<ds:datastoreItem xmlns:ds="http://schemas.openxmlformats.org/officeDocument/2006/customXml" ds:itemID="{62A63813-0F25-4F74-9BFD-E89FD3B18549}">
   <ds:schemaRefs>
     <ds:schemaRef ds:uri="http://schemas.openxmlformats.org/officeDocument/2006/bibliography"/>
   </ds:schemaRefs>
